--- a/Heimadæmi/Heimadæmi4/Heimadæmi4.docx
+++ b/Heimadæmi/Heimadæmi4/Heimadæmi4.docx
@@ -16,13 +16,18 @@
       </w:hyperlink>
     </w:p>
     <w:p>
+      <w:proofErr w:type="spellStart"/>
       <w:r>
         <w:t>Æfingadæmið</w:t>
       </w:r>
+      <w:proofErr w:type="spellEnd"/>
       <w:r>
         <w:br/>
       </w:r>
       <w:r>
+        <w:rPr>
+          <w:noProof/>
+        </w:rPr>
         <w:drawing>
           <wp:inline distT="0" distB="0" distL="0" distR="0" wp14:anchorId="3105399A" wp14:editId="2944BC56">
             <wp:extent cx="4991797" cy="1581371"/>
@@ -61,8 +66,13 @@
       </w:r>
     </w:p>
     <w:p>
-      <w:r>
-        <w:t>Dæmi 1</w:t>
+      <w:proofErr w:type="spellStart"/>
+      <w:r>
+        <w:t>Dæmi</w:t>
+      </w:r>
+      <w:proofErr w:type="spellEnd"/>
+      <w:r>
+        <w:t xml:space="preserve"> 1</w:t>
       </w:r>
     </w:p>
     <w:p>
@@ -74,6 +84,9 @@
         </w:numPr>
       </w:pPr>
       <w:r>
+        <w:rPr>
+          <w:noProof/>
+        </w:rPr>
         <w:drawing>
           <wp:inline distT="0" distB="0" distL="0" distR="0" wp14:anchorId="07B9F8AA" wp14:editId="65D62FA2">
             <wp:extent cx="3503930" cy="4762500"/>
@@ -120,12 +133,138 @@
         </w:numPr>
       </w:pPr>
       <w:r>
-        <w:t>Annað dæmi</w:t>
+        <w:lastRenderedPageBreak/>
+        <w:drawing>
+          <wp:anchor distT="0" distB="0" distL="114300" distR="114300" simplePos="0" relativeHeight="251658240" behindDoc="0" locked="0" layoutInCell="1" allowOverlap="1" wp14:anchorId="6C61BD96" wp14:editId="61D1AD70">
+            <wp:simplePos x="0" y="0"/>
+            <wp:positionH relativeFrom="margin">
+              <wp:posOffset>1009650</wp:posOffset>
+            </wp:positionH>
+            <wp:positionV relativeFrom="paragraph">
+              <wp:posOffset>0</wp:posOffset>
+            </wp:positionV>
+            <wp:extent cx="4185285" cy="3676650"/>
+            <wp:effectExtent l="0" t="0" r="5715" b="0"/>
+            <wp:wrapSquare wrapText="bothSides"/>
+            <wp:docPr id="450541996" name="Picture 1" descr="A screen shot of a computer program&#10;&#10;AI-generated content may be incorrect."/>
+            <wp:cNvGraphicFramePr>
+              <a:graphicFrameLocks xmlns:a="http://schemas.openxmlformats.org/drawingml/2006/main" noChangeAspect="1"/>
+            </wp:cNvGraphicFramePr>
+            <a:graphic xmlns:a="http://schemas.openxmlformats.org/drawingml/2006/main">
+              <a:graphicData uri="http://schemas.openxmlformats.org/drawingml/2006/picture">
+                <pic:pic xmlns:pic="http://schemas.openxmlformats.org/drawingml/2006/picture">
+                  <pic:nvPicPr>
+                    <pic:cNvPr id="450541996" name="Picture 1" descr="A screen shot of a computer program&#10;&#10;AI-generated content may be incorrect."/>
+                    <pic:cNvPicPr/>
+                  </pic:nvPicPr>
+                  <pic:blipFill>
+                    <a:blip r:embed="rId8">
+                      <a:extLst>
+                        <a:ext uri="{28A0092B-C50C-407E-A947-70E740481C1C}">
+                          <a14:useLocalDpi xmlns:a14="http://schemas.microsoft.com/office/drawing/2010/main" val="0"/>
+                        </a:ext>
+                      </a:extLst>
+                    </a:blip>
+                    <a:stretch>
+                      <a:fillRect/>
+                    </a:stretch>
+                  </pic:blipFill>
+                  <pic:spPr>
+                    <a:xfrm>
+                      <a:off x="0" y="0"/>
+                      <a:ext cx="4185285" cy="3676650"/>
+                    </a:xfrm>
+                    <a:prstGeom prst="rect">
+                      <a:avLst/>
+                    </a:prstGeom>
+                  </pic:spPr>
+                </pic:pic>
+              </a:graphicData>
+            </a:graphic>
+            <wp14:sizeRelH relativeFrom="margin">
+              <wp14:pctWidth>0</wp14:pctWidth>
+            </wp14:sizeRelH>
+            <wp14:sizeRelV relativeFrom="margin">
+              <wp14:pctHeight>0</wp14:pctHeight>
+            </wp14:sizeRelV>
+          </wp:anchor>
+        </w:drawing>
       </w:r>
     </w:p>
     <w:p>
       <w:r>
-        <w:t>Dæmi 2</w:t>
+        <w:drawing>
+          <wp:anchor distT="0" distB="0" distL="114300" distR="114300" simplePos="0" relativeHeight="251659264" behindDoc="0" locked="0" layoutInCell="1" allowOverlap="1" wp14:anchorId="178043F8" wp14:editId="74F3AB15">
+            <wp:simplePos x="0" y="0"/>
+            <wp:positionH relativeFrom="margin">
+              <wp:posOffset>989965</wp:posOffset>
+            </wp:positionH>
+            <wp:positionV relativeFrom="paragraph">
+              <wp:posOffset>3835400</wp:posOffset>
+            </wp:positionV>
+            <wp:extent cx="4204335" cy="3312160"/>
+            <wp:effectExtent l="0" t="0" r="5715" b="2540"/>
+            <wp:wrapSquare wrapText="bothSides"/>
+            <wp:docPr id="966566693" name="Picture 1" descr="A screenshot of a computer&#10;&#10;AI-generated content may be incorrect."/>
+            <wp:cNvGraphicFramePr>
+              <a:graphicFrameLocks xmlns:a="http://schemas.openxmlformats.org/drawingml/2006/main" noChangeAspect="1"/>
+            </wp:cNvGraphicFramePr>
+            <a:graphic xmlns:a="http://schemas.openxmlformats.org/drawingml/2006/main">
+              <a:graphicData uri="http://schemas.openxmlformats.org/drawingml/2006/picture">
+                <pic:pic xmlns:pic="http://schemas.openxmlformats.org/drawingml/2006/picture">
+                  <pic:nvPicPr>
+                    <pic:cNvPr id="966566693" name="Picture 1" descr="A screenshot of a computer&#10;&#10;AI-generated content may be incorrect."/>
+                    <pic:cNvPicPr/>
+                  </pic:nvPicPr>
+                  <pic:blipFill>
+                    <a:blip r:embed="rId9">
+                      <a:extLst>
+                        <a:ext uri="{28A0092B-C50C-407E-A947-70E740481C1C}">
+                          <a14:useLocalDpi xmlns:a14="http://schemas.microsoft.com/office/drawing/2010/main" val="0"/>
+                        </a:ext>
+                      </a:extLst>
+                    </a:blip>
+                    <a:stretch>
+                      <a:fillRect/>
+                    </a:stretch>
+                  </pic:blipFill>
+                  <pic:spPr>
+                    <a:xfrm>
+                      <a:off x="0" y="0"/>
+                      <a:ext cx="4204335" cy="3312160"/>
+                    </a:xfrm>
+                    <a:prstGeom prst="rect">
+                      <a:avLst/>
+                    </a:prstGeom>
+                  </pic:spPr>
+                </pic:pic>
+              </a:graphicData>
+            </a:graphic>
+            <wp14:sizeRelH relativeFrom="margin">
+              <wp14:pctWidth>0</wp14:pctWidth>
+            </wp14:sizeRelH>
+            <wp14:sizeRelV relativeFrom="margin">
+              <wp14:pctHeight>0</wp14:pctHeight>
+            </wp14:sizeRelV>
+          </wp:anchor>
+        </w:drawing>
+      </w:r>
+      <w:r>
+        <w:br w:type="page"/>
+      </w:r>
+      <w:r>
+        <w:lastRenderedPageBreak/>
+        <w:br/>
+      </w:r>
+    </w:p>
+    <w:p>
+      <w:proofErr w:type="spellStart"/>
+      <w:r>
+        <w:t>Dæmi</w:t>
+      </w:r>
+      <w:proofErr w:type="spellEnd"/>
+      <w:r>
+        <w:t xml:space="preserve"> 2</w:t>
       </w:r>
     </w:p>
     <w:p>
@@ -137,7 +276,9 @@
         </w:numPr>
       </w:pPr>
       <w:r>
-        <w:lastRenderedPageBreak/>
+        <w:rPr>
+          <w:noProof/>
+        </w:rPr>
         <w:drawing>
           <wp:inline distT="0" distB="0" distL="0" distR="0" wp14:anchorId="1C45DEB5" wp14:editId="508305D9">
             <wp:extent cx="5334744" cy="905001"/>
@@ -154,7 +295,7 @@
                     <pic:cNvPicPr/>
                   </pic:nvPicPr>
                   <pic:blipFill>
-                    <a:blip r:embed="rId8"/>
+                    <a:blip r:embed="rId10"/>
                     <a:stretch>
                       <a:fillRect/>
                     </a:stretch>
@@ -176,9 +317,3178 @@
       </w:r>
       <w:r>
         <w:br/>
-        <w:t>Ég á að framkvæma næstu tvær ítranir af Valröðun</w:t>
+      </w:r>
+      <w:proofErr w:type="spellStart"/>
+      <w:r>
+        <w:t>Ég</w:t>
+      </w:r>
+      <w:proofErr w:type="spellEnd"/>
+      <w:r>
+        <w:t xml:space="preserve"> á </w:t>
+      </w:r>
+      <w:proofErr w:type="spellStart"/>
+      <w:r>
+        <w:t>að</w:t>
+      </w:r>
+      <w:proofErr w:type="spellEnd"/>
+      <w:r>
+        <w:t xml:space="preserve"> </w:t>
+      </w:r>
+      <w:proofErr w:type="spellStart"/>
+      <w:r>
+        <w:t>framkvæma</w:t>
+      </w:r>
+      <w:proofErr w:type="spellEnd"/>
+      <w:r>
+        <w:t xml:space="preserve"> </w:t>
+      </w:r>
+      <w:proofErr w:type="spellStart"/>
+      <w:r>
+        <w:t>næstu</w:t>
+      </w:r>
+      <w:proofErr w:type="spellEnd"/>
+      <w:r>
+        <w:t xml:space="preserve"> </w:t>
+      </w:r>
+      <w:proofErr w:type="spellStart"/>
+      <w:r>
+        <w:t>tvær</w:t>
+      </w:r>
+      <w:proofErr w:type="spellEnd"/>
+      <w:r>
+        <w:t xml:space="preserve"> </w:t>
+      </w:r>
+      <w:proofErr w:type="spellStart"/>
+      <w:r>
+        <w:t>ítranir</w:t>
+      </w:r>
+      <w:proofErr w:type="spellEnd"/>
+      <w:r>
+        <w:t xml:space="preserve"> </w:t>
+      </w:r>
+      <w:proofErr w:type="spellStart"/>
+      <w:r>
+        <w:t>af</w:t>
+      </w:r>
+      <w:proofErr w:type="spellEnd"/>
+      <w:r>
+        <w:t xml:space="preserve"> </w:t>
+      </w:r>
+      <w:proofErr w:type="spellStart"/>
+      <w:r>
+        <w:t>Valröðun</w:t>
+      </w:r>
+      <w:proofErr w:type="spellEnd"/>
+      <w:r>
+        <w:t xml:space="preserve">. </w:t>
+      </w:r>
+      <w:proofErr w:type="spellStart"/>
+      <w:r>
+        <w:t>Töflurnar</w:t>
+      </w:r>
+      <w:proofErr w:type="spellEnd"/>
+      <w:r>
+        <w:t xml:space="preserve"> </w:t>
+      </w:r>
+      <w:proofErr w:type="spellStart"/>
+      <w:r>
+        <w:t>eru</w:t>
+      </w:r>
+      <w:proofErr w:type="spellEnd"/>
+      <w:r>
+        <w:t xml:space="preserve"> </w:t>
+      </w:r>
+      <w:proofErr w:type="spellStart"/>
+      <w:r>
+        <w:t>gerðar</w:t>
+      </w:r>
+      <w:proofErr w:type="spellEnd"/>
+      <w:r>
+        <w:t xml:space="preserve"> í Excel. </w:t>
+      </w:r>
+      <w:proofErr w:type="spellStart"/>
+      <w:r>
+        <w:t>Efsta</w:t>
+      </w:r>
+      <w:proofErr w:type="spellEnd"/>
+      <w:r>
+        <w:t xml:space="preserve"> </w:t>
+      </w:r>
+      <w:proofErr w:type="spellStart"/>
+      <w:r>
+        <w:t>taflan</w:t>
+      </w:r>
+      <w:proofErr w:type="spellEnd"/>
+      <w:r>
+        <w:t xml:space="preserve"> er </w:t>
+      </w:r>
+      <w:proofErr w:type="spellStart"/>
+      <w:r>
+        <w:t>byrjunin</w:t>
+      </w:r>
+      <w:proofErr w:type="spellEnd"/>
+      <w:r>
+        <w:t xml:space="preserve">, </w:t>
+      </w:r>
+      <w:proofErr w:type="spellStart"/>
+      <w:r>
+        <w:t>næstu</w:t>
+      </w:r>
+      <w:proofErr w:type="spellEnd"/>
+      <w:r>
+        <w:t xml:space="preserve"> </w:t>
+      </w:r>
+      <w:proofErr w:type="spellStart"/>
+      <w:r>
+        <w:t>tvær</w:t>
+      </w:r>
+      <w:proofErr w:type="spellEnd"/>
+      <w:r>
+        <w:t xml:space="preserve"> </w:t>
+      </w:r>
+      <w:proofErr w:type="spellStart"/>
+      <w:r>
+        <w:t>eru</w:t>
+      </w:r>
+      <w:proofErr w:type="spellEnd"/>
+      <w:r>
+        <w:t xml:space="preserve"> </w:t>
+      </w:r>
+      <w:proofErr w:type="spellStart"/>
+      <w:r>
+        <w:t>næstu</w:t>
+      </w:r>
+      <w:proofErr w:type="spellEnd"/>
+      <w:r>
+        <w:t xml:space="preserve"> </w:t>
+      </w:r>
+      <w:proofErr w:type="spellStart"/>
+      <w:r>
+        <w:t>tvö</w:t>
+      </w:r>
+      <w:proofErr w:type="spellEnd"/>
+      <w:r>
+        <w:t xml:space="preserve"> </w:t>
+      </w:r>
+      <w:proofErr w:type="spellStart"/>
+      <w:r>
+        <w:t>skref</w:t>
+      </w:r>
+      <w:proofErr w:type="spellEnd"/>
+      <w:r>
+        <w:t>/</w:t>
+      </w:r>
+      <w:proofErr w:type="spellStart"/>
+      <w:r>
+        <w:t>ítrekanir</w:t>
+      </w:r>
+      <w:proofErr w:type="spellEnd"/>
+      <w:r>
+        <w:br/>
       </w:r>
     </w:p>
+    <w:tbl>
+      <w:tblPr>
+        <w:tblW w:w="9600" w:type="dxa"/>
+        <w:tblLook w:val="04A0" w:firstRow="1" w:lastRow="0" w:firstColumn="1" w:lastColumn="0" w:noHBand="0" w:noVBand="1"/>
+      </w:tblPr>
+      <w:tblGrid>
+        <w:gridCol w:w="960"/>
+        <w:gridCol w:w="960"/>
+        <w:gridCol w:w="960"/>
+        <w:gridCol w:w="960"/>
+        <w:gridCol w:w="960"/>
+        <w:gridCol w:w="960"/>
+        <w:gridCol w:w="960"/>
+        <w:gridCol w:w="960"/>
+        <w:gridCol w:w="960"/>
+        <w:gridCol w:w="960"/>
+      </w:tblGrid>
+      <w:tr>
+        <w:trPr>
+          <w:trHeight w:val="300"/>
+        </w:trPr>
+        <w:tc>
+          <w:tcPr>
+            <w:tcW w:w="960" w:type="dxa"/>
+            <w:tcBorders>
+              <w:top w:val="nil"/>
+              <w:left w:val="nil"/>
+              <w:bottom w:val="nil"/>
+              <w:right w:val="nil"/>
+            </w:tcBorders>
+            <w:shd w:val="clear" w:color="auto" w:fill="auto"/>
+            <w:noWrap/>
+            <w:vAlign w:val="bottom"/>
+            <w:hideMark/>
+          </w:tcPr>
+          <w:p>
+            <w:pPr>
+              <w:spacing w:after="0" w:line="240" w:lineRule="auto"/>
+              <w:jc w:val="right"/>
+              <w:rPr>
+                <w:rFonts w:ascii="Aptos Narrow" w:eastAsia="Times New Roman" w:hAnsi="Aptos Narrow" w:cs="Times New Roman"/>
+                <w:color w:val="000000"/>
+                <w:kern w:val="0"/>
+                <w:sz w:val="22"/>
+                <w:szCs w:val="22"/>
+                <w14:ligatures w14:val="none"/>
+              </w:rPr>
+            </w:pPr>
+            <w:r>
+              <w:rPr>
+                <w:rFonts w:ascii="Aptos Narrow" w:eastAsia="Times New Roman" w:hAnsi="Aptos Narrow" w:cs="Times New Roman"/>
+                <w:color w:val="000000"/>
+                <w:kern w:val="0"/>
+                <w:sz w:val="22"/>
+                <w:szCs w:val="22"/>
+                <w14:ligatures w14:val="none"/>
+              </w:rPr>
+              <w:t>2</w:t>
+            </w:r>
+          </w:p>
+        </w:tc>
+        <w:tc>
+          <w:tcPr>
+            <w:tcW w:w="960" w:type="dxa"/>
+            <w:tcBorders>
+              <w:top w:val="nil"/>
+              <w:left w:val="nil"/>
+              <w:bottom w:val="nil"/>
+              <w:right w:val="nil"/>
+            </w:tcBorders>
+            <w:shd w:val="clear" w:color="auto" w:fill="auto"/>
+            <w:noWrap/>
+            <w:vAlign w:val="bottom"/>
+            <w:hideMark/>
+          </w:tcPr>
+          <w:p>
+            <w:pPr>
+              <w:spacing w:after="0" w:line="240" w:lineRule="auto"/>
+              <w:jc w:val="right"/>
+              <w:rPr>
+                <w:rFonts w:ascii="Aptos Narrow" w:eastAsia="Times New Roman" w:hAnsi="Aptos Narrow" w:cs="Times New Roman"/>
+                <w:color w:val="000000"/>
+                <w:kern w:val="0"/>
+                <w:sz w:val="22"/>
+                <w:szCs w:val="22"/>
+                <w14:ligatures w14:val="none"/>
+              </w:rPr>
+            </w:pPr>
+            <w:r>
+              <w:rPr>
+                <w:rFonts w:ascii="Aptos Narrow" w:eastAsia="Times New Roman" w:hAnsi="Aptos Narrow" w:cs="Times New Roman"/>
+                <w:color w:val="000000"/>
+                <w:kern w:val="0"/>
+                <w:sz w:val="22"/>
+                <w:szCs w:val="22"/>
+                <w14:ligatures w14:val="none"/>
+              </w:rPr>
+              <w:t>4</w:t>
+            </w:r>
+          </w:p>
+        </w:tc>
+        <w:tc>
+          <w:tcPr>
+            <w:tcW w:w="960" w:type="dxa"/>
+            <w:tcBorders>
+              <w:top w:val="nil"/>
+              <w:left w:val="nil"/>
+              <w:bottom w:val="nil"/>
+              <w:right w:val="nil"/>
+            </w:tcBorders>
+            <w:shd w:val="clear" w:color="auto" w:fill="auto"/>
+            <w:noWrap/>
+            <w:vAlign w:val="bottom"/>
+            <w:hideMark/>
+          </w:tcPr>
+          <w:p>
+            <w:pPr>
+              <w:spacing w:after="0" w:line="240" w:lineRule="auto"/>
+              <w:jc w:val="right"/>
+              <w:rPr>
+                <w:rFonts w:ascii="Aptos Narrow" w:eastAsia="Times New Roman" w:hAnsi="Aptos Narrow" w:cs="Times New Roman"/>
+                <w:color w:val="000000"/>
+                <w:kern w:val="0"/>
+                <w:sz w:val="22"/>
+                <w:szCs w:val="22"/>
+                <w14:ligatures w14:val="none"/>
+              </w:rPr>
+            </w:pPr>
+            <w:r>
+              <w:rPr>
+                <w:rFonts w:ascii="Aptos Narrow" w:eastAsia="Times New Roman" w:hAnsi="Aptos Narrow" w:cs="Times New Roman"/>
+                <w:color w:val="000000"/>
+                <w:kern w:val="0"/>
+                <w:sz w:val="22"/>
+                <w:szCs w:val="22"/>
+                <w14:ligatures w14:val="none"/>
+              </w:rPr>
+              <w:t>5</w:t>
+            </w:r>
+          </w:p>
+        </w:tc>
+        <w:tc>
+          <w:tcPr>
+            <w:tcW w:w="960" w:type="dxa"/>
+            <w:tcBorders>
+              <w:top w:val="nil"/>
+              <w:left w:val="nil"/>
+              <w:bottom w:val="nil"/>
+              <w:right w:val="nil"/>
+            </w:tcBorders>
+            <w:shd w:val="clear" w:color="auto" w:fill="auto"/>
+            <w:noWrap/>
+            <w:vAlign w:val="bottom"/>
+            <w:hideMark/>
+          </w:tcPr>
+          <w:p>
+            <w:pPr>
+              <w:spacing w:after="0" w:line="240" w:lineRule="auto"/>
+              <w:jc w:val="right"/>
+              <w:rPr>
+                <w:rFonts w:ascii="Aptos Narrow" w:eastAsia="Times New Roman" w:hAnsi="Aptos Narrow" w:cs="Times New Roman"/>
+                <w:color w:val="000000"/>
+                <w:kern w:val="0"/>
+                <w:sz w:val="22"/>
+                <w:szCs w:val="22"/>
+                <w14:ligatures w14:val="none"/>
+              </w:rPr>
+            </w:pPr>
+            <w:r>
+              <w:rPr>
+                <w:rFonts w:ascii="Aptos Narrow" w:eastAsia="Times New Roman" w:hAnsi="Aptos Narrow" w:cs="Times New Roman"/>
+                <w:color w:val="000000"/>
+                <w:kern w:val="0"/>
+                <w:sz w:val="22"/>
+                <w:szCs w:val="22"/>
+                <w14:ligatures w14:val="none"/>
+              </w:rPr>
+              <w:t>11</w:t>
+            </w:r>
+          </w:p>
+        </w:tc>
+        <w:tc>
+          <w:tcPr>
+            <w:tcW w:w="960" w:type="dxa"/>
+            <w:tcBorders>
+              <w:top w:val="nil"/>
+              <w:left w:val="nil"/>
+              <w:bottom w:val="nil"/>
+              <w:right w:val="nil"/>
+            </w:tcBorders>
+            <w:shd w:val="clear" w:color="auto" w:fill="auto"/>
+            <w:noWrap/>
+            <w:vAlign w:val="bottom"/>
+            <w:hideMark/>
+          </w:tcPr>
+          <w:p>
+            <w:pPr>
+              <w:spacing w:after="0" w:line="240" w:lineRule="auto"/>
+              <w:jc w:val="right"/>
+              <w:rPr>
+                <w:rFonts w:ascii="Aptos Narrow" w:eastAsia="Times New Roman" w:hAnsi="Aptos Narrow" w:cs="Times New Roman"/>
+                <w:color w:val="000000"/>
+                <w:kern w:val="0"/>
+                <w:sz w:val="22"/>
+                <w:szCs w:val="22"/>
+                <w14:ligatures w14:val="none"/>
+              </w:rPr>
+            </w:pPr>
+            <w:r>
+              <w:rPr>
+                <w:rFonts w:ascii="Aptos Narrow" w:eastAsia="Times New Roman" w:hAnsi="Aptos Narrow" w:cs="Times New Roman"/>
+                <w:color w:val="000000"/>
+                <w:kern w:val="0"/>
+                <w:sz w:val="22"/>
+                <w:szCs w:val="22"/>
+                <w14:ligatures w14:val="none"/>
+              </w:rPr>
+              <w:t>9</w:t>
+            </w:r>
+          </w:p>
+        </w:tc>
+        <w:tc>
+          <w:tcPr>
+            <w:tcW w:w="960" w:type="dxa"/>
+            <w:tcBorders>
+              <w:top w:val="nil"/>
+              <w:left w:val="nil"/>
+              <w:bottom w:val="nil"/>
+              <w:right w:val="nil"/>
+            </w:tcBorders>
+            <w:shd w:val="clear" w:color="auto" w:fill="auto"/>
+            <w:noWrap/>
+            <w:vAlign w:val="bottom"/>
+            <w:hideMark/>
+          </w:tcPr>
+          <w:p>
+            <w:pPr>
+              <w:spacing w:after="0" w:line="240" w:lineRule="auto"/>
+              <w:jc w:val="right"/>
+              <w:rPr>
+                <w:rFonts w:ascii="Aptos Narrow" w:eastAsia="Times New Roman" w:hAnsi="Aptos Narrow" w:cs="Times New Roman"/>
+                <w:color w:val="000000"/>
+                <w:kern w:val="0"/>
+                <w:sz w:val="22"/>
+                <w:szCs w:val="22"/>
+                <w14:ligatures w14:val="none"/>
+              </w:rPr>
+            </w:pPr>
+            <w:r>
+              <w:rPr>
+                <w:rFonts w:ascii="Aptos Narrow" w:eastAsia="Times New Roman" w:hAnsi="Aptos Narrow" w:cs="Times New Roman"/>
+                <w:color w:val="000000"/>
+                <w:kern w:val="0"/>
+                <w:sz w:val="22"/>
+                <w:szCs w:val="22"/>
+                <w14:ligatures w14:val="none"/>
+              </w:rPr>
+              <w:t>12</w:t>
+            </w:r>
+          </w:p>
+        </w:tc>
+        <w:tc>
+          <w:tcPr>
+            <w:tcW w:w="960" w:type="dxa"/>
+            <w:tcBorders>
+              <w:top w:val="nil"/>
+              <w:left w:val="nil"/>
+              <w:bottom w:val="nil"/>
+              <w:right w:val="nil"/>
+            </w:tcBorders>
+            <w:shd w:val="clear" w:color="auto" w:fill="auto"/>
+            <w:noWrap/>
+            <w:vAlign w:val="bottom"/>
+            <w:hideMark/>
+          </w:tcPr>
+          <w:p>
+            <w:pPr>
+              <w:spacing w:after="0" w:line="240" w:lineRule="auto"/>
+              <w:jc w:val="right"/>
+              <w:rPr>
+                <w:rFonts w:ascii="Aptos Narrow" w:eastAsia="Times New Roman" w:hAnsi="Aptos Narrow" w:cs="Times New Roman"/>
+                <w:color w:val="000000"/>
+                <w:kern w:val="0"/>
+                <w:sz w:val="22"/>
+                <w:szCs w:val="22"/>
+                <w14:ligatures w14:val="none"/>
+              </w:rPr>
+            </w:pPr>
+            <w:r>
+              <w:rPr>
+                <w:rFonts w:ascii="Aptos Narrow" w:eastAsia="Times New Roman" w:hAnsi="Aptos Narrow" w:cs="Times New Roman"/>
+                <w:color w:val="000000"/>
+                <w:kern w:val="0"/>
+                <w:sz w:val="22"/>
+                <w:szCs w:val="22"/>
+                <w14:ligatures w14:val="none"/>
+              </w:rPr>
+              <w:t>7</w:t>
+            </w:r>
+          </w:p>
+        </w:tc>
+        <w:tc>
+          <w:tcPr>
+            <w:tcW w:w="960" w:type="dxa"/>
+            <w:tcBorders>
+              <w:top w:val="nil"/>
+              <w:left w:val="nil"/>
+              <w:bottom w:val="nil"/>
+              <w:right w:val="nil"/>
+            </w:tcBorders>
+            <w:shd w:val="clear" w:color="auto" w:fill="auto"/>
+            <w:noWrap/>
+            <w:vAlign w:val="bottom"/>
+            <w:hideMark/>
+          </w:tcPr>
+          <w:p>
+            <w:pPr>
+              <w:spacing w:after="0" w:line="240" w:lineRule="auto"/>
+              <w:jc w:val="right"/>
+              <w:rPr>
+                <w:rFonts w:ascii="Aptos Narrow" w:eastAsia="Times New Roman" w:hAnsi="Aptos Narrow" w:cs="Times New Roman"/>
+                <w:color w:val="000000"/>
+                <w:kern w:val="0"/>
+                <w:sz w:val="22"/>
+                <w:szCs w:val="22"/>
+                <w14:ligatures w14:val="none"/>
+              </w:rPr>
+            </w:pPr>
+            <w:r>
+              <w:rPr>
+                <w:rFonts w:ascii="Aptos Narrow" w:eastAsia="Times New Roman" w:hAnsi="Aptos Narrow" w:cs="Times New Roman"/>
+                <w:color w:val="000000"/>
+                <w:kern w:val="0"/>
+                <w:sz w:val="22"/>
+                <w:szCs w:val="22"/>
+                <w14:ligatures w14:val="none"/>
+              </w:rPr>
+              <w:t>10</w:t>
+            </w:r>
+          </w:p>
+        </w:tc>
+        <w:tc>
+          <w:tcPr>
+            <w:tcW w:w="960" w:type="dxa"/>
+            <w:tcBorders>
+              <w:top w:val="nil"/>
+              <w:left w:val="nil"/>
+              <w:bottom w:val="nil"/>
+              <w:right w:val="nil"/>
+            </w:tcBorders>
+            <w:shd w:val="clear" w:color="auto" w:fill="auto"/>
+            <w:noWrap/>
+            <w:vAlign w:val="bottom"/>
+            <w:hideMark/>
+          </w:tcPr>
+          <w:p>
+            <w:pPr>
+              <w:spacing w:after="0" w:line="240" w:lineRule="auto"/>
+              <w:jc w:val="right"/>
+              <w:rPr>
+                <w:rFonts w:ascii="Aptos Narrow" w:eastAsia="Times New Roman" w:hAnsi="Aptos Narrow" w:cs="Times New Roman"/>
+                <w:color w:val="000000"/>
+                <w:kern w:val="0"/>
+                <w:sz w:val="22"/>
+                <w:szCs w:val="22"/>
+                <w14:ligatures w14:val="none"/>
+              </w:rPr>
+            </w:pPr>
+            <w:r>
+              <w:rPr>
+                <w:rFonts w:ascii="Aptos Narrow" w:eastAsia="Times New Roman" w:hAnsi="Aptos Narrow" w:cs="Times New Roman"/>
+                <w:color w:val="000000"/>
+                <w:kern w:val="0"/>
+                <w:sz w:val="22"/>
+                <w:szCs w:val="22"/>
+                <w14:ligatures w14:val="none"/>
+              </w:rPr>
+              <w:t>15</w:t>
+            </w:r>
+          </w:p>
+        </w:tc>
+        <w:tc>
+          <w:tcPr>
+            <w:tcW w:w="960" w:type="dxa"/>
+            <w:tcBorders>
+              <w:top w:val="nil"/>
+              <w:left w:val="nil"/>
+              <w:bottom w:val="nil"/>
+              <w:right w:val="nil"/>
+            </w:tcBorders>
+            <w:shd w:val="clear" w:color="auto" w:fill="auto"/>
+            <w:noWrap/>
+            <w:vAlign w:val="bottom"/>
+            <w:hideMark/>
+          </w:tcPr>
+          <w:p>
+            <w:pPr>
+              <w:spacing w:after="0" w:line="240" w:lineRule="auto"/>
+              <w:jc w:val="right"/>
+              <w:rPr>
+                <w:rFonts w:ascii="Aptos Narrow" w:eastAsia="Times New Roman" w:hAnsi="Aptos Narrow" w:cs="Times New Roman"/>
+                <w:color w:val="000000"/>
+                <w:kern w:val="0"/>
+                <w:sz w:val="22"/>
+                <w:szCs w:val="22"/>
+                <w14:ligatures w14:val="none"/>
+              </w:rPr>
+            </w:pPr>
+            <w:r>
+              <w:rPr>
+                <w:rFonts w:ascii="Aptos Narrow" w:eastAsia="Times New Roman" w:hAnsi="Aptos Narrow" w:cs="Times New Roman"/>
+                <w:color w:val="000000"/>
+                <w:kern w:val="0"/>
+                <w:sz w:val="22"/>
+                <w:szCs w:val="22"/>
+                <w14:ligatures w14:val="none"/>
+              </w:rPr>
+              <w:t>18</w:t>
+            </w:r>
+          </w:p>
+        </w:tc>
+      </w:tr>
+      <w:tr>
+        <w:trPr>
+          <w:trHeight w:val="300"/>
+        </w:trPr>
+        <w:tc>
+          <w:tcPr>
+            <w:tcW w:w="960" w:type="dxa"/>
+            <w:tcBorders>
+              <w:top w:val="nil"/>
+              <w:left w:val="nil"/>
+              <w:bottom w:val="nil"/>
+              <w:right w:val="nil"/>
+            </w:tcBorders>
+            <w:shd w:val="clear" w:color="auto" w:fill="auto"/>
+            <w:noWrap/>
+            <w:vAlign w:val="bottom"/>
+            <w:hideMark/>
+          </w:tcPr>
+          <w:p>
+            <w:pPr>
+              <w:spacing w:after="0" w:line="240" w:lineRule="auto"/>
+              <w:jc w:val="right"/>
+              <w:rPr>
+                <w:rFonts w:ascii="Aptos Narrow" w:eastAsia="Times New Roman" w:hAnsi="Aptos Narrow" w:cs="Times New Roman"/>
+                <w:color w:val="000000"/>
+                <w:kern w:val="0"/>
+                <w:sz w:val="22"/>
+                <w:szCs w:val="22"/>
+                <w14:ligatures w14:val="none"/>
+              </w:rPr>
+            </w:pPr>
+            <w:r>
+              <w:rPr>
+                <w:rFonts w:ascii="Aptos Narrow" w:eastAsia="Times New Roman" w:hAnsi="Aptos Narrow" w:cs="Times New Roman"/>
+                <w:color w:val="000000"/>
+                <w:kern w:val="0"/>
+                <w:sz w:val="22"/>
+                <w:szCs w:val="22"/>
+                <w14:ligatures w14:val="none"/>
+              </w:rPr>
+              <w:t>0</w:t>
+            </w:r>
+          </w:p>
+        </w:tc>
+        <w:tc>
+          <w:tcPr>
+            <w:tcW w:w="960" w:type="dxa"/>
+            <w:tcBorders>
+              <w:top w:val="nil"/>
+              <w:left w:val="nil"/>
+              <w:bottom w:val="nil"/>
+              <w:right w:val="nil"/>
+            </w:tcBorders>
+            <w:shd w:val="clear" w:color="auto" w:fill="auto"/>
+            <w:noWrap/>
+            <w:vAlign w:val="bottom"/>
+            <w:hideMark/>
+          </w:tcPr>
+          <w:p>
+            <w:pPr>
+              <w:spacing w:after="0" w:line="240" w:lineRule="auto"/>
+              <w:jc w:val="right"/>
+              <w:rPr>
+                <w:rFonts w:ascii="Aptos Narrow" w:eastAsia="Times New Roman" w:hAnsi="Aptos Narrow" w:cs="Times New Roman"/>
+                <w:color w:val="000000"/>
+                <w:kern w:val="0"/>
+                <w:sz w:val="22"/>
+                <w:szCs w:val="22"/>
+                <w14:ligatures w14:val="none"/>
+              </w:rPr>
+            </w:pPr>
+            <w:r>
+              <w:rPr>
+                <w:rFonts w:ascii="Aptos Narrow" w:eastAsia="Times New Roman" w:hAnsi="Aptos Narrow" w:cs="Times New Roman"/>
+                <w:color w:val="000000"/>
+                <w:kern w:val="0"/>
+                <w:sz w:val="22"/>
+                <w:szCs w:val="22"/>
+                <w14:ligatures w14:val="none"/>
+              </w:rPr>
+              <w:t>1</w:t>
+            </w:r>
+          </w:p>
+        </w:tc>
+        <w:tc>
+          <w:tcPr>
+            <w:tcW w:w="960" w:type="dxa"/>
+            <w:tcBorders>
+              <w:top w:val="nil"/>
+              <w:left w:val="nil"/>
+              <w:bottom w:val="nil"/>
+              <w:right w:val="nil"/>
+            </w:tcBorders>
+            <w:shd w:val="clear" w:color="auto" w:fill="auto"/>
+            <w:noWrap/>
+            <w:vAlign w:val="bottom"/>
+            <w:hideMark/>
+          </w:tcPr>
+          <w:p>
+            <w:pPr>
+              <w:spacing w:after="0" w:line="240" w:lineRule="auto"/>
+              <w:jc w:val="right"/>
+              <w:rPr>
+                <w:rFonts w:ascii="Aptos Narrow" w:eastAsia="Times New Roman" w:hAnsi="Aptos Narrow" w:cs="Times New Roman"/>
+                <w:color w:val="000000"/>
+                <w:kern w:val="0"/>
+                <w:sz w:val="22"/>
+                <w:szCs w:val="22"/>
+                <w14:ligatures w14:val="none"/>
+              </w:rPr>
+            </w:pPr>
+            <w:r>
+              <w:rPr>
+                <w:rFonts w:ascii="Aptos Narrow" w:eastAsia="Times New Roman" w:hAnsi="Aptos Narrow" w:cs="Times New Roman"/>
+                <w:color w:val="000000"/>
+                <w:kern w:val="0"/>
+                <w:sz w:val="22"/>
+                <w:szCs w:val="22"/>
+                <w14:ligatures w14:val="none"/>
+              </w:rPr>
+              <w:t>2</w:t>
+            </w:r>
+          </w:p>
+        </w:tc>
+        <w:tc>
+          <w:tcPr>
+            <w:tcW w:w="960" w:type="dxa"/>
+            <w:tcBorders>
+              <w:top w:val="nil"/>
+              <w:left w:val="nil"/>
+              <w:bottom w:val="nil"/>
+              <w:right w:val="nil"/>
+            </w:tcBorders>
+            <w:shd w:val="clear" w:color="auto" w:fill="auto"/>
+            <w:noWrap/>
+            <w:vAlign w:val="bottom"/>
+            <w:hideMark/>
+          </w:tcPr>
+          <w:p>
+            <w:pPr>
+              <w:spacing w:after="0" w:line="240" w:lineRule="auto"/>
+              <w:jc w:val="right"/>
+              <w:rPr>
+                <w:rFonts w:ascii="Aptos Narrow" w:eastAsia="Times New Roman" w:hAnsi="Aptos Narrow" w:cs="Times New Roman"/>
+                <w:color w:val="000000"/>
+                <w:kern w:val="0"/>
+                <w:sz w:val="22"/>
+                <w:szCs w:val="22"/>
+                <w14:ligatures w14:val="none"/>
+              </w:rPr>
+            </w:pPr>
+            <w:r>
+              <w:rPr>
+                <w:rFonts w:ascii="Aptos Narrow" w:eastAsia="Times New Roman" w:hAnsi="Aptos Narrow" w:cs="Times New Roman"/>
+                <w:color w:val="000000"/>
+                <w:kern w:val="0"/>
+                <w:sz w:val="22"/>
+                <w:szCs w:val="22"/>
+                <w14:ligatures w14:val="none"/>
+              </w:rPr>
+              <w:t>3</w:t>
+            </w:r>
+          </w:p>
+        </w:tc>
+        <w:tc>
+          <w:tcPr>
+            <w:tcW w:w="960" w:type="dxa"/>
+            <w:tcBorders>
+              <w:top w:val="nil"/>
+              <w:left w:val="nil"/>
+              <w:bottom w:val="nil"/>
+              <w:right w:val="nil"/>
+            </w:tcBorders>
+            <w:shd w:val="clear" w:color="auto" w:fill="auto"/>
+            <w:noWrap/>
+            <w:vAlign w:val="bottom"/>
+            <w:hideMark/>
+          </w:tcPr>
+          <w:p>
+            <w:pPr>
+              <w:spacing w:after="0" w:line="240" w:lineRule="auto"/>
+              <w:jc w:val="right"/>
+              <w:rPr>
+                <w:rFonts w:ascii="Aptos Narrow" w:eastAsia="Times New Roman" w:hAnsi="Aptos Narrow" w:cs="Times New Roman"/>
+                <w:color w:val="000000"/>
+                <w:kern w:val="0"/>
+                <w:sz w:val="22"/>
+                <w:szCs w:val="22"/>
+                <w14:ligatures w14:val="none"/>
+              </w:rPr>
+            </w:pPr>
+            <w:r>
+              <w:rPr>
+                <w:rFonts w:ascii="Aptos Narrow" w:eastAsia="Times New Roman" w:hAnsi="Aptos Narrow" w:cs="Times New Roman"/>
+                <w:color w:val="000000"/>
+                <w:kern w:val="0"/>
+                <w:sz w:val="22"/>
+                <w:szCs w:val="22"/>
+                <w14:ligatures w14:val="none"/>
+              </w:rPr>
+              <w:t>4</w:t>
+            </w:r>
+          </w:p>
+        </w:tc>
+        <w:tc>
+          <w:tcPr>
+            <w:tcW w:w="960" w:type="dxa"/>
+            <w:tcBorders>
+              <w:top w:val="nil"/>
+              <w:left w:val="nil"/>
+              <w:bottom w:val="nil"/>
+              <w:right w:val="nil"/>
+            </w:tcBorders>
+            <w:shd w:val="clear" w:color="auto" w:fill="auto"/>
+            <w:noWrap/>
+            <w:vAlign w:val="bottom"/>
+            <w:hideMark/>
+          </w:tcPr>
+          <w:p>
+            <w:pPr>
+              <w:spacing w:after="0" w:line="240" w:lineRule="auto"/>
+              <w:jc w:val="right"/>
+              <w:rPr>
+                <w:rFonts w:ascii="Aptos Narrow" w:eastAsia="Times New Roman" w:hAnsi="Aptos Narrow" w:cs="Times New Roman"/>
+                <w:color w:val="000000"/>
+                <w:kern w:val="0"/>
+                <w:sz w:val="22"/>
+                <w:szCs w:val="22"/>
+                <w14:ligatures w14:val="none"/>
+              </w:rPr>
+            </w:pPr>
+            <w:r>
+              <w:rPr>
+                <w:rFonts w:ascii="Aptos Narrow" w:eastAsia="Times New Roman" w:hAnsi="Aptos Narrow" w:cs="Times New Roman"/>
+                <w:color w:val="000000"/>
+                <w:kern w:val="0"/>
+                <w:sz w:val="22"/>
+                <w:szCs w:val="22"/>
+                <w14:ligatures w14:val="none"/>
+              </w:rPr>
+              <w:t>5</w:t>
+            </w:r>
+          </w:p>
+        </w:tc>
+        <w:tc>
+          <w:tcPr>
+            <w:tcW w:w="960" w:type="dxa"/>
+            <w:tcBorders>
+              <w:top w:val="nil"/>
+              <w:left w:val="nil"/>
+              <w:bottom w:val="nil"/>
+              <w:right w:val="nil"/>
+            </w:tcBorders>
+            <w:shd w:val="clear" w:color="auto" w:fill="auto"/>
+            <w:noWrap/>
+            <w:vAlign w:val="bottom"/>
+            <w:hideMark/>
+          </w:tcPr>
+          <w:p>
+            <w:pPr>
+              <w:spacing w:after="0" w:line="240" w:lineRule="auto"/>
+              <w:jc w:val="right"/>
+              <w:rPr>
+                <w:rFonts w:ascii="Aptos Narrow" w:eastAsia="Times New Roman" w:hAnsi="Aptos Narrow" w:cs="Times New Roman"/>
+                <w:color w:val="000000"/>
+                <w:kern w:val="0"/>
+                <w:sz w:val="22"/>
+                <w:szCs w:val="22"/>
+                <w14:ligatures w14:val="none"/>
+              </w:rPr>
+            </w:pPr>
+            <w:r>
+              <w:rPr>
+                <w:rFonts w:ascii="Aptos Narrow" w:eastAsia="Times New Roman" w:hAnsi="Aptos Narrow" w:cs="Times New Roman"/>
+                <w:color w:val="000000"/>
+                <w:kern w:val="0"/>
+                <w:sz w:val="22"/>
+                <w:szCs w:val="22"/>
+                <w14:ligatures w14:val="none"/>
+              </w:rPr>
+              <w:t>6</w:t>
+            </w:r>
+          </w:p>
+        </w:tc>
+        <w:tc>
+          <w:tcPr>
+            <w:tcW w:w="960" w:type="dxa"/>
+            <w:tcBorders>
+              <w:top w:val="nil"/>
+              <w:left w:val="nil"/>
+              <w:bottom w:val="nil"/>
+              <w:right w:val="nil"/>
+            </w:tcBorders>
+            <w:shd w:val="clear" w:color="auto" w:fill="auto"/>
+            <w:noWrap/>
+            <w:vAlign w:val="bottom"/>
+            <w:hideMark/>
+          </w:tcPr>
+          <w:p>
+            <w:pPr>
+              <w:spacing w:after="0" w:line="240" w:lineRule="auto"/>
+              <w:jc w:val="right"/>
+              <w:rPr>
+                <w:rFonts w:ascii="Aptos Narrow" w:eastAsia="Times New Roman" w:hAnsi="Aptos Narrow" w:cs="Times New Roman"/>
+                <w:color w:val="000000"/>
+                <w:kern w:val="0"/>
+                <w:sz w:val="22"/>
+                <w:szCs w:val="22"/>
+                <w14:ligatures w14:val="none"/>
+              </w:rPr>
+            </w:pPr>
+            <w:r>
+              <w:rPr>
+                <w:rFonts w:ascii="Aptos Narrow" w:eastAsia="Times New Roman" w:hAnsi="Aptos Narrow" w:cs="Times New Roman"/>
+                <w:color w:val="000000"/>
+                <w:kern w:val="0"/>
+                <w:sz w:val="22"/>
+                <w:szCs w:val="22"/>
+                <w14:ligatures w14:val="none"/>
+              </w:rPr>
+              <w:t>7</w:t>
+            </w:r>
+          </w:p>
+        </w:tc>
+        <w:tc>
+          <w:tcPr>
+            <w:tcW w:w="960" w:type="dxa"/>
+            <w:tcBorders>
+              <w:top w:val="nil"/>
+              <w:left w:val="nil"/>
+              <w:bottom w:val="nil"/>
+              <w:right w:val="nil"/>
+            </w:tcBorders>
+            <w:shd w:val="clear" w:color="auto" w:fill="auto"/>
+            <w:noWrap/>
+            <w:vAlign w:val="bottom"/>
+            <w:hideMark/>
+          </w:tcPr>
+          <w:p>
+            <w:pPr>
+              <w:spacing w:after="0" w:line="240" w:lineRule="auto"/>
+              <w:jc w:val="right"/>
+              <w:rPr>
+                <w:rFonts w:ascii="Aptos Narrow" w:eastAsia="Times New Roman" w:hAnsi="Aptos Narrow" w:cs="Times New Roman"/>
+                <w:color w:val="000000"/>
+                <w:kern w:val="0"/>
+                <w:sz w:val="22"/>
+                <w:szCs w:val="22"/>
+                <w14:ligatures w14:val="none"/>
+              </w:rPr>
+            </w:pPr>
+            <w:r>
+              <w:rPr>
+                <w:rFonts w:ascii="Aptos Narrow" w:eastAsia="Times New Roman" w:hAnsi="Aptos Narrow" w:cs="Times New Roman"/>
+                <w:color w:val="000000"/>
+                <w:kern w:val="0"/>
+                <w:sz w:val="22"/>
+                <w:szCs w:val="22"/>
+                <w14:ligatures w14:val="none"/>
+              </w:rPr>
+              <w:t>8</w:t>
+            </w:r>
+          </w:p>
+        </w:tc>
+        <w:tc>
+          <w:tcPr>
+            <w:tcW w:w="960" w:type="dxa"/>
+            <w:tcBorders>
+              <w:top w:val="nil"/>
+              <w:left w:val="nil"/>
+              <w:bottom w:val="nil"/>
+              <w:right w:val="nil"/>
+            </w:tcBorders>
+            <w:shd w:val="clear" w:color="auto" w:fill="auto"/>
+            <w:noWrap/>
+            <w:vAlign w:val="bottom"/>
+            <w:hideMark/>
+          </w:tcPr>
+          <w:p>
+            <w:pPr>
+              <w:spacing w:after="0" w:line="240" w:lineRule="auto"/>
+              <w:jc w:val="right"/>
+              <w:rPr>
+                <w:rFonts w:ascii="Aptos Narrow" w:eastAsia="Times New Roman" w:hAnsi="Aptos Narrow" w:cs="Times New Roman"/>
+                <w:color w:val="000000"/>
+                <w:kern w:val="0"/>
+                <w:sz w:val="22"/>
+                <w:szCs w:val="22"/>
+                <w14:ligatures w14:val="none"/>
+              </w:rPr>
+            </w:pPr>
+            <w:r>
+              <w:rPr>
+                <w:rFonts w:ascii="Aptos Narrow" w:eastAsia="Times New Roman" w:hAnsi="Aptos Narrow" w:cs="Times New Roman"/>
+                <w:color w:val="000000"/>
+                <w:kern w:val="0"/>
+                <w:sz w:val="22"/>
+                <w:szCs w:val="22"/>
+                <w14:ligatures w14:val="none"/>
+              </w:rPr>
+              <w:t>9</w:t>
+            </w:r>
+          </w:p>
+        </w:tc>
+      </w:tr>
+      <w:tr>
+        <w:trPr>
+          <w:trHeight w:val="300"/>
+        </w:trPr>
+        <w:tc>
+          <w:tcPr>
+            <w:tcW w:w="960" w:type="dxa"/>
+            <w:tcBorders>
+              <w:top w:val="nil"/>
+              <w:left w:val="nil"/>
+              <w:bottom w:val="nil"/>
+              <w:right w:val="nil"/>
+            </w:tcBorders>
+            <w:shd w:val="clear" w:color="auto" w:fill="auto"/>
+            <w:noWrap/>
+            <w:vAlign w:val="bottom"/>
+            <w:hideMark/>
+          </w:tcPr>
+          <w:p>
+            <w:pPr>
+              <w:spacing w:after="0" w:line="240" w:lineRule="auto"/>
+              <w:jc w:val="right"/>
+              <w:rPr>
+                <w:rFonts w:ascii="Aptos Narrow" w:eastAsia="Times New Roman" w:hAnsi="Aptos Narrow" w:cs="Times New Roman"/>
+                <w:color w:val="000000"/>
+                <w:kern w:val="0"/>
+                <w:sz w:val="22"/>
+                <w:szCs w:val="22"/>
+                <w14:ligatures w14:val="none"/>
+              </w:rPr>
+            </w:pPr>
+          </w:p>
+        </w:tc>
+        <w:tc>
+          <w:tcPr>
+            <w:tcW w:w="960" w:type="dxa"/>
+            <w:tcBorders>
+              <w:top w:val="nil"/>
+              <w:left w:val="nil"/>
+              <w:bottom w:val="nil"/>
+              <w:right w:val="nil"/>
+            </w:tcBorders>
+            <w:shd w:val="clear" w:color="auto" w:fill="auto"/>
+            <w:noWrap/>
+            <w:vAlign w:val="bottom"/>
+            <w:hideMark/>
+          </w:tcPr>
+          <w:p>
+            <w:pPr>
+              <w:spacing w:after="0" w:line="240" w:lineRule="auto"/>
+              <w:rPr>
+                <w:rFonts w:ascii="Times New Roman" w:eastAsia="Times New Roman" w:hAnsi="Times New Roman" w:cs="Times New Roman"/>
+                <w:kern w:val="0"/>
+                <w:sz w:val="20"/>
+                <w:szCs w:val="20"/>
+                <w14:ligatures w14:val="none"/>
+              </w:rPr>
+            </w:pPr>
+          </w:p>
+        </w:tc>
+        <w:tc>
+          <w:tcPr>
+            <w:tcW w:w="960" w:type="dxa"/>
+            <w:tcBorders>
+              <w:top w:val="nil"/>
+              <w:left w:val="nil"/>
+              <w:bottom w:val="nil"/>
+              <w:right w:val="nil"/>
+            </w:tcBorders>
+            <w:shd w:val="clear" w:color="auto" w:fill="auto"/>
+            <w:noWrap/>
+            <w:vAlign w:val="bottom"/>
+            <w:hideMark/>
+          </w:tcPr>
+          <w:p>
+            <w:pPr>
+              <w:spacing w:after="0" w:line="240" w:lineRule="auto"/>
+              <w:rPr>
+                <w:rFonts w:ascii="Times New Roman" w:eastAsia="Times New Roman" w:hAnsi="Times New Roman" w:cs="Times New Roman"/>
+                <w:kern w:val="0"/>
+                <w:sz w:val="20"/>
+                <w:szCs w:val="20"/>
+                <w14:ligatures w14:val="none"/>
+              </w:rPr>
+            </w:pPr>
+          </w:p>
+        </w:tc>
+        <w:tc>
+          <w:tcPr>
+            <w:tcW w:w="960" w:type="dxa"/>
+            <w:tcBorders>
+              <w:top w:val="nil"/>
+              <w:left w:val="nil"/>
+              <w:bottom w:val="nil"/>
+              <w:right w:val="nil"/>
+            </w:tcBorders>
+            <w:shd w:val="clear" w:color="auto" w:fill="auto"/>
+            <w:noWrap/>
+            <w:vAlign w:val="bottom"/>
+            <w:hideMark/>
+          </w:tcPr>
+          <w:p>
+            <w:pPr>
+              <w:spacing w:after="0" w:line="240" w:lineRule="auto"/>
+              <w:rPr>
+                <w:rFonts w:ascii="Times New Roman" w:eastAsia="Times New Roman" w:hAnsi="Times New Roman" w:cs="Times New Roman"/>
+                <w:kern w:val="0"/>
+                <w:sz w:val="20"/>
+                <w:szCs w:val="20"/>
+                <w14:ligatures w14:val="none"/>
+              </w:rPr>
+            </w:pPr>
+          </w:p>
+        </w:tc>
+        <w:tc>
+          <w:tcPr>
+            <w:tcW w:w="960" w:type="dxa"/>
+            <w:tcBorders>
+              <w:top w:val="nil"/>
+              <w:left w:val="nil"/>
+              <w:bottom w:val="nil"/>
+              <w:right w:val="nil"/>
+            </w:tcBorders>
+            <w:shd w:val="clear" w:color="auto" w:fill="auto"/>
+            <w:noWrap/>
+            <w:vAlign w:val="bottom"/>
+            <w:hideMark/>
+          </w:tcPr>
+          <w:p>
+            <w:pPr>
+              <w:spacing w:after="0" w:line="240" w:lineRule="auto"/>
+              <w:rPr>
+                <w:rFonts w:ascii="Times New Roman" w:eastAsia="Times New Roman" w:hAnsi="Times New Roman" w:cs="Times New Roman"/>
+                <w:kern w:val="0"/>
+                <w:sz w:val="20"/>
+                <w:szCs w:val="20"/>
+                <w14:ligatures w14:val="none"/>
+              </w:rPr>
+            </w:pPr>
+          </w:p>
+        </w:tc>
+        <w:tc>
+          <w:tcPr>
+            <w:tcW w:w="960" w:type="dxa"/>
+            <w:tcBorders>
+              <w:top w:val="nil"/>
+              <w:left w:val="nil"/>
+              <w:bottom w:val="nil"/>
+              <w:right w:val="nil"/>
+            </w:tcBorders>
+            <w:shd w:val="clear" w:color="auto" w:fill="auto"/>
+            <w:noWrap/>
+            <w:vAlign w:val="bottom"/>
+            <w:hideMark/>
+          </w:tcPr>
+          <w:p>
+            <w:pPr>
+              <w:spacing w:after="0" w:line="240" w:lineRule="auto"/>
+              <w:rPr>
+                <w:rFonts w:ascii="Times New Roman" w:eastAsia="Times New Roman" w:hAnsi="Times New Roman" w:cs="Times New Roman"/>
+                <w:kern w:val="0"/>
+                <w:sz w:val="20"/>
+                <w:szCs w:val="20"/>
+                <w14:ligatures w14:val="none"/>
+              </w:rPr>
+            </w:pPr>
+          </w:p>
+        </w:tc>
+        <w:tc>
+          <w:tcPr>
+            <w:tcW w:w="960" w:type="dxa"/>
+            <w:tcBorders>
+              <w:top w:val="nil"/>
+              <w:left w:val="nil"/>
+              <w:bottom w:val="nil"/>
+              <w:right w:val="nil"/>
+            </w:tcBorders>
+            <w:shd w:val="clear" w:color="auto" w:fill="auto"/>
+            <w:noWrap/>
+            <w:vAlign w:val="bottom"/>
+            <w:hideMark/>
+          </w:tcPr>
+          <w:p>
+            <w:pPr>
+              <w:spacing w:after="0" w:line="240" w:lineRule="auto"/>
+              <w:rPr>
+                <w:rFonts w:ascii="Times New Roman" w:eastAsia="Times New Roman" w:hAnsi="Times New Roman" w:cs="Times New Roman"/>
+                <w:kern w:val="0"/>
+                <w:sz w:val="20"/>
+                <w:szCs w:val="20"/>
+                <w14:ligatures w14:val="none"/>
+              </w:rPr>
+            </w:pPr>
+          </w:p>
+        </w:tc>
+        <w:tc>
+          <w:tcPr>
+            <w:tcW w:w="960" w:type="dxa"/>
+            <w:tcBorders>
+              <w:top w:val="nil"/>
+              <w:left w:val="nil"/>
+              <w:bottom w:val="nil"/>
+              <w:right w:val="nil"/>
+            </w:tcBorders>
+            <w:shd w:val="clear" w:color="auto" w:fill="auto"/>
+            <w:noWrap/>
+            <w:vAlign w:val="bottom"/>
+            <w:hideMark/>
+          </w:tcPr>
+          <w:p>
+            <w:pPr>
+              <w:spacing w:after="0" w:line="240" w:lineRule="auto"/>
+              <w:rPr>
+                <w:rFonts w:ascii="Times New Roman" w:eastAsia="Times New Roman" w:hAnsi="Times New Roman" w:cs="Times New Roman"/>
+                <w:kern w:val="0"/>
+                <w:sz w:val="20"/>
+                <w:szCs w:val="20"/>
+                <w14:ligatures w14:val="none"/>
+              </w:rPr>
+            </w:pPr>
+          </w:p>
+        </w:tc>
+        <w:tc>
+          <w:tcPr>
+            <w:tcW w:w="960" w:type="dxa"/>
+            <w:tcBorders>
+              <w:top w:val="nil"/>
+              <w:left w:val="nil"/>
+              <w:bottom w:val="nil"/>
+              <w:right w:val="nil"/>
+            </w:tcBorders>
+            <w:shd w:val="clear" w:color="auto" w:fill="auto"/>
+            <w:noWrap/>
+            <w:vAlign w:val="bottom"/>
+            <w:hideMark/>
+          </w:tcPr>
+          <w:p>
+            <w:pPr>
+              <w:spacing w:after="0" w:line="240" w:lineRule="auto"/>
+              <w:rPr>
+                <w:rFonts w:ascii="Times New Roman" w:eastAsia="Times New Roman" w:hAnsi="Times New Roman" w:cs="Times New Roman"/>
+                <w:kern w:val="0"/>
+                <w:sz w:val="20"/>
+                <w:szCs w:val="20"/>
+                <w14:ligatures w14:val="none"/>
+              </w:rPr>
+            </w:pPr>
+          </w:p>
+        </w:tc>
+        <w:tc>
+          <w:tcPr>
+            <w:tcW w:w="960" w:type="dxa"/>
+            <w:tcBorders>
+              <w:top w:val="nil"/>
+              <w:left w:val="nil"/>
+              <w:bottom w:val="nil"/>
+              <w:right w:val="nil"/>
+            </w:tcBorders>
+            <w:shd w:val="clear" w:color="auto" w:fill="auto"/>
+            <w:noWrap/>
+            <w:vAlign w:val="bottom"/>
+            <w:hideMark/>
+          </w:tcPr>
+          <w:p>
+            <w:pPr>
+              <w:spacing w:after="0" w:line="240" w:lineRule="auto"/>
+              <w:rPr>
+                <w:rFonts w:ascii="Times New Roman" w:eastAsia="Times New Roman" w:hAnsi="Times New Roman" w:cs="Times New Roman"/>
+                <w:kern w:val="0"/>
+                <w:sz w:val="20"/>
+                <w:szCs w:val="20"/>
+                <w14:ligatures w14:val="none"/>
+              </w:rPr>
+            </w:pPr>
+          </w:p>
+        </w:tc>
+      </w:tr>
+      <w:tr>
+        <w:trPr>
+          <w:trHeight w:val="300"/>
+        </w:trPr>
+        <w:tc>
+          <w:tcPr>
+            <w:tcW w:w="960" w:type="dxa"/>
+            <w:tcBorders>
+              <w:top w:val="nil"/>
+              <w:left w:val="nil"/>
+              <w:bottom w:val="nil"/>
+              <w:right w:val="nil"/>
+            </w:tcBorders>
+            <w:shd w:val="clear" w:color="auto" w:fill="auto"/>
+            <w:noWrap/>
+            <w:vAlign w:val="bottom"/>
+            <w:hideMark/>
+          </w:tcPr>
+          <w:p>
+            <w:pPr>
+              <w:spacing w:after="0" w:line="240" w:lineRule="auto"/>
+              <w:jc w:val="right"/>
+              <w:rPr>
+                <w:rFonts w:ascii="Aptos Narrow" w:eastAsia="Times New Roman" w:hAnsi="Aptos Narrow" w:cs="Times New Roman"/>
+                <w:color w:val="000000"/>
+                <w:kern w:val="0"/>
+                <w:sz w:val="22"/>
+                <w:szCs w:val="22"/>
+                <w14:ligatures w14:val="none"/>
+              </w:rPr>
+            </w:pPr>
+            <w:r>
+              <w:rPr>
+                <w:rFonts w:ascii="Aptos Narrow" w:eastAsia="Times New Roman" w:hAnsi="Aptos Narrow" w:cs="Times New Roman"/>
+                <w:color w:val="000000"/>
+                <w:kern w:val="0"/>
+                <w:sz w:val="22"/>
+                <w:szCs w:val="22"/>
+                <w14:ligatures w14:val="none"/>
+              </w:rPr>
+              <w:t>2</w:t>
+            </w:r>
+          </w:p>
+        </w:tc>
+        <w:tc>
+          <w:tcPr>
+            <w:tcW w:w="960" w:type="dxa"/>
+            <w:tcBorders>
+              <w:top w:val="nil"/>
+              <w:left w:val="nil"/>
+              <w:bottom w:val="nil"/>
+              <w:right w:val="nil"/>
+            </w:tcBorders>
+            <w:shd w:val="clear" w:color="auto" w:fill="auto"/>
+            <w:noWrap/>
+            <w:vAlign w:val="bottom"/>
+            <w:hideMark/>
+          </w:tcPr>
+          <w:p>
+            <w:pPr>
+              <w:spacing w:after="0" w:line="240" w:lineRule="auto"/>
+              <w:jc w:val="right"/>
+              <w:rPr>
+                <w:rFonts w:ascii="Aptos Narrow" w:eastAsia="Times New Roman" w:hAnsi="Aptos Narrow" w:cs="Times New Roman"/>
+                <w:color w:val="000000"/>
+                <w:kern w:val="0"/>
+                <w:sz w:val="22"/>
+                <w:szCs w:val="22"/>
+                <w14:ligatures w14:val="none"/>
+              </w:rPr>
+            </w:pPr>
+            <w:r>
+              <w:rPr>
+                <w:rFonts w:ascii="Aptos Narrow" w:eastAsia="Times New Roman" w:hAnsi="Aptos Narrow" w:cs="Times New Roman"/>
+                <w:color w:val="000000"/>
+                <w:kern w:val="0"/>
+                <w:sz w:val="22"/>
+                <w:szCs w:val="22"/>
+                <w14:ligatures w14:val="none"/>
+              </w:rPr>
+              <w:t>4</w:t>
+            </w:r>
+          </w:p>
+        </w:tc>
+        <w:tc>
+          <w:tcPr>
+            <w:tcW w:w="960" w:type="dxa"/>
+            <w:tcBorders>
+              <w:top w:val="nil"/>
+              <w:left w:val="nil"/>
+              <w:bottom w:val="nil"/>
+              <w:right w:val="nil"/>
+            </w:tcBorders>
+            <w:shd w:val="clear" w:color="auto" w:fill="auto"/>
+            <w:noWrap/>
+            <w:vAlign w:val="bottom"/>
+            <w:hideMark/>
+          </w:tcPr>
+          <w:p>
+            <w:pPr>
+              <w:spacing w:after="0" w:line="240" w:lineRule="auto"/>
+              <w:jc w:val="right"/>
+              <w:rPr>
+                <w:rFonts w:ascii="Aptos Narrow" w:eastAsia="Times New Roman" w:hAnsi="Aptos Narrow" w:cs="Times New Roman"/>
+                <w:color w:val="000000"/>
+                <w:kern w:val="0"/>
+                <w:sz w:val="22"/>
+                <w:szCs w:val="22"/>
+                <w14:ligatures w14:val="none"/>
+              </w:rPr>
+            </w:pPr>
+            <w:r>
+              <w:rPr>
+                <w:rFonts w:ascii="Aptos Narrow" w:eastAsia="Times New Roman" w:hAnsi="Aptos Narrow" w:cs="Times New Roman"/>
+                <w:color w:val="000000"/>
+                <w:kern w:val="0"/>
+                <w:sz w:val="22"/>
+                <w:szCs w:val="22"/>
+                <w14:ligatures w14:val="none"/>
+              </w:rPr>
+              <w:t>5</w:t>
+            </w:r>
+          </w:p>
+        </w:tc>
+        <w:tc>
+          <w:tcPr>
+            <w:tcW w:w="960" w:type="dxa"/>
+            <w:tcBorders>
+              <w:top w:val="nil"/>
+              <w:left w:val="nil"/>
+              <w:bottom w:val="nil"/>
+              <w:right w:val="nil"/>
+            </w:tcBorders>
+            <w:shd w:val="clear" w:color="auto" w:fill="auto"/>
+            <w:noWrap/>
+            <w:vAlign w:val="bottom"/>
+            <w:hideMark/>
+          </w:tcPr>
+          <w:p>
+            <w:pPr>
+              <w:spacing w:after="0" w:line="240" w:lineRule="auto"/>
+              <w:jc w:val="right"/>
+              <w:rPr>
+                <w:rFonts w:ascii="Aptos Narrow" w:eastAsia="Times New Roman" w:hAnsi="Aptos Narrow" w:cs="Times New Roman"/>
+                <w:color w:val="000000"/>
+                <w:kern w:val="0"/>
+                <w:sz w:val="22"/>
+                <w:szCs w:val="22"/>
+                <w14:ligatures w14:val="none"/>
+              </w:rPr>
+            </w:pPr>
+            <w:r>
+              <w:rPr>
+                <w:rFonts w:ascii="Aptos Narrow" w:eastAsia="Times New Roman" w:hAnsi="Aptos Narrow" w:cs="Times New Roman"/>
+                <w:color w:val="000000"/>
+                <w:kern w:val="0"/>
+                <w:sz w:val="22"/>
+                <w:szCs w:val="22"/>
+                <w14:ligatures w14:val="none"/>
+              </w:rPr>
+              <w:t>7</w:t>
+            </w:r>
+          </w:p>
+        </w:tc>
+        <w:tc>
+          <w:tcPr>
+            <w:tcW w:w="960" w:type="dxa"/>
+            <w:tcBorders>
+              <w:top w:val="nil"/>
+              <w:left w:val="nil"/>
+              <w:bottom w:val="nil"/>
+              <w:right w:val="nil"/>
+            </w:tcBorders>
+            <w:shd w:val="clear" w:color="auto" w:fill="auto"/>
+            <w:noWrap/>
+            <w:vAlign w:val="bottom"/>
+            <w:hideMark/>
+          </w:tcPr>
+          <w:p>
+            <w:pPr>
+              <w:spacing w:after="0" w:line="240" w:lineRule="auto"/>
+              <w:jc w:val="right"/>
+              <w:rPr>
+                <w:rFonts w:ascii="Aptos Narrow" w:eastAsia="Times New Roman" w:hAnsi="Aptos Narrow" w:cs="Times New Roman"/>
+                <w:color w:val="000000"/>
+                <w:kern w:val="0"/>
+                <w:sz w:val="22"/>
+                <w:szCs w:val="22"/>
+                <w14:ligatures w14:val="none"/>
+              </w:rPr>
+            </w:pPr>
+            <w:r>
+              <w:rPr>
+                <w:rFonts w:ascii="Aptos Narrow" w:eastAsia="Times New Roman" w:hAnsi="Aptos Narrow" w:cs="Times New Roman"/>
+                <w:color w:val="000000"/>
+                <w:kern w:val="0"/>
+                <w:sz w:val="22"/>
+                <w:szCs w:val="22"/>
+                <w14:ligatures w14:val="none"/>
+              </w:rPr>
+              <w:t>9</w:t>
+            </w:r>
+          </w:p>
+        </w:tc>
+        <w:tc>
+          <w:tcPr>
+            <w:tcW w:w="960" w:type="dxa"/>
+            <w:tcBorders>
+              <w:top w:val="nil"/>
+              <w:left w:val="nil"/>
+              <w:bottom w:val="nil"/>
+              <w:right w:val="nil"/>
+            </w:tcBorders>
+            <w:shd w:val="clear" w:color="auto" w:fill="auto"/>
+            <w:noWrap/>
+            <w:vAlign w:val="bottom"/>
+            <w:hideMark/>
+          </w:tcPr>
+          <w:p>
+            <w:pPr>
+              <w:spacing w:after="0" w:line="240" w:lineRule="auto"/>
+              <w:jc w:val="right"/>
+              <w:rPr>
+                <w:rFonts w:ascii="Aptos Narrow" w:eastAsia="Times New Roman" w:hAnsi="Aptos Narrow" w:cs="Times New Roman"/>
+                <w:color w:val="000000"/>
+                <w:kern w:val="0"/>
+                <w:sz w:val="22"/>
+                <w:szCs w:val="22"/>
+                <w14:ligatures w14:val="none"/>
+              </w:rPr>
+            </w:pPr>
+            <w:r>
+              <w:rPr>
+                <w:rFonts w:ascii="Aptos Narrow" w:eastAsia="Times New Roman" w:hAnsi="Aptos Narrow" w:cs="Times New Roman"/>
+                <w:color w:val="000000"/>
+                <w:kern w:val="0"/>
+                <w:sz w:val="22"/>
+                <w:szCs w:val="22"/>
+                <w14:ligatures w14:val="none"/>
+              </w:rPr>
+              <w:t>12</w:t>
+            </w:r>
+          </w:p>
+        </w:tc>
+        <w:tc>
+          <w:tcPr>
+            <w:tcW w:w="960" w:type="dxa"/>
+            <w:tcBorders>
+              <w:top w:val="nil"/>
+              <w:left w:val="nil"/>
+              <w:bottom w:val="nil"/>
+              <w:right w:val="nil"/>
+            </w:tcBorders>
+            <w:shd w:val="clear" w:color="auto" w:fill="auto"/>
+            <w:noWrap/>
+            <w:vAlign w:val="bottom"/>
+            <w:hideMark/>
+          </w:tcPr>
+          <w:p>
+            <w:pPr>
+              <w:spacing w:after="0" w:line="240" w:lineRule="auto"/>
+              <w:jc w:val="right"/>
+              <w:rPr>
+                <w:rFonts w:ascii="Aptos Narrow" w:eastAsia="Times New Roman" w:hAnsi="Aptos Narrow" w:cs="Times New Roman"/>
+                <w:color w:val="000000"/>
+                <w:kern w:val="0"/>
+                <w:sz w:val="22"/>
+                <w:szCs w:val="22"/>
+                <w14:ligatures w14:val="none"/>
+              </w:rPr>
+            </w:pPr>
+            <w:r>
+              <w:rPr>
+                <w:rFonts w:ascii="Aptos Narrow" w:eastAsia="Times New Roman" w:hAnsi="Aptos Narrow" w:cs="Times New Roman"/>
+                <w:color w:val="000000"/>
+                <w:kern w:val="0"/>
+                <w:sz w:val="22"/>
+                <w:szCs w:val="22"/>
+                <w14:ligatures w14:val="none"/>
+              </w:rPr>
+              <w:t>11</w:t>
+            </w:r>
+          </w:p>
+        </w:tc>
+        <w:tc>
+          <w:tcPr>
+            <w:tcW w:w="960" w:type="dxa"/>
+            <w:tcBorders>
+              <w:top w:val="nil"/>
+              <w:left w:val="nil"/>
+              <w:bottom w:val="nil"/>
+              <w:right w:val="nil"/>
+            </w:tcBorders>
+            <w:shd w:val="clear" w:color="auto" w:fill="auto"/>
+            <w:noWrap/>
+            <w:vAlign w:val="bottom"/>
+            <w:hideMark/>
+          </w:tcPr>
+          <w:p>
+            <w:pPr>
+              <w:spacing w:after="0" w:line="240" w:lineRule="auto"/>
+              <w:jc w:val="right"/>
+              <w:rPr>
+                <w:rFonts w:ascii="Aptos Narrow" w:eastAsia="Times New Roman" w:hAnsi="Aptos Narrow" w:cs="Times New Roman"/>
+                <w:color w:val="000000"/>
+                <w:kern w:val="0"/>
+                <w:sz w:val="22"/>
+                <w:szCs w:val="22"/>
+                <w14:ligatures w14:val="none"/>
+              </w:rPr>
+            </w:pPr>
+            <w:r>
+              <w:rPr>
+                <w:rFonts w:ascii="Aptos Narrow" w:eastAsia="Times New Roman" w:hAnsi="Aptos Narrow" w:cs="Times New Roman"/>
+                <w:color w:val="000000"/>
+                <w:kern w:val="0"/>
+                <w:sz w:val="22"/>
+                <w:szCs w:val="22"/>
+                <w14:ligatures w14:val="none"/>
+              </w:rPr>
+              <w:t>10</w:t>
+            </w:r>
+          </w:p>
+        </w:tc>
+        <w:tc>
+          <w:tcPr>
+            <w:tcW w:w="960" w:type="dxa"/>
+            <w:tcBorders>
+              <w:top w:val="nil"/>
+              <w:left w:val="nil"/>
+              <w:bottom w:val="nil"/>
+              <w:right w:val="nil"/>
+            </w:tcBorders>
+            <w:shd w:val="clear" w:color="auto" w:fill="auto"/>
+            <w:noWrap/>
+            <w:vAlign w:val="bottom"/>
+            <w:hideMark/>
+          </w:tcPr>
+          <w:p>
+            <w:pPr>
+              <w:spacing w:after="0" w:line="240" w:lineRule="auto"/>
+              <w:jc w:val="right"/>
+              <w:rPr>
+                <w:rFonts w:ascii="Aptos Narrow" w:eastAsia="Times New Roman" w:hAnsi="Aptos Narrow" w:cs="Times New Roman"/>
+                <w:color w:val="000000"/>
+                <w:kern w:val="0"/>
+                <w:sz w:val="22"/>
+                <w:szCs w:val="22"/>
+                <w14:ligatures w14:val="none"/>
+              </w:rPr>
+            </w:pPr>
+            <w:r>
+              <w:rPr>
+                <w:rFonts w:ascii="Aptos Narrow" w:eastAsia="Times New Roman" w:hAnsi="Aptos Narrow" w:cs="Times New Roman"/>
+                <w:color w:val="000000"/>
+                <w:kern w:val="0"/>
+                <w:sz w:val="22"/>
+                <w:szCs w:val="22"/>
+                <w14:ligatures w14:val="none"/>
+              </w:rPr>
+              <w:t>15</w:t>
+            </w:r>
+          </w:p>
+        </w:tc>
+        <w:tc>
+          <w:tcPr>
+            <w:tcW w:w="960" w:type="dxa"/>
+            <w:tcBorders>
+              <w:top w:val="nil"/>
+              <w:left w:val="nil"/>
+              <w:bottom w:val="nil"/>
+              <w:right w:val="nil"/>
+            </w:tcBorders>
+            <w:shd w:val="clear" w:color="auto" w:fill="auto"/>
+            <w:noWrap/>
+            <w:vAlign w:val="bottom"/>
+            <w:hideMark/>
+          </w:tcPr>
+          <w:p>
+            <w:pPr>
+              <w:spacing w:after="0" w:line="240" w:lineRule="auto"/>
+              <w:jc w:val="right"/>
+              <w:rPr>
+                <w:rFonts w:ascii="Aptos Narrow" w:eastAsia="Times New Roman" w:hAnsi="Aptos Narrow" w:cs="Times New Roman"/>
+                <w:color w:val="000000"/>
+                <w:kern w:val="0"/>
+                <w:sz w:val="22"/>
+                <w:szCs w:val="22"/>
+                <w14:ligatures w14:val="none"/>
+              </w:rPr>
+            </w:pPr>
+            <w:r>
+              <w:rPr>
+                <w:rFonts w:ascii="Aptos Narrow" w:eastAsia="Times New Roman" w:hAnsi="Aptos Narrow" w:cs="Times New Roman"/>
+                <w:color w:val="000000"/>
+                <w:kern w:val="0"/>
+                <w:sz w:val="22"/>
+                <w:szCs w:val="22"/>
+                <w14:ligatures w14:val="none"/>
+              </w:rPr>
+              <w:t>18</w:t>
+            </w:r>
+          </w:p>
+        </w:tc>
+      </w:tr>
+      <w:tr>
+        <w:trPr>
+          <w:trHeight w:val="300"/>
+        </w:trPr>
+        <w:tc>
+          <w:tcPr>
+            <w:tcW w:w="960" w:type="dxa"/>
+            <w:tcBorders>
+              <w:top w:val="nil"/>
+              <w:left w:val="nil"/>
+              <w:bottom w:val="nil"/>
+              <w:right w:val="nil"/>
+            </w:tcBorders>
+            <w:shd w:val="clear" w:color="auto" w:fill="auto"/>
+            <w:noWrap/>
+            <w:vAlign w:val="bottom"/>
+            <w:hideMark/>
+          </w:tcPr>
+          <w:p>
+            <w:pPr>
+              <w:spacing w:after="0" w:line="240" w:lineRule="auto"/>
+              <w:jc w:val="right"/>
+              <w:rPr>
+                <w:rFonts w:ascii="Aptos Narrow" w:eastAsia="Times New Roman" w:hAnsi="Aptos Narrow" w:cs="Times New Roman"/>
+                <w:color w:val="000000"/>
+                <w:kern w:val="0"/>
+                <w:sz w:val="22"/>
+                <w:szCs w:val="22"/>
+                <w14:ligatures w14:val="none"/>
+              </w:rPr>
+            </w:pPr>
+            <w:r>
+              <w:rPr>
+                <w:rFonts w:ascii="Aptos Narrow" w:eastAsia="Times New Roman" w:hAnsi="Aptos Narrow" w:cs="Times New Roman"/>
+                <w:color w:val="000000"/>
+                <w:kern w:val="0"/>
+                <w:sz w:val="22"/>
+                <w:szCs w:val="22"/>
+                <w14:ligatures w14:val="none"/>
+              </w:rPr>
+              <w:t>0</w:t>
+            </w:r>
+          </w:p>
+        </w:tc>
+        <w:tc>
+          <w:tcPr>
+            <w:tcW w:w="960" w:type="dxa"/>
+            <w:tcBorders>
+              <w:top w:val="nil"/>
+              <w:left w:val="nil"/>
+              <w:bottom w:val="nil"/>
+              <w:right w:val="nil"/>
+            </w:tcBorders>
+            <w:shd w:val="clear" w:color="auto" w:fill="auto"/>
+            <w:noWrap/>
+            <w:vAlign w:val="bottom"/>
+            <w:hideMark/>
+          </w:tcPr>
+          <w:p>
+            <w:pPr>
+              <w:spacing w:after="0" w:line="240" w:lineRule="auto"/>
+              <w:jc w:val="right"/>
+              <w:rPr>
+                <w:rFonts w:ascii="Aptos Narrow" w:eastAsia="Times New Roman" w:hAnsi="Aptos Narrow" w:cs="Times New Roman"/>
+                <w:color w:val="000000"/>
+                <w:kern w:val="0"/>
+                <w:sz w:val="22"/>
+                <w:szCs w:val="22"/>
+                <w14:ligatures w14:val="none"/>
+              </w:rPr>
+            </w:pPr>
+            <w:r>
+              <w:rPr>
+                <w:rFonts w:ascii="Aptos Narrow" w:eastAsia="Times New Roman" w:hAnsi="Aptos Narrow" w:cs="Times New Roman"/>
+                <w:color w:val="000000"/>
+                <w:kern w:val="0"/>
+                <w:sz w:val="22"/>
+                <w:szCs w:val="22"/>
+                <w14:ligatures w14:val="none"/>
+              </w:rPr>
+              <w:t>1</w:t>
+            </w:r>
+          </w:p>
+        </w:tc>
+        <w:tc>
+          <w:tcPr>
+            <w:tcW w:w="960" w:type="dxa"/>
+            <w:tcBorders>
+              <w:top w:val="nil"/>
+              <w:left w:val="nil"/>
+              <w:bottom w:val="nil"/>
+              <w:right w:val="nil"/>
+            </w:tcBorders>
+            <w:shd w:val="clear" w:color="auto" w:fill="auto"/>
+            <w:noWrap/>
+            <w:vAlign w:val="bottom"/>
+            <w:hideMark/>
+          </w:tcPr>
+          <w:p>
+            <w:pPr>
+              <w:spacing w:after="0" w:line="240" w:lineRule="auto"/>
+              <w:jc w:val="right"/>
+              <w:rPr>
+                <w:rFonts w:ascii="Aptos Narrow" w:eastAsia="Times New Roman" w:hAnsi="Aptos Narrow" w:cs="Times New Roman"/>
+                <w:color w:val="000000"/>
+                <w:kern w:val="0"/>
+                <w:sz w:val="22"/>
+                <w:szCs w:val="22"/>
+                <w14:ligatures w14:val="none"/>
+              </w:rPr>
+            </w:pPr>
+            <w:r>
+              <w:rPr>
+                <w:rFonts w:ascii="Aptos Narrow" w:eastAsia="Times New Roman" w:hAnsi="Aptos Narrow" w:cs="Times New Roman"/>
+                <w:color w:val="000000"/>
+                <w:kern w:val="0"/>
+                <w:sz w:val="22"/>
+                <w:szCs w:val="22"/>
+                <w14:ligatures w14:val="none"/>
+              </w:rPr>
+              <w:t>2</w:t>
+            </w:r>
+          </w:p>
+        </w:tc>
+        <w:tc>
+          <w:tcPr>
+            <w:tcW w:w="960" w:type="dxa"/>
+            <w:tcBorders>
+              <w:top w:val="nil"/>
+              <w:left w:val="nil"/>
+              <w:bottom w:val="nil"/>
+              <w:right w:val="nil"/>
+            </w:tcBorders>
+            <w:shd w:val="clear" w:color="auto" w:fill="auto"/>
+            <w:noWrap/>
+            <w:vAlign w:val="bottom"/>
+            <w:hideMark/>
+          </w:tcPr>
+          <w:p>
+            <w:pPr>
+              <w:spacing w:after="0" w:line="240" w:lineRule="auto"/>
+              <w:jc w:val="right"/>
+              <w:rPr>
+                <w:rFonts w:ascii="Aptos Narrow" w:eastAsia="Times New Roman" w:hAnsi="Aptos Narrow" w:cs="Times New Roman"/>
+                <w:color w:val="000000"/>
+                <w:kern w:val="0"/>
+                <w:sz w:val="22"/>
+                <w:szCs w:val="22"/>
+                <w14:ligatures w14:val="none"/>
+              </w:rPr>
+            </w:pPr>
+            <w:r>
+              <w:rPr>
+                <w:rFonts w:ascii="Aptos Narrow" w:eastAsia="Times New Roman" w:hAnsi="Aptos Narrow" w:cs="Times New Roman"/>
+                <w:color w:val="000000"/>
+                <w:kern w:val="0"/>
+                <w:sz w:val="22"/>
+                <w:szCs w:val="22"/>
+                <w14:ligatures w14:val="none"/>
+              </w:rPr>
+              <w:t>3</w:t>
+            </w:r>
+          </w:p>
+        </w:tc>
+        <w:tc>
+          <w:tcPr>
+            <w:tcW w:w="960" w:type="dxa"/>
+            <w:tcBorders>
+              <w:top w:val="nil"/>
+              <w:left w:val="nil"/>
+              <w:bottom w:val="nil"/>
+              <w:right w:val="nil"/>
+            </w:tcBorders>
+            <w:shd w:val="clear" w:color="auto" w:fill="auto"/>
+            <w:noWrap/>
+            <w:vAlign w:val="bottom"/>
+            <w:hideMark/>
+          </w:tcPr>
+          <w:p>
+            <w:pPr>
+              <w:spacing w:after="0" w:line="240" w:lineRule="auto"/>
+              <w:jc w:val="right"/>
+              <w:rPr>
+                <w:rFonts w:ascii="Aptos Narrow" w:eastAsia="Times New Roman" w:hAnsi="Aptos Narrow" w:cs="Times New Roman"/>
+                <w:color w:val="000000"/>
+                <w:kern w:val="0"/>
+                <w:sz w:val="22"/>
+                <w:szCs w:val="22"/>
+                <w14:ligatures w14:val="none"/>
+              </w:rPr>
+            </w:pPr>
+            <w:r>
+              <w:rPr>
+                <w:rFonts w:ascii="Aptos Narrow" w:eastAsia="Times New Roman" w:hAnsi="Aptos Narrow" w:cs="Times New Roman"/>
+                <w:color w:val="000000"/>
+                <w:kern w:val="0"/>
+                <w:sz w:val="22"/>
+                <w:szCs w:val="22"/>
+                <w14:ligatures w14:val="none"/>
+              </w:rPr>
+              <w:t>4</w:t>
+            </w:r>
+          </w:p>
+        </w:tc>
+        <w:tc>
+          <w:tcPr>
+            <w:tcW w:w="960" w:type="dxa"/>
+            <w:tcBorders>
+              <w:top w:val="nil"/>
+              <w:left w:val="nil"/>
+              <w:bottom w:val="nil"/>
+              <w:right w:val="nil"/>
+            </w:tcBorders>
+            <w:shd w:val="clear" w:color="auto" w:fill="auto"/>
+            <w:noWrap/>
+            <w:vAlign w:val="bottom"/>
+            <w:hideMark/>
+          </w:tcPr>
+          <w:p>
+            <w:pPr>
+              <w:spacing w:after="0" w:line="240" w:lineRule="auto"/>
+              <w:jc w:val="right"/>
+              <w:rPr>
+                <w:rFonts w:ascii="Aptos Narrow" w:eastAsia="Times New Roman" w:hAnsi="Aptos Narrow" w:cs="Times New Roman"/>
+                <w:color w:val="000000"/>
+                <w:kern w:val="0"/>
+                <w:sz w:val="22"/>
+                <w:szCs w:val="22"/>
+                <w14:ligatures w14:val="none"/>
+              </w:rPr>
+            </w:pPr>
+            <w:r>
+              <w:rPr>
+                <w:rFonts w:ascii="Aptos Narrow" w:eastAsia="Times New Roman" w:hAnsi="Aptos Narrow" w:cs="Times New Roman"/>
+                <w:color w:val="000000"/>
+                <w:kern w:val="0"/>
+                <w:sz w:val="22"/>
+                <w:szCs w:val="22"/>
+                <w14:ligatures w14:val="none"/>
+              </w:rPr>
+              <w:t>5</w:t>
+            </w:r>
+          </w:p>
+        </w:tc>
+        <w:tc>
+          <w:tcPr>
+            <w:tcW w:w="960" w:type="dxa"/>
+            <w:tcBorders>
+              <w:top w:val="nil"/>
+              <w:left w:val="nil"/>
+              <w:bottom w:val="nil"/>
+              <w:right w:val="nil"/>
+            </w:tcBorders>
+            <w:shd w:val="clear" w:color="auto" w:fill="auto"/>
+            <w:noWrap/>
+            <w:vAlign w:val="bottom"/>
+            <w:hideMark/>
+          </w:tcPr>
+          <w:p>
+            <w:pPr>
+              <w:spacing w:after="0" w:line="240" w:lineRule="auto"/>
+              <w:jc w:val="right"/>
+              <w:rPr>
+                <w:rFonts w:ascii="Aptos Narrow" w:eastAsia="Times New Roman" w:hAnsi="Aptos Narrow" w:cs="Times New Roman"/>
+                <w:color w:val="000000"/>
+                <w:kern w:val="0"/>
+                <w:sz w:val="22"/>
+                <w:szCs w:val="22"/>
+                <w14:ligatures w14:val="none"/>
+              </w:rPr>
+            </w:pPr>
+            <w:r>
+              <w:rPr>
+                <w:rFonts w:ascii="Aptos Narrow" w:eastAsia="Times New Roman" w:hAnsi="Aptos Narrow" w:cs="Times New Roman"/>
+                <w:color w:val="000000"/>
+                <w:kern w:val="0"/>
+                <w:sz w:val="22"/>
+                <w:szCs w:val="22"/>
+                <w14:ligatures w14:val="none"/>
+              </w:rPr>
+              <w:t>6</w:t>
+            </w:r>
+          </w:p>
+        </w:tc>
+        <w:tc>
+          <w:tcPr>
+            <w:tcW w:w="960" w:type="dxa"/>
+            <w:tcBorders>
+              <w:top w:val="nil"/>
+              <w:left w:val="nil"/>
+              <w:bottom w:val="nil"/>
+              <w:right w:val="nil"/>
+            </w:tcBorders>
+            <w:shd w:val="clear" w:color="auto" w:fill="auto"/>
+            <w:noWrap/>
+            <w:vAlign w:val="bottom"/>
+            <w:hideMark/>
+          </w:tcPr>
+          <w:p>
+            <w:pPr>
+              <w:spacing w:after="0" w:line="240" w:lineRule="auto"/>
+              <w:jc w:val="right"/>
+              <w:rPr>
+                <w:rFonts w:ascii="Aptos Narrow" w:eastAsia="Times New Roman" w:hAnsi="Aptos Narrow" w:cs="Times New Roman"/>
+                <w:color w:val="000000"/>
+                <w:kern w:val="0"/>
+                <w:sz w:val="22"/>
+                <w:szCs w:val="22"/>
+                <w14:ligatures w14:val="none"/>
+              </w:rPr>
+            </w:pPr>
+            <w:r>
+              <w:rPr>
+                <w:rFonts w:ascii="Aptos Narrow" w:eastAsia="Times New Roman" w:hAnsi="Aptos Narrow" w:cs="Times New Roman"/>
+                <w:color w:val="000000"/>
+                <w:kern w:val="0"/>
+                <w:sz w:val="22"/>
+                <w:szCs w:val="22"/>
+                <w14:ligatures w14:val="none"/>
+              </w:rPr>
+              <w:t>7</w:t>
+            </w:r>
+          </w:p>
+        </w:tc>
+        <w:tc>
+          <w:tcPr>
+            <w:tcW w:w="960" w:type="dxa"/>
+            <w:tcBorders>
+              <w:top w:val="nil"/>
+              <w:left w:val="nil"/>
+              <w:bottom w:val="nil"/>
+              <w:right w:val="nil"/>
+            </w:tcBorders>
+            <w:shd w:val="clear" w:color="auto" w:fill="auto"/>
+            <w:noWrap/>
+            <w:vAlign w:val="bottom"/>
+            <w:hideMark/>
+          </w:tcPr>
+          <w:p>
+            <w:pPr>
+              <w:spacing w:after="0" w:line="240" w:lineRule="auto"/>
+              <w:jc w:val="right"/>
+              <w:rPr>
+                <w:rFonts w:ascii="Aptos Narrow" w:eastAsia="Times New Roman" w:hAnsi="Aptos Narrow" w:cs="Times New Roman"/>
+                <w:color w:val="000000"/>
+                <w:kern w:val="0"/>
+                <w:sz w:val="22"/>
+                <w:szCs w:val="22"/>
+                <w14:ligatures w14:val="none"/>
+              </w:rPr>
+            </w:pPr>
+            <w:r>
+              <w:rPr>
+                <w:rFonts w:ascii="Aptos Narrow" w:eastAsia="Times New Roman" w:hAnsi="Aptos Narrow" w:cs="Times New Roman"/>
+                <w:color w:val="000000"/>
+                <w:kern w:val="0"/>
+                <w:sz w:val="22"/>
+                <w:szCs w:val="22"/>
+                <w14:ligatures w14:val="none"/>
+              </w:rPr>
+              <w:t>8</w:t>
+            </w:r>
+          </w:p>
+        </w:tc>
+        <w:tc>
+          <w:tcPr>
+            <w:tcW w:w="960" w:type="dxa"/>
+            <w:tcBorders>
+              <w:top w:val="nil"/>
+              <w:left w:val="nil"/>
+              <w:bottom w:val="nil"/>
+              <w:right w:val="nil"/>
+            </w:tcBorders>
+            <w:shd w:val="clear" w:color="auto" w:fill="auto"/>
+            <w:noWrap/>
+            <w:vAlign w:val="bottom"/>
+            <w:hideMark/>
+          </w:tcPr>
+          <w:p>
+            <w:pPr>
+              <w:spacing w:after="0" w:line="240" w:lineRule="auto"/>
+              <w:jc w:val="right"/>
+              <w:rPr>
+                <w:rFonts w:ascii="Aptos Narrow" w:eastAsia="Times New Roman" w:hAnsi="Aptos Narrow" w:cs="Times New Roman"/>
+                <w:color w:val="000000"/>
+                <w:kern w:val="0"/>
+                <w:sz w:val="22"/>
+                <w:szCs w:val="22"/>
+                <w14:ligatures w14:val="none"/>
+              </w:rPr>
+            </w:pPr>
+            <w:r>
+              <w:rPr>
+                <w:rFonts w:ascii="Aptos Narrow" w:eastAsia="Times New Roman" w:hAnsi="Aptos Narrow" w:cs="Times New Roman"/>
+                <w:color w:val="000000"/>
+                <w:kern w:val="0"/>
+                <w:sz w:val="22"/>
+                <w:szCs w:val="22"/>
+                <w14:ligatures w14:val="none"/>
+              </w:rPr>
+              <w:t>9</w:t>
+            </w:r>
+          </w:p>
+        </w:tc>
+      </w:tr>
+      <w:tr>
+        <w:trPr>
+          <w:trHeight w:val="300"/>
+        </w:trPr>
+        <w:tc>
+          <w:tcPr>
+            <w:tcW w:w="960" w:type="dxa"/>
+            <w:tcBorders>
+              <w:top w:val="nil"/>
+              <w:left w:val="nil"/>
+              <w:bottom w:val="nil"/>
+              <w:right w:val="nil"/>
+            </w:tcBorders>
+            <w:shd w:val="clear" w:color="auto" w:fill="auto"/>
+            <w:noWrap/>
+            <w:vAlign w:val="bottom"/>
+            <w:hideMark/>
+          </w:tcPr>
+          <w:p>
+            <w:pPr>
+              <w:spacing w:after="0" w:line="240" w:lineRule="auto"/>
+              <w:jc w:val="right"/>
+              <w:rPr>
+                <w:rFonts w:ascii="Aptos Narrow" w:eastAsia="Times New Roman" w:hAnsi="Aptos Narrow" w:cs="Times New Roman"/>
+                <w:color w:val="000000"/>
+                <w:kern w:val="0"/>
+                <w:sz w:val="22"/>
+                <w:szCs w:val="22"/>
+                <w14:ligatures w14:val="none"/>
+              </w:rPr>
+            </w:pPr>
+          </w:p>
+        </w:tc>
+        <w:tc>
+          <w:tcPr>
+            <w:tcW w:w="960" w:type="dxa"/>
+            <w:tcBorders>
+              <w:top w:val="nil"/>
+              <w:left w:val="nil"/>
+              <w:bottom w:val="nil"/>
+              <w:right w:val="nil"/>
+            </w:tcBorders>
+            <w:shd w:val="clear" w:color="auto" w:fill="auto"/>
+            <w:noWrap/>
+            <w:vAlign w:val="bottom"/>
+            <w:hideMark/>
+          </w:tcPr>
+          <w:p>
+            <w:pPr>
+              <w:spacing w:after="0" w:line="240" w:lineRule="auto"/>
+              <w:rPr>
+                <w:rFonts w:ascii="Times New Roman" w:eastAsia="Times New Roman" w:hAnsi="Times New Roman" w:cs="Times New Roman"/>
+                <w:kern w:val="0"/>
+                <w:sz w:val="20"/>
+                <w:szCs w:val="20"/>
+                <w14:ligatures w14:val="none"/>
+              </w:rPr>
+            </w:pPr>
+          </w:p>
+        </w:tc>
+        <w:tc>
+          <w:tcPr>
+            <w:tcW w:w="960" w:type="dxa"/>
+            <w:tcBorders>
+              <w:top w:val="nil"/>
+              <w:left w:val="nil"/>
+              <w:bottom w:val="nil"/>
+              <w:right w:val="nil"/>
+            </w:tcBorders>
+            <w:shd w:val="clear" w:color="auto" w:fill="auto"/>
+            <w:noWrap/>
+            <w:vAlign w:val="bottom"/>
+            <w:hideMark/>
+          </w:tcPr>
+          <w:p>
+            <w:pPr>
+              <w:spacing w:after="0" w:line="240" w:lineRule="auto"/>
+              <w:rPr>
+                <w:rFonts w:ascii="Times New Roman" w:eastAsia="Times New Roman" w:hAnsi="Times New Roman" w:cs="Times New Roman"/>
+                <w:kern w:val="0"/>
+                <w:sz w:val="20"/>
+                <w:szCs w:val="20"/>
+                <w14:ligatures w14:val="none"/>
+              </w:rPr>
+            </w:pPr>
+          </w:p>
+        </w:tc>
+        <w:tc>
+          <w:tcPr>
+            <w:tcW w:w="960" w:type="dxa"/>
+            <w:tcBorders>
+              <w:top w:val="nil"/>
+              <w:left w:val="nil"/>
+              <w:bottom w:val="nil"/>
+              <w:right w:val="nil"/>
+            </w:tcBorders>
+            <w:shd w:val="clear" w:color="auto" w:fill="auto"/>
+            <w:noWrap/>
+            <w:vAlign w:val="bottom"/>
+            <w:hideMark/>
+          </w:tcPr>
+          <w:p>
+            <w:pPr>
+              <w:spacing w:after="0" w:line="240" w:lineRule="auto"/>
+              <w:rPr>
+                <w:rFonts w:ascii="Times New Roman" w:eastAsia="Times New Roman" w:hAnsi="Times New Roman" w:cs="Times New Roman"/>
+                <w:kern w:val="0"/>
+                <w:sz w:val="20"/>
+                <w:szCs w:val="20"/>
+                <w14:ligatures w14:val="none"/>
+              </w:rPr>
+            </w:pPr>
+          </w:p>
+        </w:tc>
+        <w:tc>
+          <w:tcPr>
+            <w:tcW w:w="960" w:type="dxa"/>
+            <w:tcBorders>
+              <w:top w:val="nil"/>
+              <w:left w:val="nil"/>
+              <w:bottom w:val="nil"/>
+              <w:right w:val="nil"/>
+            </w:tcBorders>
+            <w:shd w:val="clear" w:color="auto" w:fill="auto"/>
+            <w:noWrap/>
+            <w:vAlign w:val="bottom"/>
+            <w:hideMark/>
+          </w:tcPr>
+          <w:p>
+            <w:pPr>
+              <w:spacing w:after="0" w:line="240" w:lineRule="auto"/>
+              <w:rPr>
+                <w:rFonts w:ascii="Times New Roman" w:eastAsia="Times New Roman" w:hAnsi="Times New Roman" w:cs="Times New Roman"/>
+                <w:kern w:val="0"/>
+                <w:sz w:val="20"/>
+                <w:szCs w:val="20"/>
+                <w14:ligatures w14:val="none"/>
+              </w:rPr>
+            </w:pPr>
+          </w:p>
+        </w:tc>
+        <w:tc>
+          <w:tcPr>
+            <w:tcW w:w="960" w:type="dxa"/>
+            <w:tcBorders>
+              <w:top w:val="nil"/>
+              <w:left w:val="nil"/>
+              <w:bottom w:val="nil"/>
+              <w:right w:val="nil"/>
+            </w:tcBorders>
+            <w:shd w:val="clear" w:color="auto" w:fill="auto"/>
+            <w:noWrap/>
+            <w:vAlign w:val="bottom"/>
+            <w:hideMark/>
+          </w:tcPr>
+          <w:p>
+            <w:pPr>
+              <w:spacing w:after="0" w:line="240" w:lineRule="auto"/>
+              <w:rPr>
+                <w:rFonts w:ascii="Times New Roman" w:eastAsia="Times New Roman" w:hAnsi="Times New Roman" w:cs="Times New Roman"/>
+                <w:kern w:val="0"/>
+                <w:sz w:val="20"/>
+                <w:szCs w:val="20"/>
+                <w14:ligatures w14:val="none"/>
+              </w:rPr>
+            </w:pPr>
+          </w:p>
+        </w:tc>
+        <w:tc>
+          <w:tcPr>
+            <w:tcW w:w="960" w:type="dxa"/>
+            <w:tcBorders>
+              <w:top w:val="nil"/>
+              <w:left w:val="nil"/>
+              <w:bottom w:val="nil"/>
+              <w:right w:val="nil"/>
+            </w:tcBorders>
+            <w:shd w:val="clear" w:color="auto" w:fill="auto"/>
+            <w:noWrap/>
+            <w:vAlign w:val="bottom"/>
+            <w:hideMark/>
+          </w:tcPr>
+          <w:p>
+            <w:pPr>
+              <w:spacing w:after="0" w:line="240" w:lineRule="auto"/>
+              <w:rPr>
+                <w:rFonts w:ascii="Times New Roman" w:eastAsia="Times New Roman" w:hAnsi="Times New Roman" w:cs="Times New Roman"/>
+                <w:kern w:val="0"/>
+                <w:sz w:val="20"/>
+                <w:szCs w:val="20"/>
+                <w14:ligatures w14:val="none"/>
+              </w:rPr>
+            </w:pPr>
+          </w:p>
+        </w:tc>
+        <w:tc>
+          <w:tcPr>
+            <w:tcW w:w="960" w:type="dxa"/>
+            <w:tcBorders>
+              <w:top w:val="nil"/>
+              <w:left w:val="nil"/>
+              <w:bottom w:val="nil"/>
+              <w:right w:val="nil"/>
+            </w:tcBorders>
+            <w:shd w:val="clear" w:color="auto" w:fill="auto"/>
+            <w:noWrap/>
+            <w:vAlign w:val="bottom"/>
+            <w:hideMark/>
+          </w:tcPr>
+          <w:p>
+            <w:pPr>
+              <w:spacing w:after="0" w:line="240" w:lineRule="auto"/>
+              <w:rPr>
+                <w:rFonts w:ascii="Times New Roman" w:eastAsia="Times New Roman" w:hAnsi="Times New Roman" w:cs="Times New Roman"/>
+                <w:kern w:val="0"/>
+                <w:sz w:val="20"/>
+                <w:szCs w:val="20"/>
+                <w14:ligatures w14:val="none"/>
+              </w:rPr>
+            </w:pPr>
+          </w:p>
+        </w:tc>
+        <w:tc>
+          <w:tcPr>
+            <w:tcW w:w="960" w:type="dxa"/>
+            <w:tcBorders>
+              <w:top w:val="nil"/>
+              <w:left w:val="nil"/>
+              <w:bottom w:val="nil"/>
+              <w:right w:val="nil"/>
+            </w:tcBorders>
+            <w:shd w:val="clear" w:color="auto" w:fill="auto"/>
+            <w:noWrap/>
+            <w:vAlign w:val="bottom"/>
+            <w:hideMark/>
+          </w:tcPr>
+          <w:p>
+            <w:pPr>
+              <w:spacing w:after="0" w:line="240" w:lineRule="auto"/>
+              <w:rPr>
+                <w:rFonts w:ascii="Times New Roman" w:eastAsia="Times New Roman" w:hAnsi="Times New Roman" w:cs="Times New Roman"/>
+                <w:kern w:val="0"/>
+                <w:sz w:val="20"/>
+                <w:szCs w:val="20"/>
+                <w14:ligatures w14:val="none"/>
+              </w:rPr>
+            </w:pPr>
+          </w:p>
+        </w:tc>
+        <w:tc>
+          <w:tcPr>
+            <w:tcW w:w="960" w:type="dxa"/>
+            <w:tcBorders>
+              <w:top w:val="nil"/>
+              <w:left w:val="nil"/>
+              <w:bottom w:val="nil"/>
+              <w:right w:val="nil"/>
+            </w:tcBorders>
+            <w:shd w:val="clear" w:color="auto" w:fill="auto"/>
+            <w:noWrap/>
+            <w:vAlign w:val="bottom"/>
+            <w:hideMark/>
+          </w:tcPr>
+          <w:p>
+            <w:pPr>
+              <w:spacing w:after="0" w:line="240" w:lineRule="auto"/>
+              <w:rPr>
+                <w:rFonts w:ascii="Times New Roman" w:eastAsia="Times New Roman" w:hAnsi="Times New Roman" w:cs="Times New Roman"/>
+                <w:kern w:val="0"/>
+                <w:sz w:val="20"/>
+                <w:szCs w:val="20"/>
+                <w14:ligatures w14:val="none"/>
+              </w:rPr>
+            </w:pPr>
+          </w:p>
+        </w:tc>
+      </w:tr>
+      <w:tr>
+        <w:trPr>
+          <w:trHeight w:val="300"/>
+        </w:trPr>
+        <w:tc>
+          <w:tcPr>
+            <w:tcW w:w="960" w:type="dxa"/>
+            <w:tcBorders>
+              <w:top w:val="nil"/>
+              <w:left w:val="nil"/>
+              <w:bottom w:val="nil"/>
+              <w:right w:val="nil"/>
+            </w:tcBorders>
+            <w:shd w:val="clear" w:color="auto" w:fill="auto"/>
+            <w:noWrap/>
+            <w:vAlign w:val="bottom"/>
+            <w:hideMark/>
+          </w:tcPr>
+          <w:p>
+            <w:pPr>
+              <w:spacing w:after="0" w:line="240" w:lineRule="auto"/>
+              <w:jc w:val="right"/>
+              <w:rPr>
+                <w:rFonts w:ascii="Aptos Narrow" w:eastAsia="Times New Roman" w:hAnsi="Aptos Narrow" w:cs="Times New Roman"/>
+                <w:color w:val="000000"/>
+                <w:kern w:val="0"/>
+                <w:sz w:val="22"/>
+                <w:szCs w:val="22"/>
+                <w14:ligatures w14:val="none"/>
+              </w:rPr>
+            </w:pPr>
+            <w:r>
+              <w:rPr>
+                <w:rFonts w:ascii="Aptos Narrow" w:eastAsia="Times New Roman" w:hAnsi="Aptos Narrow" w:cs="Times New Roman"/>
+                <w:color w:val="000000"/>
+                <w:kern w:val="0"/>
+                <w:sz w:val="22"/>
+                <w:szCs w:val="22"/>
+                <w14:ligatures w14:val="none"/>
+              </w:rPr>
+              <w:t>2</w:t>
+            </w:r>
+          </w:p>
+        </w:tc>
+        <w:tc>
+          <w:tcPr>
+            <w:tcW w:w="960" w:type="dxa"/>
+            <w:tcBorders>
+              <w:top w:val="nil"/>
+              <w:left w:val="nil"/>
+              <w:bottom w:val="nil"/>
+              <w:right w:val="nil"/>
+            </w:tcBorders>
+            <w:shd w:val="clear" w:color="auto" w:fill="auto"/>
+            <w:noWrap/>
+            <w:vAlign w:val="bottom"/>
+            <w:hideMark/>
+          </w:tcPr>
+          <w:p>
+            <w:pPr>
+              <w:spacing w:after="0" w:line="240" w:lineRule="auto"/>
+              <w:jc w:val="right"/>
+              <w:rPr>
+                <w:rFonts w:ascii="Aptos Narrow" w:eastAsia="Times New Roman" w:hAnsi="Aptos Narrow" w:cs="Times New Roman"/>
+                <w:color w:val="000000"/>
+                <w:kern w:val="0"/>
+                <w:sz w:val="22"/>
+                <w:szCs w:val="22"/>
+                <w14:ligatures w14:val="none"/>
+              </w:rPr>
+            </w:pPr>
+            <w:r>
+              <w:rPr>
+                <w:rFonts w:ascii="Aptos Narrow" w:eastAsia="Times New Roman" w:hAnsi="Aptos Narrow" w:cs="Times New Roman"/>
+                <w:color w:val="000000"/>
+                <w:kern w:val="0"/>
+                <w:sz w:val="22"/>
+                <w:szCs w:val="22"/>
+                <w14:ligatures w14:val="none"/>
+              </w:rPr>
+              <w:t>4</w:t>
+            </w:r>
+          </w:p>
+        </w:tc>
+        <w:tc>
+          <w:tcPr>
+            <w:tcW w:w="960" w:type="dxa"/>
+            <w:tcBorders>
+              <w:top w:val="nil"/>
+              <w:left w:val="nil"/>
+              <w:bottom w:val="nil"/>
+              <w:right w:val="nil"/>
+            </w:tcBorders>
+            <w:shd w:val="clear" w:color="auto" w:fill="auto"/>
+            <w:noWrap/>
+            <w:vAlign w:val="bottom"/>
+            <w:hideMark/>
+          </w:tcPr>
+          <w:p>
+            <w:pPr>
+              <w:spacing w:after="0" w:line="240" w:lineRule="auto"/>
+              <w:jc w:val="right"/>
+              <w:rPr>
+                <w:rFonts w:ascii="Aptos Narrow" w:eastAsia="Times New Roman" w:hAnsi="Aptos Narrow" w:cs="Times New Roman"/>
+                <w:color w:val="000000"/>
+                <w:kern w:val="0"/>
+                <w:sz w:val="22"/>
+                <w:szCs w:val="22"/>
+                <w14:ligatures w14:val="none"/>
+              </w:rPr>
+            </w:pPr>
+            <w:r>
+              <w:rPr>
+                <w:rFonts w:ascii="Aptos Narrow" w:eastAsia="Times New Roman" w:hAnsi="Aptos Narrow" w:cs="Times New Roman"/>
+                <w:color w:val="000000"/>
+                <w:kern w:val="0"/>
+                <w:sz w:val="22"/>
+                <w:szCs w:val="22"/>
+                <w14:ligatures w14:val="none"/>
+              </w:rPr>
+              <w:t>5</w:t>
+            </w:r>
+          </w:p>
+        </w:tc>
+        <w:tc>
+          <w:tcPr>
+            <w:tcW w:w="960" w:type="dxa"/>
+            <w:tcBorders>
+              <w:top w:val="nil"/>
+              <w:left w:val="nil"/>
+              <w:bottom w:val="nil"/>
+              <w:right w:val="nil"/>
+            </w:tcBorders>
+            <w:shd w:val="clear" w:color="auto" w:fill="auto"/>
+            <w:noWrap/>
+            <w:vAlign w:val="bottom"/>
+            <w:hideMark/>
+          </w:tcPr>
+          <w:p>
+            <w:pPr>
+              <w:spacing w:after="0" w:line="240" w:lineRule="auto"/>
+              <w:jc w:val="right"/>
+              <w:rPr>
+                <w:rFonts w:ascii="Aptos Narrow" w:eastAsia="Times New Roman" w:hAnsi="Aptos Narrow" w:cs="Times New Roman"/>
+                <w:color w:val="000000"/>
+                <w:kern w:val="0"/>
+                <w:sz w:val="22"/>
+                <w:szCs w:val="22"/>
+                <w14:ligatures w14:val="none"/>
+              </w:rPr>
+            </w:pPr>
+            <w:r>
+              <w:rPr>
+                <w:rFonts w:ascii="Aptos Narrow" w:eastAsia="Times New Roman" w:hAnsi="Aptos Narrow" w:cs="Times New Roman"/>
+                <w:color w:val="000000"/>
+                <w:kern w:val="0"/>
+                <w:sz w:val="22"/>
+                <w:szCs w:val="22"/>
+                <w14:ligatures w14:val="none"/>
+              </w:rPr>
+              <w:t>7</w:t>
+            </w:r>
+          </w:p>
+        </w:tc>
+        <w:tc>
+          <w:tcPr>
+            <w:tcW w:w="960" w:type="dxa"/>
+            <w:tcBorders>
+              <w:top w:val="nil"/>
+              <w:left w:val="nil"/>
+              <w:bottom w:val="nil"/>
+              <w:right w:val="nil"/>
+            </w:tcBorders>
+            <w:shd w:val="clear" w:color="auto" w:fill="auto"/>
+            <w:noWrap/>
+            <w:vAlign w:val="bottom"/>
+            <w:hideMark/>
+          </w:tcPr>
+          <w:p>
+            <w:pPr>
+              <w:spacing w:after="0" w:line="240" w:lineRule="auto"/>
+              <w:jc w:val="right"/>
+              <w:rPr>
+                <w:rFonts w:ascii="Aptos Narrow" w:eastAsia="Times New Roman" w:hAnsi="Aptos Narrow" w:cs="Times New Roman"/>
+                <w:color w:val="000000"/>
+                <w:kern w:val="0"/>
+                <w:sz w:val="22"/>
+                <w:szCs w:val="22"/>
+                <w14:ligatures w14:val="none"/>
+              </w:rPr>
+            </w:pPr>
+            <w:r>
+              <w:rPr>
+                <w:rFonts w:ascii="Aptos Narrow" w:eastAsia="Times New Roman" w:hAnsi="Aptos Narrow" w:cs="Times New Roman"/>
+                <w:color w:val="000000"/>
+                <w:kern w:val="0"/>
+                <w:sz w:val="22"/>
+                <w:szCs w:val="22"/>
+                <w14:ligatures w14:val="none"/>
+              </w:rPr>
+              <w:t>9</w:t>
+            </w:r>
+          </w:p>
+        </w:tc>
+        <w:tc>
+          <w:tcPr>
+            <w:tcW w:w="960" w:type="dxa"/>
+            <w:tcBorders>
+              <w:top w:val="nil"/>
+              <w:left w:val="nil"/>
+              <w:bottom w:val="nil"/>
+              <w:right w:val="nil"/>
+            </w:tcBorders>
+            <w:shd w:val="clear" w:color="auto" w:fill="auto"/>
+            <w:noWrap/>
+            <w:vAlign w:val="bottom"/>
+            <w:hideMark/>
+          </w:tcPr>
+          <w:p>
+            <w:pPr>
+              <w:spacing w:after="0" w:line="240" w:lineRule="auto"/>
+              <w:jc w:val="right"/>
+              <w:rPr>
+                <w:rFonts w:ascii="Aptos Narrow" w:eastAsia="Times New Roman" w:hAnsi="Aptos Narrow" w:cs="Times New Roman"/>
+                <w:color w:val="000000"/>
+                <w:kern w:val="0"/>
+                <w:sz w:val="22"/>
+                <w:szCs w:val="22"/>
+                <w14:ligatures w14:val="none"/>
+              </w:rPr>
+            </w:pPr>
+            <w:r>
+              <w:rPr>
+                <w:rFonts w:ascii="Aptos Narrow" w:eastAsia="Times New Roman" w:hAnsi="Aptos Narrow" w:cs="Times New Roman"/>
+                <w:color w:val="000000"/>
+                <w:kern w:val="0"/>
+                <w:sz w:val="22"/>
+                <w:szCs w:val="22"/>
+                <w14:ligatures w14:val="none"/>
+              </w:rPr>
+              <w:t>10</w:t>
+            </w:r>
+          </w:p>
+        </w:tc>
+        <w:tc>
+          <w:tcPr>
+            <w:tcW w:w="960" w:type="dxa"/>
+            <w:tcBorders>
+              <w:top w:val="nil"/>
+              <w:left w:val="nil"/>
+              <w:bottom w:val="nil"/>
+              <w:right w:val="nil"/>
+            </w:tcBorders>
+            <w:shd w:val="clear" w:color="auto" w:fill="auto"/>
+            <w:noWrap/>
+            <w:vAlign w:val="bottom"/>
+            <w:hideMark/>
+          </w:tcPr>
+          <w:p>
+            <w:pPr>
+              <w:spacing w:after="0" w:line="240" w:lineRule="auto"/>
+              <w:jc w:val="right"/>
+              <w:rPr>
+                <w:rFonts w:ascii="Aptos Narrow" w:eastAsia="Times New Roman" w:hAnsi="Aptos Narrow" w:cs="Times New Roman"/>
+                <w:color w:val="000000"/>
+                <w:kern w:val="0"/>
+                <w:sz w:val="22"/>
+                <w:szCs w:val="22"/>
+                <w14:ligatures w14:val="none"/>
+              </w:rPr>
+            </w:pPr>
+            <w:r>
+              <w:rPr>
+                <w:rFonts w:ascii="Aptos Narrow" w:eastAsia="Times New Roman" w:hAnsi="Aptos Narrow" w:cs="Times New Roman"/>
+                <w:color w:val="000000"/>
+                <w:kern w:val="0"/>
+                <w:sz w:val="22"/>
+                <w:szCs w:val="22"/>
+                <w14:ligatures w14:val="none"/>
+              </w:rPr>
+              <w:t>11</w:t>
+            </w:r>
+          </w:p>
+        </w:tc>
+        <w:tc>
+          <w:tcPr>
+            <w:tcW w:w="960" w:type="dxa"/>
+            <w:tcBorders>
+              <w:top w:val="nil"/>
+              <w:left w:val="nil"/>
+              <w:bottom w:val="nil"/>
+              <w:right w:val="nil"/>
+            </w:tcBorders>
+            <w:shd w:val="clear" w:color="auto" w:fill="auto"/>
+            <w:noWrap/>
+            <w:vAlign w:val="bottom"/>
+            <w:hideMark/>
+          </w:tcPr>
+          <w:p>
+            <w:pPr>
+              <w:spacing w:after="0" w:line="240" w:lineRule="auto"/>
+              <w:jc w:val="right"/>
+              <w:rPr>
+                <w:rFonts w:ascii="Aptos Narrow" w:eastAsia="Times New Roman" w:hAnsi="Aptos Narrow" w:cs="Times New Roman"/>
+                <w:color w:val="000000"/>
+                <w:kern w:val="0"/>
+                <w:sz w:val="22"/>
+                <w:szCs w:val="22"/>
+                <w14:ligatures w14:val="none"/>
+              </w:rPr>
+            </w:pPr>
+            <w:r>
+              <w:rPr>
+                <w:rFonts w:ascii="Aptos Narrow" w:eastAsia="Times New Roman" w:hAnsi="Aptos Narrow" w:cs="Times New Roman"/>
+                <w:color w:val="000000"/>
+                <w:kern w:val="0"/>
+                <w:sz w:val="22"/>
+                <w:szCs w:val="22"/>
+                <w14:ligatures w14:val="none"/>
+              </w:rPr>
+              <w:t>12</w:t>
+            </w:r>
+          </w:p>
+        </w:tc>
+        <w:tc>
+          <w:tcPr>
+            <w:tcW w:w="960" w:type="dxa"/>
+            <w:tcBorders>
+              <w:top w:val="nil"/>
+              <w:left w:val="nil"/>
+              <w:bottom w:val="nil"/>
+              <w:right w:val="nil"/>
+            </w:tcBorders>
+            <w:shd w:val="clear" w:color="auto" w:fill="auto"/>
+            <w:noWrap/>
+            <w:vAlign w:val="bottom"/>
+            <w:hideMark/>
+          </w:tcPr>
+          <w:p>
+            <w:pPr>
+              <w:spacing w:after="0" w:line="240" w:lineRule="auto"/>
+              <w:jc w:val="right"/>
+              <w:rPr>
+                <w:rFonts w:ascii="Aptos Narrow" w:eastAsia="Times New Roman" w:hAnsi="Aptos Narrow" w:cs="Times New Roman"/>
+                <w:color w:val="000000"/>
+                <w:kern w:val="0"/>
+                <w:sz w:val="22"/>
+                <w:szCs w:val="22"/>
+                <w14:ligatures w14:val="none"/>
+              </w:rPr>
+            </w:pPr>
+            <w:r>
+              <w:rPr>
+                <w:rFonts w:ascii="Aptos Narrow" w:eastAsia="Times New Roman" w:hAnsi="Aptos Narrow" w:cs="Times New Roman"/>
+                <w:color w:val="000000"/>
+                <w:kern w:val="0"/>
+                <w:sz w:val="22"/>
+                <w:szCs w:val="22"/>
+                <w14:ligatures w14:val="none"/>
+              </w:rPr>
+              <w:t>15</w:t>
+            </w:r>
+          </w:p>
+        </w:tc>
+        <w:tc>
+          <w:tcPr>
+            <w:tcW w:w="960" w:type="dxa"/>
+            <w:tcBorders>
+              <w:top w:val="nil"/>
+              <w:left w:val="nil"/>
+              <w:bottom w:val="nil"/>
+              <w:right w:val="nil"/>
+            </w:tcBorders>
+            <w:shd w:val="clear" w:color="auto" w:fill="auto"/>
+            <w:noWrap/>
+            <w:vAlign w:val="bottom"/>
+            <w:hideMark/>
+          </w:tcPr>
+          <w:p>
+            <w:pPr>
+              <w:spacing w:after="0" w:line="240" w:lineRule="auto"/>
+              <w:jc w:val="right"/>
+              <w:rPr>
+                <w:rFonts w:ascii="Aptos Narrow" w:eastAsia="Times New Roman" w:hAnsi="Aptos Narrow" w:cs="Times New Roman"/>
+                <w:color w:val="000000"/>
+                <w:kern w:val="0"/>
+                <w:sz w:val="22"/>
+                <w:szCs w:val="22"/>
+                <w14:ligatures w14:val="none"/>
+              </w:rPr>
+            </w:pPr>
+            <w:r>
+              <w:rPr>
+                <w:rFonts w:ascii="Aptos Narrow" w:eastAsia="Times New Roman" w:hAnsi="Aptos Narrow" w:cs="Times New Roman"/>
+                <w:color w:val="000000"/>
+                <w:kern w:val="0"/>
+                <w:sz w:val="22"/>
+                <w:szCs w:val="22"/>
+                <w14:ligatures w14:val="none"/>
+              </w:rPr>
+              <w:t>18</w:t>
+            </w:r>
+          </w:p>
+        </w:tc>
+      </w:tr>
+      <w:tr>
+        <w:trPr>
+          <w:trHeight w:val="300"/>
+        </w:trPr>
+        <w:tc>
+          <w:tcPr>
+            <w:tcW w:w="960" w:type="dxa"/>
+            <w:tcBorders>
+              <w:top w:val="nil"/>
+              <w:left w:val="nil"/>
+              <w:bottom w:val="nil"/>
+              <w:right w:val="nil"/>
+            </w:tcBorders>
+            <w:shd w:val="clear" w:color="auto" w:fill="auto"/>
+            <w:noWrap/>
+            <w:vAlign w:val="bottom"/>
+            <w:hideMark/>
+          </w:tcPr>
+          <w:p>
+            <w:pPr>
+              <w:spacing w:after="0" w:line="240" w:lineRule="auto"/>
+              <w:jc w:val="right"/>
+              <w:rPr>
+                <w:rFonts w:ascii="Aptos Narrow" w:eastAsia="Times New Roman" w:hAnsi="Aptos Narrow" w:cs="Times New Roman"/>
+                <w:color w:val="000000"/>
+                <w:kern w:val="0"/>
+                <w:sz w:val="22"/>
+                <w:szCs w:val="22"/>
+                <w14:ligatures w14:val="none"/>
+              </w:rPr>
+            </w:pPr>
+            <w:r>
+              <w:rPr>
+                <w:rFonts w:ascii="Aptos Narrow" w:eastAsia="Times New Roman" w:hAnsi="Aptos Narrow" w:cs="Times New Roman"/>
+                <w:color w:val="000000"/>
+                <w:kern w:val="0"/>
+                <w:sz w:val="22"/>
+                <w:szCs w:val="22"/>
+                <w14:ligatures w14:val="none"/>
+              </w:rPr>
+              <w:t>0</w:t>
+            </w:r>
+          </w:p>
+        </w:tc>
+        <w:tc>
+          <w:tcPr>
+            <w:tcW w:w="960" w:type="dxa"/>
+            <w:tcBorders>
+              <w:top w:val="nil"/>
+              <w:left w:val="nil"/>
+              <w:bottom w:val="nil"/>
+              <w:right w:val="nil"/>
+            </w:tcBorders>
+            <w:shd w:val="clear" w:color="auto" w:fill="auto"/>
+            <w:noWrap/>
+            <w:vAlign w:val="bottom"/>
+            <w:hideMark/>
+          </w:tcPr>
+          <w:p>
+            <w:pPr>
+              <w:spacing w:after="0" w:line="240" w:lineRule="auto"/>
+              <w:jc w:val="right"/>
+              <w:rPr>
+                <w:rFonts w:ascii="Aptos Narrow" w:eastAsia="Times New Roman" w:hAnsi="Aptos Narrow" w:cs="Times New Roman"/>
+                <w:color w:val="000000"/>
+                <w:kern w:val="0"/>
+                <w:sz w:val="22"/>
+                <w:szCs w:val="22"/>
+                <w14:ligatures w14:val="none"/>
+              </w:rPr>
+            </w:pPr>
+            <w:r>
+              <w:rPr>
+                <w:rFonts w:ascii="Aptos Narrow" w:eastAsia="Times New Roman" w:hAnsi="Aptos Narrow" w:cs="Times New Roman"/>
+                <w:color w:val="000000"/>
+                <w:kern w:val="0"/>
+                <w:sz w:val="22"/>
+                <w:szCs w:val="22"/>
+                <w14:ligatures w14:val="none"/>
+              </w:rPr>
+              <w:t>1</w:t>
+            </w:r>
+          </w:p>
+        </w:tc>
+        <w:tc>
+          <w:tcPr>
+            <w:tcW w:w="960" w:type="dxa"/>
+            <w:tcBorders>
+              <w:top w:val="nil"/>
+              <w:left w:val="nil"/>
+              <w:bottom w:val="nil"/>
+              <w:right w:val="nil"/>
+            </w:tcBorders>
+            <w:shd w:val="clear" w:color="auto" w:fill="auto"/>
+            <w:noWrap/>
+            <w:vAlign w:val="bottom"/>
+            <w:hideMark/>
+          </w:tcPr>
+          <w:p>
+            <w:pPr>
+              <w:spacing w:after="0" w:line="240" w:lineRule="auto"/>
+              <w:jc w:val="right"/>
+              <w:rPr>
+                <w:rFonts w:ascii="Aptos Narrow" w:eastAsia="Times New Roman" w:hAnsi="Aptos Narrow" w:cs="Times New Roman"/>
+                <w:color w:val="000000"/>
+                <w:kern w:val="0"/>
+                <w:sz w:val="22"/>
+                <w:szCs w:val="22"/>
+                <w14:ligatures w14:val="none"/>
+              </w:rPr>
+            </w:pPr>
+            <w:r>
+              <w:rPr>
+                <w:rFonts w:ascii="Aptos Narrow" w:eastAsia="Times New Roman" w:hAnsi="Aptos Narrow" w:cs="Times New Roman"/>
+                <w:color w:val="000000"/>
+                <w:kern w:val="0"/>
+                <w:sz w:val="22"/>
+                <w:szCs w:val="22"/>
+                <w14:ligatures w14:val="none"/>
+              </w:rPr>
+              <w:t>2</w:t>
+            </w:r>
+          </w:p>
+        </w:tc>
+        <w:tc>
+          <w:tcPr>
+            <w:tcW w:w="960" w:type="dxa"/>
+            <w:tcBorders>
+              <w:top w:val="nil"/>
+              <w:left w:val="nil"/>
+              <w:bottom w:val="nil"/>
+              <w:right w:val="nil"/>
+            </w:tcBorders>
+            <w:shd w:val="clear" w:color="auto" w:fill="auto"/>
+            <w:noWrap/>
+            <w:vAlign w:val="bottom"/>
+            <w:hideMark/>
+          </w:tcPr>
+          <w:p>
+            <w:pPr>
+              <w:spacing w:after="0" w:line="240" w:lineRule="auto"/>
+              <w:jc w:val="right"/>
+              <w:rPr>
+                <w:rFonts w:ascii="Aptos Narrow" w:eastAsia="Times New Roman" w:hAnsi="Aptos Narrow" w:cs="Times New Roman"/>
+                <w:color w:val="000000"/>
+                <w:kern w:val="0"/>
+                <w:sz w:val="22"/>
+                <w:szCs w:val="22"/>
+                <w14:ligatures w14:val="none"/>
+              </w:rPr>
+            </w:pPr>
+            <w:r>
+              <w:rPr>
+                <w:rFonts w:ascii="Aptos Narrow" w:eastAsia="Times New Roman" w:hAnsi="Aptos Narrow" w:cs="Times New Roman"/>
+                <w:color w:val="000000"/>
+                <w:kern w:val="0"/>
+                <w:sz w:val="22"/>
+                <w:szCs w:val="22"/>
+                <w14:ligatures w14:val="none"/>
+              </w:rPr>
+              <w:t>3</w:t>
+            </w:r>
+          </w:p>
+        </w:tc>
+        <w:tc>
+          <w:tcPr>
+            <w:tcW w:w="960" w:type="dxa"/>
+            <w:tcBorders>
+              <w:top w:val="nil"/>
+              <w:left w:val="nil"/>
+              <w:bottom w:val="nil"/>
+              <w:right w:val="nil"/>
+            </w:tcBorders>
+            <w:shd w:val="clear" w:color="auto" w:fill="auto"/>
+            <w:noWrap/>
+            <w:vAlign w:val="bottom"/>
+            <w:hideMark/>
+          </w:tcPr>
+          <w:p>
+            <w:pPr>
+              <w:spacing w:after="0" w:line="240" w:lineRule="auto"/>
+              <w:jc w:val="right"/>
+              <w:rPr>
+                <w:rFonts w:ascii="Aptos Narrow" w:eastAsia="Times New Roman" w:hAnsi="Aptos Narrow" w:cs="Times New Roman"/>
+                <w:color w:val="000000"/>
+                <w:kern w:val="0"/>
+                <w:sz w:val="22"/>
+                <w:szCs w:val="22"/>
+                <w14:ligatures w14:val="none"/>
+              </w:rPr>
+            </w:pPr>
+            <w:r>
+              <w:rPr>
+                <w:rFonts w:ascii="Aptos Narrow" w:eastAsia="Times New Roman" w:hAnsi="Aptos Narrow" w:cs="Times New Roman"/>
+                <w:color w:val="000000"/>
+                <w:kern w:val="0"/>
+                <w:sz w:val="22"/>
+                <w:szCs w:val="22"/>
+                <w14:ligatures w14:val="none"/>
+              </w:rPr>
+              <w:t>4</w:t>
+            </w:r>
+          </w:p>
+        </w:tc>
+        <w:tc>
+          <w:tcPr>
+            <w:tcW w:w="960" w:type="dxa"/>
+            <w:tcBorders>
+              <w:top w:val="nil"/>
+              <w:left w:val="nil"/>
+              <w:bottom w:val="nil"/>
+              <w:right w:val="nil"/>
+            </w:tcBorders>
+            <w:shd w:val="clear" w:color="auto" w:fill="auto"/>
+            <w:noWrap/>
+            <w:vAlign w:val="bottom"/>
+            <w:hideMark/>
+          </w:tcPr>
+          <w:p>
+            <w:pPr>
+              <w:spacing w:after="0" w:line="240" w:lineRule="auto"/>
+              <w:jc w:val="right"/>
+              <w:rPr>
+                <w:rFonts w:ascii="Aptos Narrow" w:eastAsia="Times New Roman" w:hAnsi="Aptos Narrow" w:cs="Times New Roman"/>
+                <w:color w:val="000000"/>
+                <w:kern w:val="0"/>
+                <w:sz w:val="22"/>
+                <w:szCs w:val="22"/>
+                <w14:ligatures w14:val="none"/>
+              </w:rPr>
+            </w:pPr>
+            <w:r>
+              <w:rPr>
+                <w:rFonts w:ascii="Aptos Narrow" w:eastAsia="Times New Roman" w:hAnsi="Aptos Narrow" w:cs="Times New Roman"/>
+                <w:color w:val="000000"/>
+                <w:kern w:val="0"/>
+                <w:sz w:val="22"/>
+                <w:szCs w:val="22"/>
+                <w14:ligatures w14:val="none"/>
+              </w:rPr>
+              <w:t>5</w:t>
+            </w:r>
+          </w:p>
+        </w:tc>
+        <w:tc>
+          <w:tcPr>
+            <w:tcW w:w="960" w:type="dxa"/>
+            <w:tcBorders>
+              <w:top w:val="nil"/>
+              <w:left w:val="nil"/>
+              <w:bottom w:val="nil"/>
+              <w:right w:val="nil"/>
+            </w:tcBorders>
+            <w:shd w:val="clear" w:color="auto" w:fill="auto"/>
+            <w:noWrap/>
+            <w:vAlign w:val="bottom"/>
+            <w:hideMark/>
+          </w:tcPr>
+          <w:p>
+            <w:pPr>
+              <w:spacing w:after="0" w:line="240" w:lineRule="auto"/>
+              <w:jc w:val="right"/>
+              <w:rPr>
+                <w:rFonts w:ascii="Aptos Narrow" w:eastAsia="Times New Roman" w:hAnsi="Aptos Narrow" w:cs="Times New Roman"/>
+                <w:color w:val="000000"/>
+                <w:kern w:val="0"/>
+                <w:sz w:val="22"/>
+                <w:szCs w:val="22"/>
+                <w14:ligatures w14:val="none"/>
+              </w:rPr>
+            </w:pPr>
+            <w:r>
+              <w:rPr>
+                <w:rFonts w:ascii="Aptos Narrow" w:eastAsia="Times New Roman" w:hAnsi="Aptos Narrow" w:cs="Times New Roman"/>
+                <w:color w:val="000000"/>
+                <w:kern w:val="0"/>
+                <w:sz w:val="22"/>
+                <w:szCs w:val="22"/>
+                <w14:ligatures w14:val="none"/>
+              </w:rPr>
+              <w:t>6</w:t>
+            </w:r>
+          </w:p>
+        </w:tc>
+        <w:tc>
+          <w:tcPr>
+            <w:tcW w:w="960" w:type="dxa"/>
+            <w:tcBorders>
+              <w:top w:val="nil"/>
+              <w:left w:val="nil"/>
+              <w:bottom w:val="nil"/>
+              <w:right w:val="nil"/>
+            </w:tcBorders>
+            <w:shd w:val="clear" w:color="auto" w:fill="auto"/>
+            <w:noWrap/>
+            <w:vAlign w:val="bottom"/>
+            <w:hideMark/>
+          </w:tcPr>
+          <w:p>
+            <w:pPr>
+              <w:spacing w:after="0" w:line="240" w:lineRule="auto"/>
+              <w:jc w:val="right"/>
+              <w:rPr>
+                <w:rFonts w:ascii="Aptos Narrow" w:eastAsia="Times New Roman" w:hAnsi="Aptos Narrow" w:cs="Times New Roman"/>
+                <w:color w:val="000000"/>
+                <w:kern w:val="0"/>
+                <w:sz w:val="22"/>
+                <w:szCs w:val="22"/>
+                <w14:ligatures w14:val="none"/>
+              </w:rPr>
+            </w:pPr>
+            <w:r>
+              <w:rPr>
+                <w:rFonts w:ascii="Aptos Narrow" w:eastAsia="Times New Roman" w:hAnsi="Aptos Narrow" w:cs="Times New Roman"/>
+                <w:color w:val="000000"/>
+                <w:kern w:val="0"/>
+                <w:sz w:val="22"/>
+                <w:szCs w:val="22"/>
+                <w14:ligatures w14:val="none"/>
+              </w:rPr>
+              <w:t>7</w:t>
+            </w:r>
+          </w:p>
+        </w:tc>
+        <w:tc>
+          <w:tcPr>
+            <w:tcW w:w="960" w:type="dxa"/>
+            <w:tcBorders>
+              <w:top w:val="nil"/>
+              <w:left w:val="nil"/>
+              <w:bottom w:val="nil"/>
+              <w:right w:val="nil"/>
+            </w:tcBorders>
+            <w:shd w:val="clear" w:color="auto" w:fill="auto"/>
+            <w:noWrap/>
+            <w:vAlign w:val="bottom"/>
+            <w:hideMark/>
+          </w:tcPr>
+          <w:p>
+            <w:pPr>
+              <w:spacing w:after="0" w:line="240" w:lineRule="auto"/>
+              <w:jc w:val="right"/>
+              <w:rPr>
+                <w:rFonts w:ascii="Aptos Narrow" w:eastAsia="Times New Roman" w:hAnsi="Aptos Narrow" w:cs="Times New Roman"/>
+                <w:color w:val="000000"/>
+                <w:kern w:val="0"/>
+                <w:sz w:val="22"/>
+                <w:szCs w:val="22"/>
+                <w14:ligatures w14:val="none"/>
+              </w:rPr>
+            </w:pPr>
+            <w:r>
+              <w:rPr>
+                <w:rFonts w:ascii="Aptos Narrow" w:eastAsia="Times New Roman" w:hAnsi="Aptos Narrow" w:cs="Times New Roman"/>
+                <w:color w:val="000000"/>
+                <w:kern w:val="0"/>
+                <w:sz w:val="22"/>
+                <w:szCs w:val="22"/>
+                <w14:ligatures w14:val="none"/>
+              </w:rPr>
+              <w:t>8</w:t>
+            </w:r>
+          </w:p>
+        </w:tc>
+        <w:tc>
+          <w:tcPr>
+            <w:tcW w:w="960" w:type="dxa"/>
+            <w:tcBorders>
+              <w:top w:val="nil"/>
+              <w:left w:val="nil"/>
+              <w:bottom w:val="nil"/>
+              <w:right w:val="nil"/>
+            </w:tcBorders>
+            <w:shd w:val="clear" w:color="auto" w:fill="auto"/>
+            <w:noWrap/>
+            <w:vAlign w:val="bottom"/>
+            <w:hideMark/>
+          </w:tcPr>
+          <w:p>
+            <w:pPr>
+              <w:spacing w:after="0" w:line="240" w:lineRule="auto"/>
+              <w:jc w:val="right"/>
+              <w:rPr>
+                <w:rFonts w:ascii="Aptos Narrow" w:eastAsia="Times New Roman" w:hAnsi="Aptos Narrow" w:cs="Times New Roman"/>
+                <w:color w:val="000000"/>
+                <w:kern w:val="0"/>
+                <w:sz w:val="22"/>
+                <w:szCs w:val="22"/>
+                <w14:ligatures w14:val="none"/>
+              </w:rPr>
+            </w:pPr>
+            <w:r>
+              <w:rPr>
+                <w:rFonts w:ascii="Aptos Narrow" w:eastAsia="Times New Roman" w:hAnsi="Aptos Narrow" w:cs="Times New Roman"/>
+                <w:color w:val="000000"/>
+                <w:kern w:val="0"/>
+                <w:sz w:val="22"/>
+                <w:szCs w:val="22"/>
+                <w14:ligatures w14:val="none"/>
+              </w:rPr>
+              <w:t>9</w:t>
+            </w:r>
+          </w:p>
+        </w:tc>
+      </w:tr>
+    </w:tbl>
     <w:p>
       <w:pPr>
         <w:pStyle w:val="ListParagraph"/>
@@ -187,7 +3497,15 @@
           <w:numId w:val="2"/>
         </w:numPr>
       </w:pPr>
-      <w:r>
+    </w:p>
+    <w:p>
+      <w:pPr>
+        <w:pStyle w:val="ListParagraph"/>
+      </w:pPr>
+      <w:r>
+        <w:rPr>
+          <w:noProof/>
+        </w:rPr>
         <w:drawing>
           <wp:inline distT="0" distB="0" distL="0" distR="0" wp14:anchorId="2529A253" wp14:editId="7ACDAC99">
             <wp:extent cx="5477639" cy="1047896"/>
@@ -204,7 +3522,7 @@
                     <pic:cNvPicPr/>
                   </pic:nvPicPr>
                   <pic:blipFill>
-                    <a:blip r:embed="rId9"/>
+                    <a:blip r:embed="rId11"/>
                     <a:stretch>
                       <a:fillRect/>
                     </a:stretch>
@@ -226,12 +3544,3196 @@
       </w:r>
       <w:r>
         <w:br/>
-        <w:t>Ég á að framkvæma næstu tvær ítranir af Innsetningaröðun</w:t>
+        <w:t>É</w:t>
+      </w:r>
+      <w:proofErr w:type="spellStart"/>
+      <w:r>
+        <w:t>g</w:t>
+      </w:r>
+      <w:proofErr w:type="spellEnd"/>
+      <w:r>
+        <w:t xml:space="preserve"> á </w:t>
+      </w:r>
+      <w:proofErr w:type="spellStart"/>
+      <w:r>
+        <w:t>að</w:t>
+      </w:r>
+      <w:proofErr w:type="spellEnd"/>
+      <w:r>
+        <w:t xml:space="preserve"> </w:t>
+      </w:r>
+      <w:proofErr w:type="spellStart"/>
+      <w:r>
+        <w:t>framkvæma</w:t>
+      </w:r>
+      <w:proofErr w:type="spellEnd"/>
+      <w:r>
+        <w:t xml:space="preserve"> </w:t>
+      </w:r>
+      <w:proofErr w:type="spellStart"/>
+      <w:r>
+        <w:t>næstu</w:t>
+      </w:r>
+      <w:proofErr w:type="spellEnd"/>
+      <w:r>
+        <w:t xml:space="preserve"> </w:t>
+      </w:r>
+      <w:proofErr w:type="spellStart"/>
+      <w:r>
+        <w:t>tvær</w:t>
+      </w:r>
+      <w:proofErr w:type="spellEnd"/>
+      <w:r>
+        <w:t xml:space="preserve"> </w:t>
+      </w:r>
+      <w:proofErr w:type="spellStart"/>
+      <w:r>
+        <w:t>ítranir</w:t>
+      </w:r>
+      <w:proofErr w:type="spellEnd"/>
+      <w:r>
+        <w:t xml:space="preserve"> </w:t>
+      </w:r>
+      <w:proofErr w:type="spellStart"/>
+      <w:r>
+        <w:t>af</w:t>
+      </w:r>
+      <w:proofErr w:type="spellEnd"/>
+      <w:r>
+        <w:t xml:space="preserve"> </w:t>
+      </w:r>
+      <w:proofErr w:type="spellStart"/>
+      <w:r>
+        <w:t>Innsetningaröðun</w:t>
+      </w:r>
+      <w:proofErr w:type="spellEnd"/>
+      <w:r>
+        <w:t xml:space="preserve">. </w:t>
+      </w:r>
+      <w:proofErr w:type="spellStart"/>
+      <w:r>
+        <w:t>Töflurnar</w:t>
+      </w:r>
+      <w:proofErr w:type="spellEnd"/>
+      <w:r>
+        <w:t xml:space="preserve"> </w:t>
+      </w:r>
+      <w:proofErr w:type="spellStart"/>
+      <w:r>
+        <w:t>eru</w:t>
+      </w:r>
+      <w:proofErr w:type="spellEnd"/>
+      <w:r>
+        <w:t xml:space="preserve"> </w:t>
+      </w:r>
+      <w:proofErr w:type="spellStart"/>
+      <w:r>
+        <w:t>gerðar</w:t>
+      </w:r>
+      <w:proofErr w:type="spellEnd"/>
+      <w:r>
+        <w:t xml:space="preserve"> í Excel. </w:t>
+      </w:r>
+      <w:proofErr w:type="spellStart"/>
+      <w:r>
+        <w:t>Efsta</w:t>
+      </w:r>
+      <w:proofErr w:type="spellEnd"/>
+      <w:r>
+        <w:t xml:space="preserve"> </w:t>
+      </w:r>
+      <w:proofErr w:type="spellStart"/>
+      <w:r>
+        <w:t>taflan</w:t>
+      </w:r>
+      <w:proofErr w:type="spellEnd"/>
+      <w:r>
+        <w:t xml:space="preserve"> er </w:t>
+      </w:r>
+      <w:proofErr w:type="spellStart"/>
+      <w:r>
+        <w:t>byrjunin</w:t>
+      </w:r>
+      <w:proofErr w:type="spellEnd"/>
+      <w:r>
+        <w:t xml:space="preserve">, </w:t>
+      </w:r>
+      <w:proofErr w:type="spellStart"/>
+      <w:r>
+        <w:t>næstu</w:t>
+      </w:r>
+      <w:proofErr w:type="spellEnd"/>
+      <w:r>
+        <w:t xml:space="preserve"> </w:t>
+      </w:r>
+      <w:proofErr w:type="spellStart"/>
+      <w:r>
+        <w:t>tvær</w:t>
+      </w:r>
+      <w:proofErr w:type="spellEnd"/>
+      <w:r>
+        <w:t xml:space="preserve"> </w:t>
+      </w:r>
+      <w:proofErr w:type="spellStart"/>
+      <w:r>
+        <w:t>eru</w:t>
+      </w:r>
+      <w:proofErr w:type="spellEnd"/>
+      <w:r>
+        <w:t xml:space="preserve"> </w:t>
+      </w:r>
+      <w:proofErr w:type="spellStart"/>
+      <w:r>
+        <w:t>næstu</w:t>
+      </w:r>
+      <w:proofErr w:type="spellEnd"/>
+      <w:r>
+        <w:t xml:space="preserve"> </w:t>
+      </w:r>
+      <w:proofErr w:type="spellStart"/>
+      <w:r>
+        <w:t>tvö</w:t>
+      </w:r>
+      <w:proofErr w:type="spellEnd"/>
+      <w:r>
+        <w:t xml:space="preserve"> </w:t>
+      </w:r>
+      <w:proofErr w:type="spellStart"/>
+      <w:r>
+        <w:t>skref</w:t>
+      </w:r>
+      <w:proofErr w:type="spellEnd"/>
+      <w:r>
+        <w:t>/</w:t>
+      </w:r>
+      <w:proofErr w:type="spellStart"/>
+      <w:r>
+        <w:t>ítrekanir</w:t>
+      </w:r>
+      <w:proofErr w:type="spellEnd"/>
+      <w:r>
+        <w:br/>
+      </w:r>
+      <w:r>
+        <w:br/>
+      </w:r>
+    </w:p>
+    <w:tbl>
+      <w:tblPr>
+        <w:tblW w:w="9600" w:type="dxa"/>
+        <w:tblLook w:val="04A0" w:firstRow="1" w:lastRow="0" w:firstColumn="1" w:lastColumn="0" w:noHBand="0" w:noVBand="1"/>
+      </w:tblPr>
+      <w:tblGrid>
+        <w:gridCol w:w="960"/>
+        <w:gridCol w:w="960"/>
+        <w:gridCol w:w="960"/>
+        <w:gridCol w:w="960"/>
+        <w:gridCol w:w="960"/>
+        <w:gridCol w:w="960"/>
+        <w:gridCol w:w="960"/>
+        <w:gridCol w:w="960"/>
+        <w:gridCol w:w="960"/>
+        <w:gridCol w:w="960"/>
+      </w:tblGrid>
+      <w:tr>
+        <w:trPr>
+          <w:trHeight w:val="300"/>
+        </w:trPr>
+        <w:tc>
+          <w:tcPr>
+            <w:tcW w:w="960" w:type="dxa"/>
+            <w:tcBorders>
+              <w:top w:val="nil"/>
+              <w:left w:val="nil"/>
+              <w:bottom w:val="nil"/>
+              <w:right w:val="nil"/>
+            </w:tcBorders>
+            <w:shd w:val="clear" w:color="auto" w:fill="auto"/>
+            <w:noWrap/>
+            <w:vAlign w:val="bottom"/>
+            <w:hideMark/>
+          </w:tcPr>
+          <w:p>
+            <w:pPr>
+              <w:spacing w:after="0" w:line="240" w:lineRule="auto"/>
+              <w:jc w:val="right"/>
+              <w:rPr>
+                <w:rFonts w:ascii="Aptos Narrow" w:eastAsia="Times New Roman" w:hAnsi="Aptos Narrow" w:cs="Times New Roman"/>
+                <w:color w:val="000000"/>
+                <w:kern w:val="0"/>
+                <w:sz w:val="22"/>
+                <w:szCs w:val="22"/>
+                <w14:ligatures w14:val="none"/>
+              </w:rPr>
+            </w:pPr>
+            <w:r>
+              <w:rPr>
+                <w:rFonts w:ascii="Aptos Narrow" w:eastAsia="Times New Roman" w:hAnsi="Aptos Narrow" w:cs="Times New Roman"/>
+                <w:color w:val="000000"/>
+                <w:kern w:val="0"/>
+                <w:sz w:val="22"/>
+                <w:szCs w:val="22"/>
+                <w14:ligatures w14:val="none"/>
+              </w:rPr>
+              <w:t>4</w:t>
+            </w:r>
+          </w:p>
+        </w:tc>
+        <w:tc>
+          <w:tcPr>
+            <w:tcW w:w="960" w:type="dxa"/>
+            <w:tcBorders>
+              <w:top w:val="nil"/>
+              <w:left w:val="nil"/>
+              <w:bottom w:val="nil"/>
+              <w:right w:val="nil"/>
+            </w:tcBorders>
+            <w:shd w:val="clear" w:color="auto" w:fill="auto"/>
+            <w:noWrap/>
+            <w:vAlign w:val="bottom"/>
+            <w:hideMark/>
+          </w:tcPr>
+          <w:p>
+            <w:pPr>
+              <w:spacing w:after="0" w:line="240" w:lineRule="auto"/>
+              <w:jc w:val="right"/>
+              <w:rPr>
+                <w:rFonts w:ascii="Aptos Narrow" w:eastAsia="Times New Roman" w:hAnsi="Aptos Narrow" w:cs="Times New Roman"/>
+                <w:color w:val="000000"/>
+                <w:kern w:val="0"/>
+                <w:sz w:val="22"/>
+                <w:szCs w:val="22"/>
+                <w14:ligatures w14:val="none"/>
+              </w:rPr>
+            </w:pPr>
+            <w:r>
+              <w:rPr>
+                <w:rFonts w:ascii="Aptos Narrow" w:eastAsia="Times New Roman" w:hAnsi="Aptos Narrow" w:cs="Times New Roman"/>
+                <w:color w:val="000000"/>
+                <w:kern w:val="0"/>
+                <w:sz w:val="22"/>
+                <w:szCs w:val="22"/>
+                <w14:ligatures w14:val="none"/>
+              </w:rPr>
+              <w:t>9</w:t>
+            </w:r>
+          </w:p>
+        </w:tc>
+        <w:tc>
+          <w:tcPr>
+            <w:tcW w:w="960" w:type="dxa"/>
+            <w:tcBorders>
+              <w:top w:val="nil"/>
+              <w:left w:val="nil"/>
+              <w:bottom w:val="nil"/>
+              <w:right w:val="nil"/>
+            </w:tcBorders>
+            <w:shd w:val="clear" w:color="auto" w:fill="auto"/>
+            <w:noWrap/>
+            <w:vAlign w:val="bottom"/>
+            <w:hideMark/>
+          </w:tcPr>
+          <w:p>
+            <w:pPr>
+              <w:spacing w:after="0" w:line="240" w:lineRule="auto"/>
+              <w:jc w:val="right"/>
+              <w:rPr>
+                <w:rFonts w:ascii="Aptos Narrow" w:eastAsia="Times New Roman" w:hAnsi="Aptos Narrow" w:cs="Times New Roman"/>
+                <w:color w:val="000000"/>
+                <w:kern w:val="0"/>
+                <w:sz w:val="22"/>
+                <w:szCs w:val="22"/>
+                <w14:ligatures w14:val="none"/>
+              </w:rPr>
+            </w:pPr>
+            <w:r>
+              <w:rPr>
+                <w:rFonts w:ascii="Aptos Narrow" w:eastAsia="Times New Roman" w:hAnsi="Aptos Narrow" w:cs="Times New Roman"/>
+                <w:color w:val="000000"/>
+                <w:kern w:val="0"/>
+                <w:sz w:val="22"/>
+                <w:szCs w:val="22"/>
+                <w14:ligatures w14:val="none"/>
+              </w:rPr>
+              <w:t>15</w:t>
+            </w:r>
+          </w:p>
+        </w:tc>
+        <w:tc>
+          <w:tcPr>
+            <w:tcW w:w="960" w:type="dxa"/>
+            <w:tcBorders>
+              <w:top w:val="nil"/>
+              <w:left w:val="nil"/>
+              <w:bottom w:val="nil"/>
+              <w:right w:val="nil"/>
+            </w:tcBorders>
+            <w:shd w:val="clear" w:color="auto" w:fill="auto"/>
+            <w:noWrap/>
+            <w:vAlign w:val="bottom"/>
+            <w:hideMark/>
+          </w:tcPr>
+          <w:p>
+            <w:pPr>
+              <w:spacing w:after="0" w:line="240" w:lineRule="auto"/>
+              <w:jc w:val="right"/>
+              <w:rPr>
+                <w:rFonts w:ascii="Aptos Narrow" w:eastAsia="Times New Roman" w:hAnsi="Aptos Narrow" w:cs="Times New Roman"/>
+                <w:color w:val="000000"/>
+                <w:kern w:val="0"/>
+                <w:sz w:val="22"/>
+                <w:szCs w:val="22"/>
+                <w14:ligatures w14:val="none"/>
+              </w:rPr>
+            </w:pPr>
+            <w:r>
+              <w:rPr>
+                <w:rFonts w:ascii="Aptos Narrow" w:eastAsia="Times New Roman" w:hAnsi="Aptos Narrow" w:cs="Times New Roman"/>
+                <w:color w:val="000000"/>
+                <w:kern w:val="0"/>
+                <w:sz w:val="22"/>
+                <w:szCs w:val="22"/>
+                <w14:ligatures w14:val="none"/>
+              </w:rPr>
+              <w:t>11</w:t>
+            </w:r>
+          </w:p>
+        </w:tc>
+        <w:tc>
+          <w:tcPr>
+            <w:tcW w:w="960" w:type="dxa"/>
+            <w:tcBorders>
+              <w:top w:val="nil"/>
+              <w:left w:val="nil"/>
+              <w:bottom w:val="nil"/>
+              <w:right w:val="nil"/>
+            </w:tcBorders>
+            <w:shd w:val="clear" w:color="auto" w:fill="auto"/>
+            <w:noWrap/>
+            <w:vAlign w:val="bottom"/>
+            <w:hideMark/>
+          </w:tcPr>
+          <w:p>
+            <w:pPr>
+              <w:spacing w:after="0" w:line="240" w:lineRule="auto"/>
+              <w:jc w:val="right"/>
+              <w:rPr>
+                <w:rFonts w:ascii="Aptos Narrow" w:eastAsia="Times New Roman" w:hAnsi="Aptos Narrow" w:cs="Times New Roman"/>
+                <w:color w:val="000000"/>
+                <w:kern w:val="0"/>
+                <w:sz w:val="22"/>
+                <w:szCs w:val="22"/>
+                <w14:ligatures w14:val="none"/>
+              </w:rPr>
+            </w:pPr>
+            <w:r>
+              <w:rPr>
+                <w:rFonts w:ascii="Aptos Narrow" w:eastAsia="Times New Roman" w:hAnsi="Aptos Narrow" w:cs="Times New Roman"/>
+                <w:color w:val="000000"/>
+                <w:kern w:val="0"/>
+                <w:sz w:val="22"/>
+                <w:szCs w:val="22"/>
+                <w14:ligatures w14:val="none"/>
+              </w:rPr>
+              <w:t>5</w:t>
+            </w:r>
+          </w:p>
+        </w:tc>
+        <w:tc>
+          <w:tcPr>
+            <w:tcW w:w="960" w:type="dxa"/>
+            <w:tcBorders>
+              <w:top w:val="nil"/>
+              <w:left w:val="nil"/>
+              <w:bottom w:val="nil"/>
+              <w:right w:val="nil"/>
+            </w:tcBorders>
+            <w:shd w:val="clear" w:color="auto" w:fill="auto"/>
+            <w:noWrap/>
+            <w:vAlign w:val="bottom"/>
+            <w:hideMark/>
+          </w:tcPr>
+          <w:p>
+            <w:pPr>
+              <w:spacing w:after="0" w:line="240" w:lineRule="auto"/>
+              <w:jc w:val="right"/>
+              <w:rPr>
+                <w:rFonts w:ascii="Aptos Narrow" w:eastAsia="Times New Roman" w:hAnsi="Aptos Narrow" w:cs="Times New Roman"/>
+                <w:color w:val="000000"/>
+                <w:kern w:val="0"/>
+                <w:sz w:val="22"/>
+                <w:szCs w:val="22"/>
+                <w14:ligatures w14:val="none"/>
+              </w:rPr>
+            </w:pPr>
+            <w:r>
+              <w:rPr>
+                <w:rFonts w:ascii="Aptos Narrow" w:eastAsia="Times New Roman" w:hAnsi="Aptos Narrow" w:cs="Times New Roman"/>
+                <w:color w:val="000000"/>
+                <w:kern w:val="0"/>
+                <w:sz w:val="22"/>
+                <w:szCs w:val="22"/>
+                <w14:ligatures w14:val="none"/>
+              </w:rPr>
+              <w:t>12</w:t>
+            </w:r>
+          </w:p>
+        </w:tc>
+        <w:tc>
+          <w:tcPr>
+            <w:tcW w:w="960" w:type="dxa"/>
+            <w:tcBorders>
+              <w:top w:val="nil"/>
+              <w:left w:val="nil"/>
+              <w:bottom w:val="nil"/>
+              <w:right w:val="nil"/>
+            </w:tcBorders>
+            <w:shd w:val="clear" w:color="auto" w:fill="auto"/>
+            <w:noWrap/>
+            <w:vAlign w:val="bottom"/>
+            <w:hideMark/>
+          </w:tcPr>
+          <w:p>
+            <w:pPr>
+              <w:spacing w:after="0" w:line="240" w:lineRule="auto"/>
+              <w:jc w:val="right"/>
+              <w:rPr>
+                <w:rFonts w:ascii="Aptos Narrow" w:eastAsia="Times New Roman" w:hAnsi="Aptos Narrow" w:cs="Times New Roman"/>
+                <w:color w:val="000000"/>
+                <w:kern w:val="0"/>
+                <w:sz w:val="22"/>
+                <w:szCs w:val="22"/>
+                <w14:ligatures w14:val="none"/>
+              </w:rPr>
+            </w:pPr>
+            <w:r>
+              <w:rPr>
+                <w:rFonts w:ascii="Aptos Narrow" w:eastAsia="Times New Roman" w:hAnsi="Aptos Narrow" w:cs="Times New Roman"/>
+                <w:color w:val="000000"/>
+                <w:kern w:val="0"/>
+                <w:sz w:val="22"/>
+                <w:szCs w:val="22"/>
+                <w14:ligatures w14:val="none"/>
+              </w:rPr>
+              <w:t>7</w:t>
+            </w:r>
+          </w:p>
+        </w:tc>
+        <w:tc>
+          <w:tcPr>
+            <w:tcW w:w="960" w:type="dxa"/>
+            <w:tcBorders>
+              <w:top w:val="nil"/>
+              <w:left w:val="nil"/>
+              <w:bottom w:val="nil"/>
+              <w:right w:val="nil"/>
+            </w:tcBorders>
+            <w:shd w:val="clear" w:color="auto" w:fill="auto"/>
+            <w:noWrap/>
+            <w:vAlign w:val="bottom"/>
+            <w:hideMark/>
+          </w:tcPr>
+          <w:p>
+            <w:pPr>
+              <w:spacing w:after="0" w:line="240" w:lineRule="auto"/>
+              <w:jc w:val="right"/>
+              <w:rPr>
+                <w:rFonts w:ascii="Aptos Narrow" w:eastAsia="Times New Roman" w:hAnsi="Aptos Narrow" w:cs="Times New Roman"/>
+                <w:color w:val="000000"/>
+                <w:kern w:val="0"/>
+                <w:sz w:val="22"/>
+                <w:szCs w:val="22"/>
+                <w14:ligatures w14:val="none"/>
+              </w:rPr>
+            </w:pPr>
+            <w:r>
+              <w:rPr>
+                <w:rFonts w:ascii="Aptos Narrow" w:eastAsia="Times New Roman" w:hAnsi="Aptos Narrow" w:cs="Times New Roman"/>
+                <w:color w:val="000000"/>
+                <w:kern w:val="0"/>
+                <w:sz w:val="22"/>
+                <w:szCs w:val="22"/>
+                <w14:ligatures w14:val="none"/>
+              </w:rPr>
+              <w:t>10</w:t>
+            </w:r>
+          </w:p>
+        </w:tc>
+        <w:tc>
+          <w:tcPr>
+            <w:tcW w:w="960" w:type="dxa"/>
+            <w:tcBorders>
+              <w:top w:val="nil"/>
+              <w:left w:val="nil"/>
+              <w:bottom w:val="nil"/>
+              <w:right w:val="nil"/>
+            </w:tcBorders>
+            <w:shd w:val="clear" w:color="auto" w:fill="auto"/>
+            <w:noWrap/>
+            <w:vAlign w:val="bottom"/>
+            <w:hideMark/>
+          </w:tcPr>
+          <w:p>
+            <w:pPr>
+              <w:spacing w:after="0" w:line="240" w:lineRule="auto"/>
+              <w:jc w:val="right"/>
+              <w:rPr>
+                <w:rFonts w:ascii="Aptos Narrow" w:eastAsia="Times New Roman" w:hAnsi="Aptos Narrow" w:cs="Times New Roman"/>
+                <w:color w:val="000000"/>
+                <w:kern w:val="0"/>
+                <w:sz w:val="22"/>
+                <w:szCs w:val="22"/>
+                <w14:ligatures w14:val="none"/>
+              </w:rPr>
+            </w:pPr>
+            <w:r>
+              <w:rPr>
+                <w:rFonts w:ascii="Aptos Narrow" w:eastAsia="Times New Roman" w:hAnsi="Aptos Narrow" w:cs="Times New Roman"/>
+                <w:color w:val="000000"/>
+                <w:kern w:val="0"/>
+                <w:sz w:val="22"/>
+                <w:szCs w:val="22"/>
+                <w14:ligatures w14:val="none"/>
+              </w:rPr>
+              <w:t>2</w:t>
+            </w:r>
+          </w:p>
+        </w:tc>
+        <w:tc>
+          <w:tcPr>
+            <w:tcW w:w="960" w:type="dxa"/>
+            <w:tcBorders>
+              <w:top w:val="nil"/>
+              <w:left w:val="nil"/>
+              <w:bottom w:val="nil"/>
+              <w:right w:val="nil"/>
+            </w:tcBorders>
+            <w:shd w:val="clear" w:color="auto" w:fill="auto"/>
+            <w:noWrap/>
+            <w:vAlign w:val="bottom"/>
+            <w:hideMark/>
+          </w:tcPr>
+          <w:p>
+            <w:pPr>
+              <w:spacing w:after="0" w:line="240" w:lineRule="auto"/>
+              <w:jc w:val="right"/>
+              <w:rPr>
+                <w:rFonts w:ascii="Aptos Narrow" w:eastAsia="Times New Roman" w:hAnsi="Aptos Narrow" w:cs="Times New Roman"/>
+                <w:color w:val="000000"/>
+                <w:kern w:val="0"/>
+                <w:sz w:val="22"/>
+                <w:szCs w:val="22"/>
+                <w14:ligatures w14:val="none"/>
+              </w:rPr>
+            </w:pPr>
+            <w:r>
+              <w:rPr>
+                <w:rFonts w:ascii="Aptos Narrow" w:eastAsia="Times New Roman" w:hAnsi="Aptos Narrow" w:cs="Times New Roman"/>
+                <w:color w:val="000000"/>
+                <w:kern w:val="0"/>
+                <w:sz w:val="22"/>
+                <w:szCs w:val="22"/>
+                <w14:ligatures w14:val="none"/>
+              </w:rPr>
+              <w:t>18</w:t>
+            </w:r>
+          </w:p>
+        </w:tc>
+      </w:tr>
+      <w:tr>
+        <w:trPr>
+          <w:trHeight w:val="300"/>
+        </w:trPr>
+        <w:tc>
+          <w:tcPr>
+            <w:tcW w:w="960" w:type="dxa"/>
+            <w:tcBorders>
+              <w:top w:val="nil"/>
+              <w:left w:val="nil"/>
+              <w:bottom w:val="nil"/>
+              <w:right w:val="nil"/>
+            </w:tcBorders>
+            <w:shd w:val="clear" w:color="auto" w:fill="auto"/>
+            <w:noWrap/>
+            <w:vAlign w:val="bottom"/>
+            <w:hideMark/>
+          </w:tcPr>
+          <w:p>
+            <w:pPr>
+              <w:spacing w:after="0" w:line="240" w:lineRule="auto"/>
+              <w:jc w:val="right"/>
+              <w:rPr>
+                <w:rFonts w:ascii="Aptos Narrow" w:eastAsia="Times New Roman" w:hAnsi="Aptos Narrow" w:cs="Times New Roman"/>
+                <w:color w:val="000000"/>
+                <w:kern w:val="0"/>
+                <w:sz w:val="22"/>
+                <w:szCs w:val="22"/>
+                <w14:ligatures w14:val="none"/>
+              </w:rPr>
+            </w:pPr>
+            <w:r>
+              <w:rPr>
+                <w:rFonts w:ascii="Aptos Narrow" w:eastAsia="Times New Roman" w:hAnsi="Aptos Narrow" w:cs="Times New Roman"/>
+                <w:color w:val="000000"/>
+                <w:kern w:val="0"/>
+                <w:sz w:val="22"/>
+                <w:szCs w:val="22"/>
+                <w14:ligatures w14:val="none"/>
+              </w:rPr>
+              <w:t>0</w:t>
+            </w:r>
+          </w:p>
+        </w:tc>
+        <w:tc>
+          <w:tcPr>
+            <w:tcW w:w="960" w:type="dxa"/>
+            <w:tcBorders>
+              <w:top w:val="nil"/>
+              <w:left w:val="nil"/>
+              <w:bottom w:val="nil"/>
+              <w:right w:val="nil"/>
+            </w:tcBorders>
+            <w:shd w:val="clear" w:color="auto" w:fill="auto"/>
+            <w:noWrap/>
+            <w:vAlign w:val="bottom"/>
+            <w:hideMark/>
+          </w:tcPr>
+          <w:p>
+            <w:pPr>
+              <w:spacing w:after="0" w:line="240" w:lineRule="auto"/>
+              <w:jc w:val="right"/>
+              <w:rPr>
+                <w:rFonts w:ascii="Aptos Narrow" w:eastAsia="Times New Roman" w:hAnsi="Aptos Narrow" w:cs="Times New Roman"/>
+                <w:color w:val="000000"/>
+                <w:kern w:val="0"/>
+                <w:sz w:val="22"/>
+                <w:szCs w:val="22"/>
+                <w14:ligatures w14:val="none"/>
+              </w:rPr>
+            </w:pPr>
+            <w:r>
+              <w:rPr>
+                <w:rFonts w:ascii="Aptos Narrow" w:eastAsia="Times New Roman" w:hAnsi="Aptos Narrow" w:cs="Times New Roman"/>
+                <w:color w:val="000000"/>
+                <w:kern w:val="0"/>
+                <w:sz w:val="22"/>
+                <w:szCs w:val="22"/>
+                <w14:ligatures w14:val="none"/>
+              </w:rPr>
+              <w:t>1</w:t>
+            </w:r>
+          </w:p>
+        </w:tc>
+        <w:tc>
+          <w:tcPr>
+            <w:tcW w:w="960" w:type="dxa"/>
+            <w:tcBorders>
+              <w:top w:val="nil"/>
+              <w:left w:val="nil"/>
+              <w:bottom w:val="nil"/>
+              <w:right w:val="nil"/>
+            </w:tcBorders>
+            <w:shd w:val="clear" w:color="auto" w:fill="auto"/>
+            <w:noWrap/>
+            <w:vAlign w:val="bottom"/>
+            <w:hideMark/>
+          </w:tcPr>
+          <w:p>
+            <w:pPr>
+              <w:spacing w:after="0" w:line="240" w:lineRule="auto"/>
+              <w:jc w:val="right"/>
+              <w:rPr>
+                <w:rFonts w:ascii="Aptos Narrow" w:eastAsia="Times New Roman" w:hAnsi="Aptos Narrow" w:cs="Times New Roman"/>
+                <w:color w:val="000000"/>
+                <w:kern w:val="0"/>
+                <w:sz w:val="22"/>
+                <w:szCs w:val="22"/>
+                <w14:ligatures w14:val="none"/>
+              </w:rPr>
+            </w:pPr>
+            <w:r>
+              <w:rPr>
+                <w:rFonts w:ascii="Aptos Narrow" w:eastAsia="Times New Roman" w:hAnsi="Aptos Narrow" w:cs="Times New Roman"/>
+                <w:color w:val="000000"/>
+                <w:kern w:val="0"/>
+                <w:sz w:val="22"/>
+                <w:szCs w:val="22"/>
+                <w14:ligatures w14:val="none"/>
+              </w:rPr>
+              <w:t>2</w:t>
+            </w:r>
+          </w:p>
+        </w:tc>
+        <w:tc>
+          <w:tcPr>
+            <w:tcW w:w="960" w:type="dxa"/>
+            <w:tcBorders>
+              <w:top w:val="nil"/>
+              <w:left w:val="nil"/>
+              <w:bottom w:val="nil"/>
+              <w:right w:val="nil"/>
+            </w:tcBorders>
+            <w:shd w:val="clear" w:color="auto" w:fill="auto"/>
+            <w:noWrap/>
+            <w:vAlign w:val="bottom"/>
+            <w:hideMark/>
+          </w:tcPr>
+          <w:p>
+            <w:pPr>
+              <w:spacing w:after="0" w:line="240" w:lineRule="auto"/>
+              <w:jc w:val="right"/>
+              <w:rPr>
+                <w:rFonts w:ascii="Aptos Narrow" w:eastAsia="Times New Roman" w:hAnsi="Aptos Narrow" w:cs="Times New Roman"/>
+                <w:color w:val="000000"/>
+                <w:kern w:val="0"/>
+                <w:sz w:val="22"/>
+                <w:szCs w:val="22"/>
+                <w14:ligatures w14:val="none"/>
+              </w:rPr>
+            </w:pPr>
+            <w:r>
+              <w:rPr>
+                <w:rFonts w:ascii="Aptos Narrow" w:eastAsia="Times New Roman" w:hAnsi="Aptos Narrow" w:cs="Times New Roman"/>
+                <w:color w:val="000000"/>
+                <w:kern w:val="0"/>
+                <w:sz w:val="22"/>
+                <w:szCs w:val="22"/>
+                <w14:ligatures w14:val="none"/>
+              </w:rPr>
+              <w:t>3</w:t>
+            </w:r>
+          </w:p>
+        </w:tc>
+        <w:tc>
+          <w:tcPr>
+            <w:tcW w:w="960" w:type="dxa"/>
+            <w:tcBorders>
+              <w:top w:val="nil"/>
+              <w:left w:val="nil"/>
+              <w:bottom w:val="nil"/>
+              <w:right w:val="nil"/>
+            </w:tcBorders>
+            <w:shd w:val="clear" w:color="auto" w:fill="auto"/>
+            <w:noWrap/>
+            <w:vAlign w:val="bottom"/>
+            <w:hideMark/>
+          </w:tcPr>
+          <w:p>
+            <w:pPr>
+              <w:spacing w:after="0" w:line="240" w:lineRule="auto"/>
+              <w:jc w:val="right"/>
+              <w:rPr>
+                <w:rFonts w:ascii="Aptos Narrow" w:eastAsia="Times New Roman" w:hAnsi="Aptos Narrow" w:cs="Times New Roman"/>
+                <w:color w:val="000000"/>
+                <w:kern w:val="0"/>
+                <w:sz w:val="22"/>
+                <w:szCs w:val="22"/>
+                <w14:ligatures w14:val="none"/>
+              </w:rPr>
+            </w:pPr>
+            <w:r>
+              <w:rPr>
+                <w:rFonts w:ascii="Aptos Narrow" w:eastAsia="Times New Roman" w:hAnsi="Aptos Narrow" w:cs="Times New Roman"/>
+                <w:color w:val="000000"/>
+                <w:kern w:val="0"/>
+                <w:sz w:val="22"/>
+                <w:szCs w:val="22"/>
+                <w14:ligatures w14:val="none"/>
+              </w:rPr>
+              <w:t>4</w:t>
+            </w:r>
+          </w:p>
+        </w:tc>
+        <w:tc>
+          <w:tcPr>
+            <w:tcW w:w="960" w:type="dxa"/>
+            <w:tcBorders>
+              <w:top w:val="nil"/>
+              <w:left w:val="nil"/>
+              <w:bottom w:val="nil"/>
+              <w:right w:val="nil"/>
+            </w:tcBorders>
+            <w:shd w:val="clear" w:color="auto" w:fill="auto"/>
+            <w:noWrap/>
+            <w:vAlign w:val="bottom"/>
+            <w:hideMark/>
+          </w:tcPr>
+          <w:p>
+            <w:pPr>
+              <w:spacing w:after="0" w:line="240" w:lineRule="auto"/>
+              <w:jc w:val="right"/>
+              <w:rPr>
+                <w:rFonts w:ascii="Aptos Narrow" w:eastAsia="Times New Roman" w:hAnsi="Aptos Narrow" w:cs="Times New Roman"/>
+                <w:color w:val="000000"/>
+                <w:kern w:val="0"/>
+                <w:sz w:val="22"/>
+                <w:szCs w:val="22"/>
+                <w14:ligatures w14:val="none"/>
+              </w:rPr>
+            </w:pPr>
+            <w:r>
+              <w:rPr>
+                <w:rFonts w:ascii="Aptos Narrow" w:eastAsia="Times New Roman" w:hAnsi="Aptos Narrow" w:cs="Times New Roman"/>
+                <w:color w:val="000000"/>
+                <w:kern w:val="0"/>
+                <w:sz w:val="22"/>
+                <w:szCs w:val="22"/>
+                <w14:ligatures w14:val="none"/>
+              </w:rPr>
+              <w:t>5</w:t>
+            </w:r>
+          </w:p>
+        </w:tc>
+        <w:tc>
+          <w:tcPr>
+            <w:tcW w:w="960" w:type="dxa"/>
+            <w:tcBorders>
+              <w:top w:val="nil"/>
+              <w:left w:val="nil"/>
+              <w:bottom w:val="nil"/>
+              <w:right w:val="nil"/>
+            </w:tcBorders>
+            <w:shd w:val="clear" w:color="auto" w:fill="auto"/>
+            <w:noWrap/>
+            <w:vAlign w:val="bottom"/>
+            <w:hideMark/>
+          </w:tcPr>
+          <w:p>
+            <w:pPr>
+              <w:spacing w:after="0" w:line="240" w:lineRule="auto"/>
+              <w:jc w:val="right"/>
+              <w:rPr>
+                <w:rFonts w:ascii="Aptos Narrow" w:eastAsia="Times New Roman" w:hAnsi="Aptos Narrow" w:cs="Times New Roman"/>
+                <w:color w:val="000000"/>
+                <w:kern w:val="0"/>
+                <w:sz w:val="22"/>
+                <w:szCs w:val="22"/>
+                <w14:ligatures w14:val="none"/>
+              </w:rPr>
+            </w:pPr>
+            <w:r>
+              <w:rPr>
+                <w:rFonts w:ascii="Aptos Narrow" w:eastAsia="Times New Roman" w:hAnsi="Aptos Narrow" w:cs="Times New Roman"/>
+                <w:color w:val="000000"/>
+                <w:kern w:val="0"/>
+                <w:sz w:val="22"/>
+                <w:szCs w:val="22"/>
+                <w14:ligatures w14:val="none"/>
+              </w:rPr>
+              <w:t>6</w:t>
+            </w:r>
+          </w:p>
+        </w:tc>
+        <w:tc>
+          <w:tcPr>
+            <w:tcW w:w="960" w:type="dxa"/>
+            <w:tcBorders>
+              <w:top w:val="nil"/>
+              <w:left w:val="nil"/>
+              <w:bottom w:val="nil"/>
+              <w:right w:val="nil"/>
+            </w:tcBorders>
+            <w:shd w:val="clear" w:color="auto" w:fill="auto"/>
+            <w:noWrap/>
+            <w:vAlign w:val="bottom"/>
+            <w:hideMark/>
+          </w:tcPr>
+          <w:p>
+            <w:pPr>
+              <w:spacing w:after="0" w:line="240" w:lineRule="auto"/>
+              <w:jc w:val="right"/>
+              <w:rPr>
+                <w:rFonts w:ascii="Aptos Narrow" w:eastAsia="Times New Roman" w:hAnsi="Aptos Narrow" w:cs="Times New Roman"/>
+                <w:color w:val="000000"/>
+                <w:kern w:val="0"/>
+                <w:sz w:val="22"/>
+                <w:szCs w:val="22"/>
+                <w14:ligatures w14:val="none"/>
+              </w:rPr>
+            </w:pPr>
+            <w:r>
+              <w:rPr>
+                <w:rFonts w:ascii="Aptos Narrow" w:eastAsia="Times New Roman" w:hAnsi="Aptos Narrow" w:cs="Times New Roman"/>
+                <w:color w:val="000000"/>
+                <w:kern w:val="0"/>
+                <w:sz w:val="22"/>
+                <w:szCs w:val="22"/>
+                <w14:ligatures w14:val="none"/>
+              </w:rPr>
+              <w:t>7</w:t>
+            </w:r>
+          </w:p>
+        </w:tc>
+        <w:tc>
+          <w:tcPr>
+            <w:tcW w:w="960" w:type="dxa"/>
+            <w:tcBorders>
+              <w:top w:val="nil"/>
+              <w:left w:val="nil"/>
+              <w:bottom w:val="nil"/>
+              <w:right w:val="nil"/>
+            </w:tcBorders>
+            <w:shd w:val="clear" w:color="auto" w:fill="auto"/>
+            <w:noWrap/>
+            <w:vAlign w:val="bottom"/>
+            <w:hideMark/>
+          </w:tcPr>
+          <w:p>
+            <w:pPr>
+              <w:spacing w:after="0" w:line="240" w:lineRule="auto"/>
+              <w:jc w:val="right"/>
+              <w:rPr>
+                <w:rFonts w:ascii="Aptos Narrow" w:eastAsia="Times New Roman" w:hAnsi="Aptos Narrow" w:cs="Times New Roman"/>
+                <w:color w:val="000000"/>
+                <w:kern w:val="0"/>
+                <w:sz w:val="22"/>
+                <w:szCs w:val="22"/>
+                <w14:ligatures w14:val="none"/>
+              </w:rPr>
+            </w:pPr>
+            <w:r>
+              <w:rPr>
+                <w:rFonts w:ascii="Aptos Narrow" w:eastAsia="Times New Roman" w:hAnsi="Aptos Narrow" w:cs="Times New Roman"/>
+                <w:color w:val="000000"/>
+                <w:kern w:val="0"/>
+                <w:sz w:val="22"/>
+                <w:szCs w:val="22"/>
+                <w14:ligatures w14:val="none"/>
+              </w:rPr>
+              <w:t>8</w:t>
+            </w:r>
+          </w:p>
+        </w:tc>
+        <w:tc>
+          <w:tcPr>
+            <w:tcW w:w="960" w:type="dxa"/>
+            <w:tcBorders>
+              <w:top w:val="nil"/>
+              <w:left w:val="nil"/>
+              <w:bottom w:val="nil"/>
+              <w:right w:val="nil"/>
+            </w:tcBorders>
+            <w:shd w:val="clear" w:color="auto" w:fill="auto"/>
+            <w:noWrap/>
+            <w:vAlign w:val="bottom"/>
+            <w:hideMark/>
+          </w:tcPr>
+          <w:p>
+            <w:pPr>
+              <w:spacing w:after="0" w:line="240" w:lineRule="auto"/>
+              <w:jc w:val="right"/>
+              <w:rPr>
+                <w:rFonts w:ascii="Aptos Narrow" w:eastAsia="Times New Roman" w:hAnsi="Aptos Narrow" w:cs="Times New Roman"/>
+                <w:color w:val="000000"/>
+                <w:kern w:val="0"/>
+                <w:sz w:val="22"/>
+                <w:szCs w:val="22"/>
+                <w14:ligatures w14:val="none"/>
+              </w:rPr>
+            </w:pPr>
+            <w:r>
+              <w:rPr>
+                <w:rFonts w:ascii="Aptos Narrow" w:eastAsia="Times New Roman" w:hAnsi="Aptos Narrow" w:cs="Times New Roman"/>
+                <w:color w:val="000000"/>
+                <w:kern w:val="0"/>
+                <w:sz w:val="22"/>
+                <w:szCs w:val="22"/>
+                <w14:ligatures w14:val="none"/>
+              </w:rPr>
+              <w:t>9</w:t>
+            </w:r>
+          </w:p>
+        </w:tc>
+      </w:tr>
+      <w:tr>
+        <w:trPr>
+          <w:trHeight w:val="300"/>
+        </w:trPr>
+        <w:tc>
+          <w:tcPr>
+            <w:tcW w:w="960" w:type="dxa"/>
+            <w:tcBorders>
+              <w:top w:val="nil"/>
+              <w:left w:val="nil"/>
+              <w:bottom w:val="nil"/>
+              <w:right w:val="nil"/>
+            </w:tcBorders>
+            <w:shd w:val="clear" w:color="auto" w:fill="auto"/>
+            <w:noWrap/>
+            <w:vAlign w:val="bottom"/>
+            <w:hideMark/>
+          </w:tcPr>
+          <w:p>
+            <w:pPr>
+              <w:spacing w:after="0" w:line="240" w:lineRule="auto"/>
+              <w:jc w:val="right"/>
+              <w:rPr>
+                <w:rFonts w:ascii="Aptos Narrow" w:eastAsia="Times New Roman" w:hAnsi="Aptos Narrow" w:cs="Times New Roman"/>
+                <w:color w:val="000000"/>
+                <w:kern w:val="0"/>
+                <w:sz w:val="22"/>
+                <w:szCs w:val="22"/>
+                <w14:ligatures w14:val="none"/>
+              </w:rPr>
+            </w:pPr>
+          </w:p>
+        </w:tc>
+        <w:tc>
+          <w:tcPr>
+            <w:tcW w:w="960" w:type="dxa"/>
+            <w:tcBorders>
+              <w:top w:val="nil"/>
+              <w:left w:val="nil"/>
+              <w:bottom w:val="nil"/>
+              <w:right w:val="nil"/>
+            </w:tcBorders>
+            <w:shd w:val="clear" w:color="auto" w:fill="auto"/>
+            <w:noWrap/>
+            <w:vAlign w:val="bottom"/>
+            <w:hideMark/>
+          </w:tcPr>
+          <w:p>
+            <w:pPr>
+              <w:spacing w:after="0" w:line="240" w:lineRule="auto"/>
+              <w:rPr>
+                <w:rFonts w:ascii="Times New Roman" w:eastAsia="Times New Roman" w:hAnsi="Times New Roman" w:cs="Times New Roman"/>
+                <w:kern w:val="0"/>
+                <w:sz w:val="20"/>
+                <w:szCs w:val="20"/>
+                <w14:ligatures w14:val="none"/>
+              </w:rPr>
+            </w:pPr>
+          </w:p>
+        </w:tc>
+        <w:tc>
+          <w:tcPr>
+            <w:tcW w:w="960" w:type="dxa"/>
+            <w:tcBorders>
+              <w:top w:val="nil"/>
+              <w:left w:val="nil"/>
+              <w:bottom w:val="nil"/>
+              <w:right w:val="nil"/>
+            </w:tcBorders>
+            <w:shd w:val="clear" w:color="auto" w:fill="auto"/>
+            <w:noWrap/>
+            <w:vAlign w:val="bottom"/>
+            <w:hideMark/>
+          </w:tcPr>
+          <w:p>
+            <w:pPr>
+              <w:spacing w:after="0" w:line="240" w:lineRule="auto"/>
+              <w:rPr>
+                <w:rFonts w:ascii="Times New Roman" w:eastAsia="Times New Roman" w:hAnsi="Times New Roman" w:cs="Times New Roman"/>
+                <w:kern w:val="0"/>
+                <w:sz w:val="20"/>
+                <w:szCs w:val="20"/>
+                <w14:ligatures w14:val="none"/>
+              </w:rPr>
+            </w:pPr>
+          </w:p>
+        </w:tc>
+        <w:tc>
+          <w:tcPr>
+            <w:tcW w:w="960" w:type="dxa"/>
+            <w:tcBorders>
+              <w:top w:val="nil"/>
+              <w:left w:val="nil"/>
+              <w:bottom w:val="nil"/>
+              <w:right w:val="nil"/>
+            </w:tcBorders>
+            <w:shd w:val="clear" w:color="auto" w:fill="auto"/>
+            <w:noWrap/>
+            <w:vAlign w:val="bottom"/>
+            <w:hideMark/>
+          </w:tcPr>
+          <w:p>
+            <w:pPr>
+              <w:spacing w:after="0" w:line="240" w:lineRule="auto"/>
+              <w:rPr>
+                <w:rFonts w:ascii="Times New Roman" w:eastAsia="Times New Roman" w:hAnsi="Times New Roman" w:cs="Times New Roman"/>
+                <w:kern w:val="0"/>
+                <w:sz w:val="20"/>
+                <w:szCs w:val="20"/>
+                <w14:ligatures w14:val="none"/>
+              </w:rPr>
+            </w:pPr>
+          </w:p>
+        </w:tc>
+        <w:tc>
+          <w:tcPr>
+            <w:tcW w:w="960" w:type="dxa"/>
+            <w:tcBorders>
+              <w:top w:val="nil"/>
+              <w:left w:val="nil"/>
+              <w:bottom w:val="nil"/>
+              <w:right w:val="nil"/>
+            </w:tcBorders>
+            <w:shd w:val="clear" w:color="auto" w:fill="auto"/>
+            <w:noWrap/>
+            <w:vAlign w:val="bottom"/>
+            <w:hideMark/>
+          </w:tcPr>
+          <w:p>
+            <w:pPr>
+              <w:spacing w:after="0" w:line="240" w:lineRule="auto"/>
+              <w:rPr>
+                <w:rFonts w:ascii="Times New Roman" w:eastAsia="Times New Roman" w:hAnsi="Times New Roman" w:cs="Times New Roman"/>
+                <w:kern w:val="0"/>
+                <w:sz w:val="20"/>
+                <w:szCs w:val="20"/>
+                <w14:ligatures w14:val="none"/>
+              </w:rPr>
+            </w:pPr>
+          </w:p>
+        </w:tc>
+        <w:tc>
+          <w:tcPr>
+            <w:tcW w:w="960" w:type="dxa"/>
+            <w:tcBorders>
+              <w:top w:val="nil"/>
+              <w:left w:val="nil"/>
+              <w:bottom w:val="nil"/>
+              <w:right w:val="nil"/>
+            </w:tcBorders>
+            <w:shd w:val="clear" w:color="auto" w:fill="auto"/>
+            <w:noWrap/>
+            <w:vAlign w:val="bottom"/>
+            <w:hideMark/>
+          </w:tcPr>
+          <w:p>
+            <w:pPr>
+              <w:spacing w:after="0" w:line="240" w:lineRule="auto"/>
+              <w:rPr>
+                <w:rFonts w:ascii="Times New Roman" w:eastAsia="Times New Roman" w:hAnsi="Times New Roman" w:cs="Times New Roman"/>
+                <w:kern w:val="0"/>
+                <w:sz w:val="20"/>
+                <w:szCs w:val="20"/>
+                <w14:ligatures w14:val="none"/>
+              </w:rPr>
+            </w:pPr>
+          </w:p>
+        </w:tc>
+        <w:tc>
+          <w:tcPr>
+            <w:tcW w:w="960" w:type="dxa"/>
+            <w:tcBorders>
+              <w:top w:val="nil"/>
+              <w:left w:val="nil"/>
+              <w:bottom w:val="nil"/>
+              <w:right w:val="nil"/>
+            </w:tcBorders>
+            <w:shd w:val="clear" w:color="auto" w:fill="auto"/>
+            <w:noWrap/>
+            <w:vAlign w:val="bottom"/>
+            <w:hideMark/>
+          </w:tcPr>
+          <w:p>
+            <w:pPr>
+              <w:spacing w:after="0" w:line="240" w:lineRule="auto"/>
+              <w:rPr>
+                <w:rFonts w:ascii="Times New Roman" w:eastAsia="Times New Roman" w:hAnsi="Times New Roman" w:cs="Times New Roman"/>
+                <w:kern w:val="0"/>
+                <w:sz w:val="20"/>
+                <w:szCs w:val="20"/>
+                <w14:ligatures w14:val="none"/>
+              </w:rPr>
+            </w:pPr>
+          </w:p>
+        </w:tc>
+        <w:tc>
+          <w:tcPr>
+            <w:tcW w:w="960" w:type="dxa"/>
+            <w:tcBorders>
+              <w:top w:val="nil"/>
+              <w:left w:val="nil"/>
+              <w:bottom w:val="nil"/>
+              <w:right w:val="nil"/>
+            </w:tcBorders>
+            <w:shd w:val="clear" w:color="auto" w:fill="auto"/>
+            <w:noWrap/>
+            <w:vAlign w:val="bottom"/>
+            <w:hideMark/>
+          </w:tcPr>
+          <w:p>
+            <w:pPr>
+              <w:spacing w:after="0" w:line="240" w:lineRule="auto"/>
+              <w:rPr>
+                <w:rFonts w:ascii="Times New Roman" w:eastAsia="Times New Roman" w:hAnsi="Times New Roman" w:cs="Times New Roman"/>
+                <w:kern w:val="0"/>
+                <w:sz w:val="20"/>
+                <w:szCs w:val="20"/>
+                <w14:ligatures w14:val="none"/>
+              </w:rPr>
+            </w:pPr>
+          </w:p>
+        </w:tc>
+        <w:tc>
+          <w:tcPr>
+            <w:tcW w:w="960" w:type="dxa"/>
+            <w:tcBorders>
+              <w:top w:val="nil"/>
+              <w:left w:val="nil"/>
+              <w:bottom w:val="nil"/>
+              <w:right w:val="nil"/>
+            </w:tcBorders>
+            <w:shd w:val="clear" w:color="auto" w:fill="auto"/>
+            <w:noWrap/>
+            <w:vAlign w:val="bottom"/>
+            <w:hideMark/>
+          </w:tcPr>
+          <w:p>
+            <w:pPr>
+              <w:spacing w:after="0" w:line="240" w:lineRule="auto"/>
+              <w:rPr>
+                <w:rFonts w:ascii="Times New Roman" w:eastAsia="Times New Roman" w:hAnsi="Times New Roman" w:cs="Times New Roman"/>
+                <w:kern w:val="0"/>
+                <w:sz w:val="20"/>
+                <w:szCs w:val="20"/>
+                <w14:ligatures w14:val="none"/>
+              </w:rPr>
+            </w:pPr>
+          </w:p>
+        </w:tc>
+        <w:tc>
+          <w:tcPr>
+            <w:tcW w:w="960" w:type="dxa"/>
+            <w:tcBorders>
+              <w:top w:val="nil"/>
+              <w:left w:val="nil"/>
+              <w:bottom w:val="nil"/>
+              <w:right w:val="nil"/>
+            </w:tcBorders>
+            <w:shd w:val="clear" w:color="auto" w:fill="auto"/>
+            <w:noWrap/>
+            <w:vAlign w:val="bottom"/>
+            <w:hideMark/>
+          </w:tcPr>
+          <w:p>
+            <w:pPr>
+              <w:spacing w:after="0" w:line="240" w:lineRule="auto"/>
+              <w:rPr>
+                <w:rFonts w:ascii="Times New Roman" w:eastAsia="Times New Roman" w:hAnsi="Times New Roman" w:cs="Times New Roman"/>
+                <w:kern w:val="0"/>
+                <w:sz w:val="20"/>
+                <w:szCs w:val="20"/>
+                <w14:ligatures w14:val="none"/>
+              </w:rPr>
+            </w:pPr>
+          </w:p>
+        </w:tc>
+      </w:tr>
+      <w:tr>
+        <w:trPr>
+          <w:trHeight w:val="300"/>
+        </w:trPr>
+        <w:tc>
+          <w:tcPr>
+            <w:tcW w:w="960" w:type="dxa"/>
+            <w:tcBorders>
+              <w:top w:val="nil"/>
+              <w:left w:val="nil"/>
+              <w:bottom w:val="nil"/>
+              <w:right w:val="nil"/>
+            </w:tcBorders>
+            <w:shd w:val="clear" w:color="auto" w:fill="auto"/>
+            <w:noWrap/>
+            <w:vAlign w:val="bottom"/>
+            <w:hideMark/>
+          </w:tcPr>
+          <w:p>
+            <w:pPr>
+              <w:spacing w:after="0" w:line="240" w:lineRule="auto"/>
+              <w:jc w:val="right"/>
+              <w:rPr>
+                <w:rFonts w:ascii="Aptos Narrow" w:eastAsia="Times New Roman" w:hAnsi="Aptos Narrow" w:cs="Times New Roman"/>
+                <w:color w:val="000000"/>
+                <w:kern w:val="0"/>
+                <w:sz w:val="22"/>
+                <w:szCs w:val="22"/>
+                <w14:ligatures w14:val="none"/>
+              </w:rPr>
+            </w:pPr>
+            <w:r>
+              <w:rPr>
+                <w:rFonts w:ascii="Aptos Narrow" w:eastAsia="Times New Roman" w:hAnsi="Aptos Narrow" w:cs="Times New Roman"/>
+                <w:color w:val="000000"/>
+                <w:kern w:val="0"/>
+                <w:sz w:val="22"/>
+                <w:szCs w:val="22"/>
+                <w14:ligatures w14:val="none"/>
+              </w:rPr>
+              <w:t>4</w:t>
+            </w:r>
+          </w:p>
+        </w:tc>
+        <w:tc>
+          <w:tcPr>
+            <w:tcW w:w="960" w:type="dxa"/>
+            <w:tcBorders>
+              <w:top w:val="nil"/>
+              <w:left w:val="nil"/>
+              <w:bottom w:val="nil"/>
+              <w:right w:val="nil"/>
+            </w:tcBorders>
+            <w:shd w:val="clear" w:color="auto" w:fill="auto"/>
+            <w:noWrap/>
+            <w:vAlign w:val="bottom"/>
+            <w:hideMark/>
+          </w:tcPr>
+          <w:p>
+            <w:pPr>
+              <w:spacing w:after="0" w:line="240" w:lineRule="auto"/>
+              <w:jc w:val="right"/>
+              <w:rPr>
+                <w:rFonts w:ascii="Aptos Narrow" w:eastAsia="Times New Roman" w:hAnsi="Aptos Narrow" w:cs="Times New Roman"/>
+                <w:color w:val="000000"/>
+                <w:kern w:val="0"/>
+                <w:sz w:val="22"/>
+                <w:szCs w:val="22"/>
+                <w14:ligatures w14:val="none"/>
+              </w:rPr>
+            </w:pPr>
+            <w:r>
+              <w:rPr>
+                <w:rFonts w:ascii="Aptos Narrow" w:eastAsia="Times New Roman" w:hAnsi="Aptos Narrow" w:cs="Times New Roman"/>
+                <w:color w:val="000000"/>
+                <w:kern w:val="0"/>
+                <w:sz w:val="22"/>
+                <w:szCs w:val="22"/>
+                <w14:ligatures w14:val="none"/>
+              </w:rPr>
+              <w:t>9</w:t>
+            </w:r>
+          </w:p>
+        </w:tc>
+        <w:tc>
+          <w:tcPr>
+            <w:tcW w:w="960" w:type="dxa"/>
+            <w:tcBorders>
+              <w:top w:val="nil"/>
+              <w:left w:val="nil"/>
+              <w:bottom w:val="nil"/>
+              <w:right w:val="nil"/>
+            </w:tcBorders>
+            <w:shd w:val="clear" w:color="auto" w:fill="auto"/>
+            <w:noWrap/>
+            <w:vAlign w:val="bottom"/>
+            <w:hideMark/>
+          </w:tcPr>
+          <w:p>
+            <w:pPr>
+              <w:spacing w:after="0" w:line="240" w:lineRule="auto"/>
+              <w:jc w:val="right"/>
+              <w:rPr>
+                <w:rFonts w:ascii="Aptos Narrow" w:eastAsia="Times New Roman" w:hAnsi="Aptos Narrow" w:cs="Times New Roman"/>
+                <w:color w:val="000000"/>
+                <w:kern w:val="0"/>
+                <w:sz w:val="22"/>
+                <w:szCs w:val="22"/>
+                <w14:ligatures w14:val="none"/>
+              </w:rPr>
+            </w:pPr>
+            <w:r>
+              <w:rPr>
+                <w:rFonts w:ascii="Aptos Narrow" w:eastAsia="Times New Roman" w:hAnsi="Aptos Narrow" w:cs="Times New Roman"/>
+                <w:color w:val="000000"/>
+                <w:kern w:val="0"/>
+                <w:sz w:val="22"/>
+                <w:szCs w:val="22"/>
+                <w14:ligatures w14:val="none"/>
+              </w:rPr>
+              <w:t>11</w:t>
+            </w:r>
+          </w:p>
+        </w:tc>
+        <w:tc>
+          <w:tcPr>
+            <w:tcW w:w="960" w:type="dxa"/>
+            <w:tcBorders>
+              <w:top w:val="nil"/>
+              <w:left w:val="nil"/>
+              <w:bottom w:val="nil"/>
+              <w:right w:val="nil"/>
+            </w:tcBorders>
+            <w:shd w:val="clear" w:color="auto" w:fill="auto"/>
+            <w:noWrap/>
+            <w:vAlign w:val="bottom"/>
+            <w:hideMark/>
+          </w:tcPr>
+          <w:p>
+            <w:pPr>
+              <w:spacing w:after="0" w:line="240" w:lineRule="auto"/>
+              <w:jc w:val="right"/>
+              <w:rPr>
+                <w:rFonts w:ascii="Aptos Narrow" w:eastAsia="Times New Roman" w:hAnsi="Aptos Narrow" w:cs="Times New Roman"/>
+                <w:color w:val="000000"/>
+                <w:kern w:val="0"/>
+                <w:sz w:val="22"/>
+                <w:szCs w:val="22"/>
+                <w14:ligatures w14:val="none"/>
+              </w:rPr>
+            </w:pPr>
+            <w:r>
+              <w:rPr>
+                <w:rFonts w:ascii="Aptos Narrow" w:eastAsia="Times New Roman" w:hAnsi="Aptos Narrow" w:cs="Times New Roman"/>
+                <w:color w:val="000000"/>
+                <w:kern w:val="0"/>
+                <w:sz w:val="22"/>
+                <w:szCs w:val="22"/>
+                <w14:ligatures w14:val="none"/>
+              </w:rPr>
+              <w:t>15</w:t>
+            </w:r>
+          </w:p>
+        </w:tc>
+        <w:tc>
+          <w:tcPr>
+            <w:tcW w:w="960" w:type="dxa"/>
+            <w:tcBorders>
+              <w:top w:val="nil"/>
+              <w:left w:val="nil"/>
+              <w:bottom w:val="nil"/>
+              <w:right w:val="nil"/>
+            </w:tcBorders>
+            <w:shd w:val="clear" w:color="auto" w:fill="auto"/>
+            <w:noWrap/>
+            <w:vAlign w:val="bottom"/>
+            <w:hideMark/>
+          </w:tcPr>
+          <w:p>
+            <w:pPr>
+              <w:spacing w:after="0" w:line="240" w:lineRule="auto"/>
+              <w:jc w:val="right"/>
+              <w:rPr>
+                <w:rFonts w:ascii="Aptos Narrow" w:eastAsia="Times New Roman" w:hAnsi="Aptos Narrow" w:cs="Times New Roman"/>
+                <w:color w:val="000000"/>
+                <w:kern w:val="0"/>
+                <w:sz w:val="22"/>
+                <w:szCs w:val="22"/>
+                <w14:ligatures w14:val="none"/>
+              </w:rPr>
+            </w:pPr>
+            <w:r>
+              <w:rPr>
+                <w:rFonts w:ascii="Aptos Narrow" w:eastAsia="Times New Roman" w:hAnsi="Aptos Narrow" w:cs="Times New Roman"/>
+                <w:color w:val="000000"/>
+                <w:kern w:val="0"/>
+                <w:sz w:val="22"/>
+                <w:szCs w:val="22"/>
+                <w14:ligatures w14:val="none"/>
+              </w:rPr>
+              <w:t>5</w:t>
+            </w:r>
+          </w:p>
+        </w:tc>
+        <w:tc>
+          <w:tcPr>
+            <w:tcW w:w="960" w:type="dxa"/>
+            <w:tcBorders>
+              <w:top w:val="nil"/>
+              <w:left w:val="nil"/>
+              <w:bottom w:val="nil"/>
+              <w:right w:val="nil"/>
+            </w:tcBorders>
+            <w:shd w:val="clear" w:color="auto" w:fill="auto"/>
+            <w:noWrap/>
+            <w:vAlign w:val="bottom"/>
+            <w:hideMark/>
+          </w:tcPr>
+          <w:p>
+            <w:pPr>
+              <w:spacing w:after="0" w:line="240" w:lineRule="auto"/>
+              <w:jc w:val="right"/>
+              <w:rPr>
+                <w:rFonts w:ascii="Aptos Narrow" w:eastAsia="Times New Roman" w:hAnsi="Aptos Narrow" w:cs="Times New Roman"/>
+                <w:color w:val="000000"/>
+                <w:kern w:val="0"/>
+                <w:sz w:val="22"/>
+                <w:szCs w:val="22"/>
+                <w14:ligatures w14:val="none"/>
+              </w:rPr>
+            </w:pPr>
+            <w:r>
+              <w:rPr>
+                <w:rFonts w:ascii="Aptos Narrow" w:eastAsia="Times New Roman" w:hAnsi="Aptos Narrow" w:cs="Times New Roman"/>
+                <w:color w:val="000000"/>
+                <w:kern w:val="0"/>
+                <w:sz w:val="22"/>
+                <w:szCs w:val="22"/>
+                <w14:ligatures w14:val="none"/>
+              </w:rPr>
+              <w:t>12</w:t>
+            </w:r>
+          </w:p>
+        </w:tc>
+        <w:tc>
+          <w:tcPr>
+            <w:tcW w:w="960" w:type="dxa"/>
+            <w:tcBorders>
+              <w:top w:val="nil"/>
+              <w:left w:val="nil"/>
+              <w:bottom w:val="nil"/>
+              <w:right w:val="nil"/>
+            </w:tcBorders>
+            <w:shd w:val="clear" w:color="auto" w:fill="auto"/>
+            <w:noWrap/>
+            <w:vAlign w:val="bottom"/>
+            <w:hideMark/>
+          </w:tcPr>
+          <w:p>
+            <w:pPr>
+              <w:spacing w:after="0" w:line="240" w:lineRule="auto"/>
+              <w:jc w:val="right"/>
+              <w:rPr>
+                <w:rFonts w:ascii="Aptos Narrow" w:eastAsia="Times New Roman" w:hAnsi="Aptos Narrow" w:cs="Times New Roman"/>
+                <w:color w:val="000000"/>
+                <w:kern w:val="0"/>
+                <w:sz w:val="22"/>
+                <w:szCs w:val="22"/>
+                <w14:ligatures w14:val="none"/>
+              </w:rPr>
+            </w:pPr>
+            <w:r>
+              <w:rPr>
+                <w:rFonts w:ascii="Aptos Narrow" w:eastAsia="Times New Roman" w:hAnsi="Aptos Narrow" w:cs="Times New Roman"/>
+                <w:color w:val="000000"/>
+                <w:kern w:val="0"/>
+                <w:sz w:val="22"/>
+                <w:szCs w:val="22"/>
+                <w14:ligatures w14:val="none"/>
+              </w:rPr>
+              <w:t>7</w:t>
+            </w:r>
+          </w:p>
+        </w:tc>
+        <w:tc>
+          <w:tcPr>
+            <w:tcW w:w="960" w:type="dxa"/>
+            <w:tcBorders>
+              <w:top w:val="nil"/>
+              <w:left w:val="nil"/>
+              <w:bottom w:val="nil"/>
+              <w:right w:val="nil"/>
+            </w:tcBorders>
+            <w:shd w:val="clear" w:color="auto" w:fill="auto"/>
+            <w:noWrap/>
+            <w:vAlign w:val="bottom"/>
+            <w:hideMark/>
+          </w:tcPr>
+          <w:p>
+            <w:pPr>
+              <w:spacing w:after="0" w:line="240" w:lineRule="auto"/>
+              <w:jc w:val="right"/>
+              <w:rPr>
+                <w:rFonts w:ascii="Aptos Narrow" w:eastAsia="Times New Roman" w:hAnsi="Aptos Narrow" w:cs="Times New Roman"/>
+                <w:color w:val="000000"/>
+                <w:kern w:val="0"/>
+                <w:sz w:val="22"/>
+                <w:szCs w:val="22"/>
+                <w14:ligatures w14:val="none"/>
+              </w:rPr>
+            </w:pPr>
+            <w:r>
+              <w:rPr>
+                <w:rFonts w:ascii="Aptos Narrow" w:eastAsia="Times New Roman" w:hAnsi="Aptos Narrow" w:cs="Times New Roman"/>
+                <w:color w:val="000000"/>
+                <w:kern w:val="0"/>
+                <w:sz w:val="22"/>
+                <w:szCs w:val="22"/>
+                <w14:ligatures w14:val="none"/>
+              </w:rPr>
+              <w:t>10</w:t>
+            </w:r>
+          </w:p>
+        </w:tc>
+        <w:tc>
+          <w:tcPr>
+            <w:tcW w:w="960" w:type="dxa"/>
+            <w:tcBorders>
+              <w:top w:val="nil"/>
+              <w:left w:val="nil"/>
+              <w:bottom w:val="nil"/>
+              <w:right w:val="nil"/>
+            </w:tcBorders>
+            <w:shd w:val="clear" w:color="auto" w:fill="auto"/>
+            <w:noWrap/>
+            <w:vAlign w:val="bottom"/>
+            <w:hideMark/>
+          </w:tcPr>
+          <w:p>
+            <w:pPr>
+              <w:spacing w:after="0" w:line="240" w:lineRule="auto"/>
+              <w:jc w:val="right"/>
+              <w:rPr>
+                <w:rFonts w:ascii="Aptos Narrow" w:eastAsia="Times New Roman" w:hAnsi="Aptos Narrow" w:cs="Times New Roman"/>
+                <w:color w:val="000000"/>
+                <w:kern w:val="0"/>
+                <w:sz w:val="22"/>
+                <w:szCs w:val="22"/>
+                <w14:ligatures w14:val="none"/>
+              </w:rPr>
+            </w:pPr>
+            <w:r>
+              <w:rPr>
+                <w:rFonts w:ascii="Aptos Narrow" w:eastAsia="Times New Roman" w:hAnsi="Aptos Narrow" w:cs="Times New Roman"/>
+                <w:color w:val="000000"/>
+                <w:kern w:val="0"/>
+                <w:sz w:val="22"/>
+                <w:szCs w:val="22"/>
+                <w14:ligatures w14:val="none"/>
+              </w:rPr>
+              <w:t>2</w:t>
+            </w:r>
+          </w:p>
+        </w:tc>
+        <w:tc>
+          <w:tcPr>
+            <w:tcW w:w="960" w:type="dxa"/>
+            <w:tcBorders>
+              <w:top w:val="nil"/>
+              <w:left w:val="nil"/>
+              <w:bottom w:val="nil"/>
+              <w:right w:val="nil"/>
+            </w:tcBorders>
+            <w:shd w:val="clear" w:color="auto" w:fill="auto"/>
+            <w:noWrap/>
+            <w:vAlign w:val="bottom"/>
+            <w:hideMark/>
+          </w:tcPr>
+          <w:p>
+            <w:pPr>
+              <w:spacing w:after="0" w:line="240" w:lineRule="auto"/>
+              <w:jc w:val="right"/>
+              <w:rPr>
+                <w:rFonts w:ascii="Aptos Narrow" w:eastAsia="Times New Roman" w:hAnsi="Aptos Narrow" w:cs="Times New Roman"/>
+                <w:color w:val="000000"/>
+                <w:kern w:val="0"/>
+                <w:sz w:val="22"/>
+                <w:szCs w:val="22"/>
+                <w14:ligatures w14:val="none"/>
+              </w:rPr>
+            </w:pPr>
+            <w:r>
+              <w:rPr>
+                <w:rFonts w:ascii="Aptos Narrow" w:eastAsia="Times New Roman" w:hAnsi="Aptos Narrow" w:cs="Times New Roman"/>
+                <w:color w:val="000000"/>
+                <w:kern w:val="0"/>
+                <w:sz w:val="22"/>
+                <w:szCs w:val="22"/>
+                <w14:ligatures w14:val="none"/>
+              </w:rPr>
+              <w:t>18</w:t>
+            </w:r>
+          </w:p>
+        </w:tc>
+      </w:tr>
+      <w:tr>
+        <w:trPr>
+          <w:trHeight w:val="300"/>
+        </w:trPr>
+        <w:tc>
+          <w:tcPr>
+            <w:tcW w:w="960" w:type="dxa"/>
+            <w:tcBorders>
+              <w:top w:val="nil"/>
+              <w:left w:val="nil"/>
+              <w:bottom w:val="nil"/>
+              <w:right w:val="nil"/>
+            </w:tcBorders>
+            <w:shd w:val="clear" w:color="auto" w:fill="auto"/>
+            <w:noWrap/>
+            <w:vAlign w:val="bottom"/>
+            <w:hideMark/>
+          </w:tcPr>
+          <w:p>
+            <w:pPr>
+              <w:spacing w:after="0" w:line="240" w:lineRule="auto"/>
+              <w:jc w:val="right"/>
+              <w:rPr>
+                <w:rFonts w:ascii="Aptos Narrow" w:eastAsia="Times New Roman" w:hAnsi="Aptos Narrow" w:cs="Times New Roman"/>
+                <w:color w:val="000000"/>
+                <w:kern w:val="0"/>
+                <w:sz w:val="22"/>
+                <w:szCs w:val="22"/>
+                <w14:ligatures w14:val="none"/>
+              </w:rPr>
+            </w:pPr>
+            <w:r>
+              <w:rPr>
+                <w:rFonts w:ascii="Aptos Narrow" w:eastAsia="Times New Roman" w:hAnsi="Aptos Narrow" w:cs="Times New Roman"/>
+                <w:color w:val="000000"/>
+                <w:kern w:val="0"/>
+                <w:sz w:val="22"/>
+                <w:szCs w:val="22"/>
+                <w14:ligatures w14:val="none"/>
+              </w:rPr>
+              <w:t>0</w:t>
+            </w:r>
+          </w:p>
+        </w:tc>
+        <w:tc>
+          <w:tcPr>
+            <w:tcW w:w="960" w:type="dxa"/>
+            <w:tcBorders>
+              <w:top w:val="nil"/>
+              <w:left w:val="nil"/>
+              <w:bottom w:val="nil"/>
+              <w:right w:val="nil"/>
+            </w:tcBorders>
+            <w:shd w:val="clear" w:color="auto" w:fill="auto"/>
+            <w:noWrap/>
+            <w:vAlign w:val="bottom"/>
+            <w:hideMark/>
+          </w:tcPr>
+          <w:p>
+            <w:pPr>
+              <w:spacing w:after="0" w:line="240" w:lineRule="auto"/>
+              <w:jc w:val="right"/>
+              <w:rPr>
+                <w:rFonts w:ascii="Aptos Narrow" w:eastAsia="Times New Roman" w:hAnsi="Aptos Narrow" w:cs="Times New Roman"/>
+                <w:color w:val="000000"/>
+                <w:kern w:val="0"/>
+                <w:sz w:val="22"/>
+                <w:szCs w:val="22"/>
+                <w14:ligatures w14:val="none"/>
+              </w:rPr>
+            </w:pPr>
+            <w:r>
+              <w:rPr>
+                <w:rFonts w:ascii="Aptos Narrow" w:eastAsia="Times New Roman" w:hAnsi="Aptos Narrow" w:cs="Times New Roman"/>
+                <w:color w:val="000000"/>
+                <w:kern w:val="0"/>
+                <w:sz w:val="22"/>
+                <w:szCs w:val="22"/>
+                <w14:ligatures w14:val="none"/>
+              </w:rPr>
+              <w:t>1</w:t>
+            </w:r>
+          </w:p>
+        </w:tc>
+        <w:tc>
+          <w:tcPr>
+            <w:tcW w:w="960" w:type="dxa"/>
+            <w:tcBorders>
+              <w:top w:val="nil"/>
+              <w:left w:val="nil"/>
+              <w:bottom w:val="nil"/>
+              <w:right w:val="nil"/>
+            </w:tcBorders>
+            <w:shd w:val="clear" w:color="auto" w:fill="auto"/>
+            <w:noWrap/>
+            <w:vAlign w:val="bottom"/>
+            <w:hideMark/>
+          </w:tcPr>
+          <w:p>
+            <w:pPr>
+              <w:spacing w:after="0" w:line="240" w:lineRule="auto"/>
+              <w:jc w:val="right"/>
+              <w:rPr>
+                <w:rFonts w:ascii="Aptos Narrow" w:eastAsia="Times New Roman" w:hAnsi="Aptos Narrow" w:cs="Times New Roman"/>
+                <w:color w:val="000000"/>
+                <w:kern w:val="0"/>
+                <w:sz w:val="22"/>
+                <w:szCs w:val="22"/>
+                <w14:ligatures w14:val="none"/>
+              </w:rPr>
+            </w:pPr>
+            <w:r>
+              <w:rPr>
+                <w:rFonts w:ascii="Aptos Narrow" w:eastAsia="Times New Roman" w:hAnsi="Aptos Narrow" w:cs="Times New Roman"/>
+                <w:color w:val="000000"/>
+                <w:kern w:val="0"/>
+                <w:sz w:val="22"/>
+                <w:szCs w:val="22"/>
+                <w14:ligatures w14:val="none"/>
+              </w:rPr>
+              <w:t>2</w:t>
+            </w:r>
+          </w:p>
+        </w:tc>
+        <w:tc>
+          <w:tcPr>
+            <w:tcW w:w="960" w:type="dxa"/>
+            <w:tcBorders>
+              <w:top w:val="nil"/>
+              <w:left w:val="nil"/>
+              <w:bottom w:val="nil"/>
+              <w:right w:val="nil"/>
+            </w:tcBorders>
+            <w:shd w:val="clear" w:color="auto" w:fill="auto"/>
+            <w:noWrap/>
+            <w:vAlign w:val="bottom"/>
+            <w:hideMark/>
+          </w:tcPr>
+          <w:p>
+            <w:pPr>
+              <w:spacing w:after="0" w:line="240" w:lineRule="auto"/>
+              <w:jc w:val="right"/>
+              <w:rPr>
+                <w:rFonts w:ascii="Aptos Narrow" w:eastAsia="Times New Roman" w:hAnsi="Aptos Narrow" w:cs="Times New Roman"/>
+                <w:color w:val="000000"/>
+                <w:kern w:val="0"/>
+                <w:sz w:val="22"/>
+                <w:szCs w:val="22"/>
+                <w14:ligatures w14:val="none"/>
+              </w:rPr>
+            </w:pPr>
+            <w:r>
+              <w:rPr>
+                <w:rFonts w:ascii="Aptos Narrow" w:eastAsia="Times New Roman" w:hAnsi="Aptos Narrow" w:cs="Times New Roman"/>
+                <w:color w:val="000000"/>
+                <w:kern w:val="0"/>
+                <w:sz w:val="22"/>
+                <w:szCs w:val="22"/>
+                <w14:ligatures w14:val="none"/>
+              </w:rPr>
+              <w:t>3</w:t>
+            </w:r>
+          </w:p>
+        </w:tc>
+        <w:tc>
+          <w:tcPr>
+            <w:tcW w:w="960" w:type="dxa"/>
+            <w:tcBorders>
+              <w:top w:val="nil"/>
+              <w:left w:val="nil"/>
+              <w:bottom w:val="nil"/>
+              <w:right w:val="nil"/>
+            </w:tcBorders>
+            <w:shd w:val="clear" w:color="auto" w:fill="auto"/>
+            <w:noWrap/>
+            <w:vAlign w:val="bottom"/>
+            <w:hideMark/>
+          </w:tcPr>
+          <w:p>
+            <w:pPr>
+              <w:spacing w:after="0" w:line="240" w:lineRule="auto"/>
+              <w:jc w:val="right"/>
+              <w:rPr>
+                <w:rFonts w:ascii="Aptos Narrow" w:eastAsia="Times New Roman" w:hAnsi="Aptos Narrow" w:cs="Times New Roman"/>
+                <w:color w:val="000000"/>
+                <w:kern w:val="0"/>
+                <w:sz w:val="22"/>
+                <w:szCs w:val="22"/>
+                <w14:ligatures w14:val="none"/>
+              </w:rPr>
+            </w:pPr>
+            <w:r>
+              <w:rPr>
+                <w:rFonts w:ascii="Aptos Narrow" w:eastAsia="Times New Roman" w:hAnsi="Aptos Narrow" w:cs="Times New Roman"/>
+                <w:color w:val="000000"/>
+                <w:kern w:val="0"/>
+                <w:sz w:val="22"/>
+                <w:szCs w:val="22"/>
+                <w14:ligatures w14:val="none"/>
+              </w:rPr>
+              <w:t>4</w:t>
+            </w:r>
+          </w:p>
+        </w:tc>
+        <w:tc>
+          <w:tcPr>
+            <w:tcW w:w="960" w:type="dxa"/>
+            <w:tcBorders>
+              <w:top w:val="nil"/>
+              <w:left w:val="nil"/>
+              <w:bottom w:val="nil"/>
+              <w:right w:val="nil"/>
+            </w:tcBorders>
+            <w:shd w:val="clear" w:color="auto" w:fill="auto"/>
+            <w:noWrap/>
+            <w:vAlign w:val="bottom"/>
+            <w:hideMark/>
+          </w:tcPr>
+          <w:p>
+            <w:pPr>
+              <w:spacing w:after="0" w:line="240" w:lineRule="auto"/>
+              <w:jc w:val="right"/>
+              <w:rPr>
+                <w:rFonts w:ascii="Aptos Narrow" w:eastAsia="Times New Roman" w:hAnsi="Aptos Narrow" w:cs="Times New Roman"/>
+                <w:color w:val="000000"/>
+                <w:kern w:val="0"/>
+                <w:sz w:val="22"/>
+                <w:szCs w:val="22"/>
+                <w14:ligatures w14:val="none"/>
+              </w:rPr>
+            </w:pPr>
+            <w:r>
+              <w:rPr>
+                <w:rFonts w:ascii="Aptos Narrow" w:eastAsia="Times New Roman" w:hAnsi="Aptos Narrow" w:cs="Times New Roman"/>
+                <w:color w:val="000000"/>
+                <w:kern w:val="0"/>
+                <w:sz w:val="22"/>
+                <w:szCs w:val="22"/>
+                <w14:ligatures w14:val="none"/>
+              </w:rPr>
+              <w:t>5</w:t>
+            </w:r>
+          </w:p>
+        </w:tc>
+        <w:tc>
+          <w:tcPr>
+            <w:tcW w:w="960" w:type="dxa"/>
+            <w:tcBorders>
+              <w:top w:val="nil"/>
+              <w:left w:val="nil"/>
+              <w:bottom w:val="nil"/>
+              <w:right w:val="nil"/>
+            </w:tcBorders>
+            <w:shd w:val="clear" w:color="auto" w:fill="auto"/>
+            <w:noWrap/>
+            <w:vAlign w:val="bottom"/>
+            <w:hideMark/>
+          </w:tcPr>
+          <w:p>
+            <w:pPr>
+              <w:spacing w:after="0" w:line="240" w:lineRule="auto"/>
+              <w:jc w:val="right"/>
+              <w:rPr>
+                <w:rFonts w:ascii="Aptos Narrow" w:eastAsia="Times New Roman" w:hAnsi="Aptos Narrow" w:cs="Times New Roman"/>
+                <w:color w:val="000000"/>
+                <w:kern w:val="0"/>
+                <w:sz w:val="22"/>
+                <w:szCs w:val="22"/>
+                <w14:ligatures w14:val="none"/>
+              </w:rPr>
+            </w:pPr>
+            <w:r>
+              <w:rPr>
+                <w:rFonts w:ascii="Aptos Narrow" w:eastAsia="Times New Roman" w:hAnsi="Aptos Narrow" w:cs="Times New Roman"/>
+                <w:color w:val="000000"/>
+                <w:kern w:val="0"/>
+                <w:sz w:val="22"/>
+                <w:szCs w:val="22"/>
+                <w14:ligatures w14:val="none"/>
+              </w:rPr>
+              <w:t>6</w:t>
+            </w:r>
+          </w:p>
+        </w:tc>
+        <w:tc>
+          <w:tcPr>
+            <w:tcW w:w="960" w:type="dxa"/>
+            <w:tcBorders>
+              <w:top w:val="nil"/>
+              <w:left w:val="nil"/>
+              <w:bottom w:val="nil"/>
+              <w:right w:val="nil"/>
+            </w:tcBorders>
+            <w:shd w:val="clear" w:color="auto" w:fill="auto"/>
+            <w:noWrap/>
+            <w:vAlign w:val="bottom"/>
+            <w:hideMark/>
+          </w:tcPr>
+          <w:p>
+            <w:pPr>
+              <w:spacing w:after="0" w:line="240" w:lineRule="auto"/>
+              <w:jc w:val="right"/>
+              <w:rPr>
+                <w:rFonts w:ascii="Aptos Narrow" w:eastAsia="Times New Roman" w:hAnsi="Aptos Narrow" w:cs="Times New Roman"/>
+                <w:color w:val="000000"/>
+                <w:kern w:val="0"/>
+                <w:sz w:val="22"/>
+                <w:szCs w:val="22"/>
+                <w14:ligatures w14:val="none"/>
+              </w:rPr>
+            </w:pPr>
+            <w:r>
+              <w:rPr>
+                <w:rFonts w:ascii="Aptos Narrow" w:eastAsia="Times New Roman" w:hAnsi="Aptos Narrow" w:cs="Times New Roman"/>
+                <w:color w:val="000000"/>
+                <w:kern w:val="0"/>
+                <w:sz w:val="22"/>
+                <w:szCs w:val="22"/>
+                <w14:ligatures w14:val="none"/>
+              </w:rPr>
+              <w:t>7</w:t>
+            </w:r>
+          </w:p>
+        </w:tc>
+        <w:tc>
+          <w:tcPr>
+            <w:tcW w:w="960" w:type="dxa"/>
+            <w:tcBorders>
+              <w:top w:val="nil"/>
+              <w:left w:val="nil"/>
+              <w:bottom w:val="nil"/>
+              <w:right w:val="nil"/>
+            </w:tcBorders>
+            <w:shd w:val="clear" w:color="auto" w:fill="auto"/>
+            <w:noWrap/>
+            <w:vAlign w:val="bottom"/>
+            <w:hideMark/>
+          </w:tcPr>
+          <w:p>
+            <w:pPr>
+              <w:spacing w:after="0" w:line="240" w:lineRule="auto"/>
+              <w:jc w:val="right"/>
+              <w:rPr>
+                <w:rFonts w:ascii="Aptos Narrow" w:eastAsia="Times New Roman" w:hAnsi="Aptos Narrow" w:cs="Times New Roman"/>
+                <w:color w:val="000000"/>
+                <w:kern w:val="0"/>
+                <w:sz w:val="22"/>
+                <w:szCs w:val="22"/>
+                <w14:ligatures w14:val="none"/>
+              </w:rPr>
+            </w:pPr>
+            <w:r>
+              <w:rPr>
+                <w:rFonts w:ascii="Aptos Narrow" w:eastAsia="Times New Roman" w:hAnsi="Aptos Narrow" w:cs="Times New Roman"/>
+                <w:color w:val="000000"/>
+                <w:kern w:val="0"/>
+                <w:sz w:val="22"/>
+                <w:szCs w:val="22"/>
+                <w14:ligatures w14:val="none"/>
+              </w:rPr>
+              <w:t>8</w:t>
+            </w:r>
+          </w:p>
+        </w:tc>
+        <w:tc>
+          <w:tcPr>
+            <w:tcW w:w="960" w:type="dxa"/>
+            <w:tcBorders>
+              <w:top w:val="nil"/>
+              <w:left w:val="nil"/>
+              <w:bottom w:val="nil"/>
+              <w:right w:val="nil"/>
+            </w:tcBorders>
+            <w:shd w:val="clear" w:color="auto" w:fill="auto"/>
+            <w:noWrap/>
+            <w:vAlign w:val="bottom"/>
+            <w:hideMark/>
+          </w:tcPr>
+          <w:p>
+            <w:pPr>
+              <w:spacing w:after="0" w:line="240" w:lineRule="auto"/>
+              <w:jc w:val="right"/>
+              <w:rPr>
+                <w:rFonts w:ascii="Aptos Narrow" w:eastAsia="Times New Roman" w:hAnsi="Aptos Narrow" w:cs="Times New Roman"/>
+                <w:color w:val="000000"/>
+                <w:kern w:val="0"/>
+                <w:sz w:val="22"/>
+                <w:szCs w:val="22"/>
+                <w14:ligatures w14:val="none"/>
+              </w:rPr>
+            </w:pPr>
+            <w:r>
+              <w:rPr>
+                <w:rFonts w:ascii="Aptos Narrow" w:eastAsia="Times New Roman" w:hAnsi="Aptos Narrow" w:cs="Times New Roman"/>
+                <w:color w:val="000000"/>
+                <w:kern w:val="0"/>
+                <w:sz w:val="22"/>
+                <w:szCs w:val="22"/>
+                <w14:ligatures w14:val="none"/>
+              </w:rPr>
+              <w:t>9</w:t>
+            </w:r>
+          </w:p>
+        </w:tc>
+      </w:tr>
+      <w:tr>
+        <w:trPr>
+          <w:trHeight w:val="300"/>
+        </w:trPr>
+        <w:tc>
+          <w:tcPr>
+            <w:tcW w:w="960" w:type="dxa"/>
+            <w:tcBorders>
+              <w:top w:val="nil"/>
+              <w:left w:val="nil"/>
+              <w:bottom w:val="nil"/>
+              <w:right w:val="nil"/>
+            </w:tcBorders>
+            <w:shd w:val="clear" w:color="auto" w:fill="auto"/>
+            <w:noWrap/>
+            <w:vAlign w:val="bottom"/>
+            <w:hideMark/>
+          </w:tcPr>
+          <w:p>
+            <w:pPr>
+              <w:spacing w:after="0" w:line="240" w:lineRule="auto"/>
+              <w:jc w:val="right"/>
+              <w:rPr>
+                <w:rFonts w:ascii="Aptos Narrow" w:eastAsia="Times New Roman" w:hAnsi="Aptos Narrow" w:cs="Times New Roman"/>
+                <w:color w:val="000000"/>
+                <w:kern w:val="0"/>
+                <w:sz w:val="22"/>
+                <w:szCs w:val="22"/>
+                <w14:ligatures w14:val="none"/>
+              </w:rPr>
+            </w:pPr>
+          </w:p>
+        </w:tc>
+        <w:tc>
+          <w:tcPr>
+            <w:tcW w:w="960" w:type="dxa"/>
+            <w:tcBorders>
+              <w:top w:val="nil"/>
+              <w:left w:val="nil"/>
+              <w:bottom w:val="nil"/>
+              <w:right w:val="nil"/>
+            </w:tcBorders>
+            <w:shd w:val="clear" w:color="auto" w:fill="auto"/>
+            <w:noWrap/>
+            <w:vAlign w:val="bottom"/>
+            <w:hideMark/>
+          </w:tcPr>
+          <w:p>
+            <w:pPr>
+              <w:spacing w:after="0" w:line="240" w:lineRule="auto"/>
+              <w:rPr>
+                <w:rFonts w:ascii="Times New Roman" w:eastAsia="Times New Roman" w:hAnsi="Times New Roman" w:cs="Times New Roman"/>
+                <w:kern w:val="0"/>
+                <w:sz w:val="20"/>
+                <w:szCs w:val="20"/>
+                <w14:ligatures w14:val="none"/>
+              </w:rPr>
+            </w:pPr>
+          </w:p>
+        </w:tc>
+        <w:tc>
+          <w:tcPr>
+            <w:tcW w:w="960" w:type="dxa"/>
+            <w:tcBorders>
+              <w:top w:val="nil"/>
+              <w:left w:val="nil"/>
+              <w:bottom w:val="nil"/>
+              <w:right w:val="nil"/>
+            </w:tcBorders>
+            <w:shd w:val="clear" w:color="auto" w:fill="auto"/>
+            <w:noWrap/>
+            <w:vAlign w:val="bottom"/>
+            <w:hideMark/>
+          </w:tcPr>
+          <w:p>
+            <w:pPr>
+              <w:spacing w:after="0" w:line="240" w:lineRule="auto"/>
+              <w:rPr>
+                <w:rFonts w:ascii="Times New Roman" w:eastAsia="Times New Roman" w:hAnsi="Times New Roman" w:cs="Times New Roman"/>
+                <w:kern w:val="0"/>
+                <w:sz w:val="20"/>
+                <w:szCs w:val="20"/>
+                <w14:ligatures w14:val="none"/>
+              </w:rPr>
+            </w:pPr>
+          </w:p>
+        </w:tc>
+        <w:tc>
+          <w:tcPr>
+            <w:tcW w:w="960" w:type="dxa"/>
+            <w:tcBorders>
+              <w:top w:val="nil"/>
+              <w:left w:val="nil"/>
+              <w:bottom w:val="nil"/>
+              <w:right w:val="nil"/>
+            </w:tcBorders>
+            <w:shd w:val="clear" w:color="auto" w:fill="auto"/>
+            <w:noWrap/>
+            <w:vAlign w:val="bottom"/>
+            <w:hideMark/>
+          </w:tcPr>
+          <w:p>
+            <w:pPr>
+              <w:spacing w:after="0" w:line="240" w:lineRule="auto"/>
+              <w:rPr>
+                <w:rFonts w:ascii="Times New Roman" w:eastAsia="Times New Roman" w:hAnsi="Times New Roman" w:cs="Times New Roman"/>
+                <w:kern w:val="0"/>
+                <w:sz w:val="20"/>
+                <w:szCs w:val="20"/>
+                <w14:ligatures w14:val="none"/>
+              </w:rPr>
+            </w:pPr>
+          </w:p>
+        </w:tc>
+        <w:tc>
+          <w:tcPr>
+            <w:tcW w:w="960" w:type="dxa"/>
+            <w:tcBorders>
+              <w:top w:val="nil"/>
+              <w:left w:val="nil"/>
+              <w:bottom w:val="nil"/>
+              <w:right w:val="nil"/>
+            </w:tcBorders>
+            <w:shd w:val="clear" w:color="auto" w:fill="auto"/>
+            <w:noWrap/>
+            <w:vAlign w:val="bottom"/>
+            <w:hideMark/>
+          </w:tcPr>
+          <w:p>
+            <w:pPr>
+              <w:spacing w:after="0" w:line="240" w:lineRule="auto"/>
+              <w:rPr>
+                <w:rFonts w:ascii="Times New Roman" w:eastAsia="Times New Roman" w:hAnsi="Times New Roman" w:cs="Times New Roman"/>
+                <w:kern w:val="0"/>
+                <w:sz w:val="20"/>
+                <w:szCs w:val="20"/>
+                <w14:ligatures w14:val="none"/>
+              </w:rPr>
+            </w:pPr>
+          </w:p>
+        </w:tc>
+        <w:tc>
+          <w:tcPr>
+            <w:tcW w:w="960" w:type="dxa"/>
+            <w:tcBorders>
+              <w:top w:val="nil"/>
+              <w:left w:val="nil"/>
+              <w:bottom w:val="nil"/>
+              <w:right w:val="nil"/>
+            </w:tcBorders>
+            <w:shd w:val="clear" w:color="auto" w:fill="auto"/>
+            <w:noWrap/>
+            <w:vAlign w:val="bottom"/>
+            <w:hideMark/>
+          </w:tcPr>
+          <w:p>
+            <w:pPr>
+              <w:spacing w:after="0" w:line="240" w:lineRule="auto"/>
+              <w:rPr>
+                <w:rFonts w:ascii="Times New Roman" w:eastAsia="Times New Roman" w:hAnsi="Times New Roman" w:cs="Times New Roman"/>
+                <w:kern w:val="0"/>
+                <w:sz w:val="20"/>
+                <w:szCs w:val="20"/>
+                <w14:ligatures w14:val="none"/>
+              </w:rPr>
+            </w:pPr>
+          </w:p>
+        </w:tc>
+        <w:tc>
+          <w:tcPr>
+            <w:tcW w:w="960" w:type="dxa"/>
+            <w:tcBorders>
+              <w:top w:val="nil"/>
+              <w:left w:val="nil"/>
+              <w:bottom w:val="nil"/>
+              <w:right w:val="nil"/>
+            </w:tcBorders>
+            <w:shd w:val="clear" w:color="auto" w:fill="auto"/>
+            <w:noWrap/>
+            <w:vAlign w:val="bottom"/>
+            <w:hideMark/>
+          </w:tcPr>
+          <w:p>
+            <w:pPr>
+              <w:spacing w:after="0" w:line="240" w:lineRule="auto"/>
+              <w:rPr>
+                <w:rFonts w:ascii="Times New Roman" w:eastAsia="Times New Roman" w:hAnsi="Times New Roman" w:cs="Times New Roman"/>
+                <w:kern w:val="0"/>
+                <w:sz w:val="20"/>
+                <w:szCs w:val="20"/>
+                <w14:ligatures w14:val="none"/>
+              </w:rPr>
+            </w:pPr>
+          </w:p>
+        </w:tc>
+        <w:tc>
+          <w:tcPr>
+            <w:tcW w:w="960" w:type="dxa"/>
+            <w:tcBorders>
+              <w:top w:val="nil"/>
+              <w:left w:val="nil"/>
+              <w:bottom w:val="nil"/>
+              <w:right w:val="nil"/>
+            </w:tcBorders>
+            <w:shd w:val="clear" w:color="auto" w:fill="auto"/>
+            <w:noWrap/>
+            <w:vAlign w:val="bottom"/>
+            <w:hideMark/>
+          </w:tcPr>
+          <w:p>
+            <w:pPr>
+              <w:spacing w:after="0" w:line="240" w:lineRule="auto"/>
+              <w:rPr>
+                <w:rFonts w:ascii="Times New Roman" w:eastAsia="Times New Roman" w:hAnsi="Times New Roman" w:cs="Times New Roman"/>
+                <w:kern w:val="0"/>
+                <w:sz w:val="20"/>
+                <w:szCs w:val="20"/>
+                <w14:ligatures w14:val="none"/>
+              </w:rPr>
+            </w:pPr>
+          </w:p>
+        </w:tc>
+        <w:tc>
+          <w:tcPr>
+            <w:tcW w:w="960" w:type="dxa"/>
+            <w:tcBorders>
+              <w:top w:val="nil"/>
+              <w:left w:val="nil"/>
+              <w:bottom w:val="nil"/>
+              <w:right w:val="nil"/>
+            </w:tcBorders>
+            <w:shd w:val="clear" w:color="auto" w:fill="auto"/>
+            <w:noWrap/>
+            <w:vAlign w:val="bottom"/>
+            <w:hideMark/>
+          </w:tcPr>
+          <w:p>
+            <w:pPr>
+              <w:spacing w:after="0" w:line="240" w:lineRule="auto"/>
+              <w:rPr>
+                <w:rFonts w:ascii="Times New Roman" w:eastAsia="Times New Roman" w:hAnsi="Times New Roman" w:cs="Times New Roman"/>
+                <w:kern w:val="0"/>
+                <w:sz w:val="20"/>
+                <w:szCs w:val="20"/>
+                <w14:ligatures w14:val="none"/>
+              </w:rPr>
+            </w:pPr>
+          </w:p>
+        </w:tc>
+        <w:tc>
+          <w:tcPr>
+            <w:tcW w:w="960" w:type="dxa"/>
+            <w:tcBorders>
+              <w:top w:val="nil"/>
+              <w:left w:val="nil"/>
+              <w:bottom w:val="nil"/>
+              <w:right w:val="nil"/>
+            </w:tcBorders>
+            <w:shd w:val="clear" w:color="auto" w:fill="auto"/>
+            <w:noWrap/>
+            <w:vAlign w:val="bottom"/>
+            <w:hideMark/>
+          </w:tcPr>
+          <w:p>
+            <w:pPr>
+              <w:spacing w:after="0" w:line="240" w:lineRule="auto"/>
+              <w:rPr>
+                <w:rFonts w:ascii="Times New Roman" w:eastAsia="Times New Roman" w:hAnsi="Times New Roman" w:cs="Times New Roman"/>
+                <w:kern w:val="0"/>
+                <w:sz w:val="20"/>
+                <w:szCs w:val="20"/>
+                <w14:ligatures w14:val="none"/>
+              </w:rPr>
+            </w:pPr>
+          </w:p>
+        </w:tc>
+      </w:tr>
+      <w:tr>
+        <w:trPr>
+          <w:trHeight w:val="300"/>
+        </w:trPr>
+        <w:tc>
+          <w:tcPr>
+            <w:tcW w:w="960" w:type="dxa"/>
+            <w:tcBorders>
+              <w:top w:val="nil"/>
+              <w:left w:val="nil"/>
+              <w:bottom w:val="nil"/>
+              <w:right w:val="nil"/>
+            </w:tcBorders>
+            <w:shd w:val="clear" w:color="auto" w:fill="auto"/>
+            <w:noWrap/>
+            <w:vAlign w:val="bottom"/>
+            <w:hideMark/>
+          </w:tcPr>
+          <w:p>
+            <w:pPr>
+              <w:spacing w:after="0" w:line="240" w:lineRule="auto"/>
+              <w:jc w:val="right"/>
+              <w:rPr>
+                <w:rFonts w:ascii="Aptos Narrow" w:eastAsia="Times New Roman" w:hAnsi="Aptos Narrow" w:cs="Times New Roman"/>
+                <w:color w:val="000000"/>
+                <w:kern w:val="0"/>
+                <w:sz w:val="22"/>
+                <w:szCs w:val="22"/>
+                <w14:ligatures w14:val="none"/>
+              </w:rPr>
+            </w:pPr>
+            <w:r>
+              <w:rPr>
+                <w:rFonts w:ascii="Aptos Narrow" w:eastAsia="Times New Roman" w:hAnsi="Aptos Narrow" w:cs="Times New Roman"/>
+                <w:color w:val="000000"/>
+                <w:kern w:val="0"/>
+                <w:sz w:val="22"/>
+                <w:szCs w:val="22"/>
+                <w14:ligatures w14:val="none"/>
+              </w:rPr>
+              <w:t>4</w:t>
+            </w:r>
+          </w:p>
+        </w:tc>
+        <w:tc>
+          <w:tcPr>
+            <w:tcW w:w="960" w:type="dxa"/>
+            <w:tcBorders>
+              <w:top w:val="nil"/>
+              <w:left w:val="nil"/>
+              <w:bottom w:val="nil"/>
+              <w:right w:val="nil"/>
+            </w:tcBorders>
+            <w:shd w:val="clear" w:color="auto" w:fill="auto"/>
+            <w:noWrap/>
+            <w:vAlign w:val="bottom"/>
+            <w:hideMark/>
+          </w:tcPr>
+          <w:p>
+            <w:pPr>
+              <w:spacing w:after="0" w:line="240" w:lineRule="auto"/>
+              <w:jc w:val="right"/>
+              <w:rPr>
+                <w:rFonts w:ascii="Aptos Narrow" w:eastAsia="Times New Roman" w:hAnsi="Aptos Narrow" w:cs="Times New Roman"/>
+                <w:color w:val="000000"/>
+                <w:kern w:val="0"/>
+                <w:sz w:val="22"/>
+                <w:szCs w:val="22"/>
+                <w14:ligatures w14:val="none"/>
+              </w:rPr>
+            </w:pPr>
+            <w:r>
+              <w:rPr>
+                <w:rFonts w:ascii="Aptos Narrow" w:eastAsia="Times New Roman" w:hAnsi="Aptos Narrow" w:cs="Times New Roman"/>
+                <w:color w:val="000000"/>
+                <w:kern w:val="0"/>
+                <w:sz w:val="22"/>
+                <w:szCs w:val="22"/>
+                <w14:ligatures w14:val="none"/>
+              </w:rPr>
+              <w:t>5</w:t>
+            </w:r>
+          </w:p>
+        </w:tc>
+        <w:tc>
+          <w:tcPr>
+            <w:tcW w:w="960" w:type="dxa"/>
+            <w:tcBorders>
+              <w:top w:val="nil"/>
+              <w:left w:val="nil"/>
+              <w:bottom w:val="nil"/>
+              <w:right w:val="nil"/>
+            </w:tcBorders>
+            <w:shd w:val="clear" w:color="auto" w:fill="auto"/>
+            <w:noWrap/>
+            <w:vAlign w:val="bottom"/>
+            <w:hideMark/>
+          </w:tcPr>
+          <w:p>
+            <w:pPr>
+              <w:spacing w:after="0" w:line="240" w:lineRule="auto"/>
+              <w:jc w:val="right"/>
+              <w:rPr>
+                <w:rFonts w:ascii="Aptos Narrow" w:eastAsia="Times New Roman" w:hAnsi="Aptos Narrow" w:cs="Times New Roman"/>
+                <w:color w:val="000000"/>
+                <w:kern w:val="0"/>
+                <w:sz w:val="22"/>
+                <w:szCs w:val="22"/>
+                <w14:ligatures w14:val="none"/>
+              </w:rPr>
+            </w:pPr>
+            <w:r>
+              <w:rPr>
+                <w:rFonts w:ascii="Aptos Narrow" w:eastAsia="Times New Roman" w:hAnsi="Aptos Narrow" w:cs="Times New Roman"/>
+                <w:color w:val="000000"/>
+                <w:kern w:val="0"/>
+                <w:sz w:val="22"/>
+                <w:szCs w:val="22"/>
+                <w14:ligatures w14:val="none"/>
+              </w:rPr>
+              <w:t>9</w:t>
+            </w:r>
+          </w:p>
+        </w:tc>
+        <w:tc>
+          <w:tcPr>
+            <w:tcW w:w="960" w:type="dxa"/>
+            <w:tcBorders>
+              <w:top w:val="nil"/>
+              <w:left w:val="nil"/>
+              <w:bottom w:val="nil"/>
+              <w:right w:val="nil"/>
+            </w:tcBorders>
+            <w:shd w:val="clear" w:color="auto" w:fill="auto"/>
+            <w:noWrap/>
+            <w:vAlign w:val="bottom"/>
+            <w:hideMark/>
+          </w:tcPr>
+          <w:p>
+            <w:pPr>
+              <w:spacing w:after="0" w:line="240" w:lineRule="auto"/>
+              <w:jc w:val="right"/>
+              <w:rPr>
+                <w:rFonts w:ascii="Aptos Narrow" w:eastAsia="Times New Roman" w:hAnsi="Aptos Narrow" w:cs="Times New Roman"/>
+                <w:color w:val="000000"/>
+                <w:kern w:val="0"/>
+                <w:sz w:val="22"/>
+                <w:szCs w:val="22"/>
+                <w14:ligatures w14:val="none"/>
+              </w:rPr>
+            </w:pPr>
+            <w:r>
+              <w:rPr>
+                <w:rFonts w:ascii="Aptos Narrow" w:eastAsia="Times New Roman" w:hAnsi="Aptos Narrow" w:cs="Times New Roman"/>
+                <w:color w:val="000000"/>
+                <w:kern w:val="0"/>
+                <w:sz w:val="22"/>
+                <w:szCs w:val="22"/>
+                <w14:ligatures w14:val="none"/>
+              </w:rPr>
+              <w:t>11</w:t>
+            </w:r>
+          </w:p>
+        </w:tc>
+        <w:tc>
+          <w:tcPr>
+            <w:tcW w:w="960" w:type="dxa"/>
+            <w:tcBorders>
+              <w:top w:val="nil"/>
+              <w:left w:val="nil"/>
+              <w:bottom w:val="nil"/>
+              <w:right w:val="nil"/>
+            </w:tcBorders>
+            <w:shd w:val="clear" w:color="auto" w:fill="auto"/>
+            <w:noWrap/>
+            <w:vAlign w:val="bottom"/>
+            <w:hideMark/>
+          </w:tcPr>
+          <w:p>
+            <w:pPr>
+              <w:spacing w:after="0" w:line="240" w:lineRule="auto"/>
+              <w:jc w:val="right"/>
+              <w:rPr>
+                <w:rFonts w:ascii="Aptos Narrow" w:eastAsia="Times New Roman" w:hAnsi="Aptos Narrow" w:cs="Times New Roman"/>
+                <w:color w:val="000000"/>
+                <w:kern w:val="0"/>
+                <w:sz w:val="22"/>
+                <w:szCs w:val="22"/>
+                <w14:ligatures w14:val="none"/>
+              </w:rPr>
+            </w:pPr>
+            <w:r>
+              <w:rPr>
+                <w:rFonts w:ascii="Aptos Narrow" w:eastAsia="Times New Roman" w:hAnsi="Aptos Narrow" w:cs="Times New Roman"/>
+                <w:color w:val="000000"/>
+                <w:kern w:val="0"/>
+                <w:sz w:val="22"/>
+                <w:szCs w:val="22"/>
+                <w14:ligatures w14:val="none"/>
+              </w:rPr>
+              <w:t>15</w:t>
+            </w:r>
+          </w:p>
+        </w:tc>
+        <w:tc>
+          <w:tcPr>
+            <w:tcW w:w="960" w:type="dxa"/>
+            <w:tcBorders>
+              <w:top w:val="nil"/>
+              <w:left w:val="nil"/>
+              <w:bottom w:val="nil"/>
+              <w:right w:val="nil"/>
+            </w:tcBorders>
+            <w:shd w:val="clear" w:color="auto" w:fill="auto"/>
+            <w:noWrap/>
+            <w:vAlign w:val="bottom"/>
+            <w:hideMark/>
+          </w:tcPr>
+          <w:p>
+            <w:pPr>
+              <w:spacing w:after="0" w:line="240" w:lineRule="auto"/>
+              <w:jc w:val="right"/>
+              <w:rPr>
+                <w:rFonts w:ascii="Aptos Narrow" w:eastAsia="Times New Roman" w:hAnsi="Aptos Narrow" w:cs="Times New Roman"/>
+                <w:color w:val="000000"/>
+                <w:kern w:val="0"/>
+                <w:sz w:val="22"/>
+                <w:szCs w:val="22"/>
+                <w14:ligatures w14:val="none"/>
+              </w:rPr>
+            </w:pPr>
+            <w:r>
+              <w:rPr>
+                <w:rFonts w:ascii="Aptos Narrow" w:eastAsia="Times New Roman" w:hAnsi="Aptos Narrow" w:cs="Times New Roman"/>
+                <w:color w:val="000000"/>
+                <w:kern w:val="0"/>
+                <w:sz w:val="22"/>
+                <w:szCs w:val="22"/>
+                <w14:ligatures w14:val="none"/>
+              </w:rPr>
+              <w:t>12</w:t>
+            </w:r>
+          </w:p>
+        </w:tc>
+        <w:tc>
+          <w:tcPr>
+            <w:tcW w:w="960" w:type="dxa"/>
+            <w:tcBorders>
+              <w:top w:val="nil"/>
+              <w:left w:val="nil"/>
+              <w:bottom w:val="nil"/>
+              <w:right w:val="nil"/>
+            </w:tcBorders>
+            <w:shd w:val="clear" w:color="auto" w:fill="auto"/>
+            <w:noWrap/>
+            <w:vAlign w:val="bottom"/>
+            <w:hideMark/>
+          </w:tcPr>
+          <w:p>
+            <w:pPr>
+              <w:spacing w:after="0" w:line="240" w:lineRule="auto"/>
+              <w:jc w:val="right"/>
+              <w:rPr>
+                <w:rFonts w:ascii="Aptos Narrow" w:eastAsia="Times New Roman" w:hAnsi="Aptos Narrow" w:cs="Times New Roman"/>
+                <w:color w:val="000000"/>
+                <w:kern w:val="0"/>
+                <w:sz w:val="22"/>
+                <w:szCs w:val="22"/>
+                <w14:ligatures w14:val="none"/>
+              </w:rPr>
+            </w:pPr>
+            <w:r>
+              <w:rPr>
+                <w:rFonts w:ascii="Aptos Narrow" w:eastAsia="Times New Roman" w:hAnsi="Aptos Narrow" w:cs="Times New Roman"/>
+                <w:color w:val="000000"/>
+                <w:kern w:val="0"/>
+                <w:sz w:val="22"/>
+                <w:szCs w:val="22"/>
+                <w14:ligatures w14:val="none"/>
+              </w:rPr>
+              <w:t>7</w:t>
+            </w:r>
+          </w:p>
+        </w:tc>
+        <w:tc>
+          <w:tcPr>
+            <w:tcW w:w="960" w:type="dxa"/>
+            <w:tcBorders>
+              <w:top w:val="nil"/>
+              <w:left w:val="nil"/>
+              <w:bottom w:val="nil"/>
+              <w:right w:val="nil"/>
+            </w:tcBorders>
+            <w:shd w:val="clear" w:color="auto" w:fill="auto"/>
+            <w:noWrap/>
+            <w:vAlign w:val="bottom"/>
+            <w:hideMark/>
+          </w:tcPr>
+          <w:p>
+            <w:pPr>
+              <w:spacing w:after="0" w:line="240" w:lineRule="auto"/>
+              <w:jc w:val="right"/>
+              <w:rPr>
+                <w:rFonts w:ascii="Aptos Narrow" w:eastAsia="Times New Roman" w:hAnsi="Aptos Narrow" w:cs="Times New Roman"/>
+                <w:color w:val="000000"/>
+                <w:kern w:val="0"/>
+                <w:sz w:val="22"/>
+                <w:szCs w:val="22"/>
+                <w14:ligatures w14:val="none"/>
+              </w:rPr>
+            </w:pPr>
+            <w:r>
+              <w:rPr>
+                <w:rFonts w:ascii="Aptos Narrow" w:eastAsia="Times New Roman" w:hAnsi="Aptos Narrow" w:cs="Times New Roman"/>
+                <w:color w:val="000000"/>
+                <w:kern w:val="0"/>
+                <w:sz w:val="22"/>
+                <w:szCs w:val="22"/>
+                <w14:ligatures w14:val="none"/>
+              </w:rPr>
+              <w:t>10</w:t>
+            </w:r>
+          </w:p>
+        </w:tc>
+        <w:tc>
+          <w:tcPr>
+            <w:tcW w:w="960" w:type="dxa"/>
+            <w:tcBorders>
+              <w:top w:val="nil"/>
+              <w:left w:val="nil"/>
+              <w:bottom w:val="nil"/>
+              <w:right w:val="nil"/>
+            </w:tcBorders>
+            <w:shd w:val="clear" w:color="auto" w:fill="auto"/>
+            <w:noWrap/>
+            <w:vAlign w:val="bottom"/>
+            <w:hideMark/>
+          </w:tcPr>
+          <w:p>
+            <w:pPr>
+              <w:spacing w:after="0" w:line="240" w:lineRule="auto"/>
+              <w:jc w:val="right"/>
+              <w:rPr>
+                <w:rFonts w:ascii="Aptos Narrow" w:eastAsia="Times New Roman" w:hAnsi="Aptos Narrow" w:cs="Times New Roman"/>
+                <w:color w:val="000000"/>
+                <w:kern w:val="0"/>
+                <w:sz w:val="22"/>
+                <w:szCs w:val="22"/>
+                <w14:ligatures w14:val="none"/>
+              </w:rPr>
+            </w:pPr>
+            <w:r>
+              <w:rPr>
+                <w:rFonts w:ascii="Aptos Narrow" w:eastAsia="Times New Roman" w:hAnsi="Aptos Narrow" w:cs="Times New Roman"/>
+                <w:color w:val="000000"/>
+                <w:kern w:val="0"/>
+                <w:sz w:val="22"/>
+                <w:szCs w:val="22"/>
+                <w14:ligatures w14:val="none"/>
+              </w:rPr>
+              <w:t>2</w:t>
+            </w:r>
+          </w:p>
+        </w:tc>
+        <w:tc>
+          <w:tcPr>
+            <w:tcW w:w="960" w:type="dxa"/>
+            <w:tcBorders>
+              <w:top w:val="nil"/>
+              <w:left w:val="nil"/>
+              <w:bottom w:val="nil"/>
+              <w:right w:val="nil"/>
+            </w:tcBorders>
+            <w:shd w:val="clear" w:color="auto" w:fill="auto"/>
+            <w:noWrap/>
+            <w:vAlign w:val="bottom"/>
+            <w:hideMark/>
+          </w:tcPr>
+          <w:p>
+            <w:pPr>
+              <w:spacing w:after="0" w:line="240" w:lineRule="auto"/>
+              <w:jc w:val="right"/>
+              <w:rPr>
+                <w:rFonts w:ascii="Aptos Narrow" w:eastAsia="Times New Roman" w:hAnsi="Aptos Narrow" w:cs="Times New Roman"/>
+                <w:color w:val="000000"/>
+                <w:kern w:val="0"/>
+                <w:sz w:val="22"/>
+                <w:szCs w:val="22"/>
+                <w14:ligatures w14:val="none"/>
+              </w:rPr>
+            </w:pPr>
+            <w:r>
+              <w:rPr>
+                <w:rFonts w:ascii="Aptos Narrow" w:eastAsia="Times New Roman" w:hAnsi="Aptos Narrow" w:cs="Times New Roman"/>
+                <w:color w:val="000000"/>
+                <w:kern w:val="0"/>
+                <w:sz w:val="22"/>
+                <w:szCs w:val="22"/>
+                <w14:ligatures w14:val="none"/>
+              </w:rPr>
+              <w:t>18</w:t>
+            </w:r>
+          </w:p>
+        </w:tc>
+      </w:tr>
+      <w:tr>
+        <w:trPr>
+          <w:trHeight w:val="300"/>
+        </w:trPr>
+        <w:tc>
+          <w:tcPr>
+            <w:tcW w:w="960" w:type="dxa"/>
+            <w:tcBorders>
+              <w:top w:val="nil"/>
+              <w:left w:val="nil"/>
+              <w:bottom w:val="nil"/>
+              <w:right w:val="nil"/>
+            </w:tcBorders>
+            <w:shd w:val="clear" w:color="auto" w:fill="auto"/>
+            <w:noWrap/>
+            <w:vAlign w:val="bottom"/>
+            <w:hideMark/>
+          </w:tcPr>
+          <w:p>
+            <w:pPr>
+              <w:spacing w:after="0" w:line="240" w:lineRule="auto"/>
+              <w:jc w:val="right"/>
+              <w:rPr>
+                <w:rFonts w:ascii="Aptos Narrow" w:eastAsia="Times New Roman" w:hAnsi="Aptos Narrow" w:cs="Times New Roman"/>
+                <w:color w:val="000000"/>
+                <w:kern w:val="0"/>
+                <w:sz w:val="22"/>
+                <w:szCs w:val="22"/>
+                <w14:ligatures w14:val="none"/>
+              </w:rPr>
+            </w:pPr>
+            <w:r>
+              <w:rPr>
+                <w:rFonts w:ascii="Aptos Narrow" w:eastAsia="Times New Roman" w:hAnsi="Aptos Narrow" w:cs="Times New Roman"/>
+                <w:color w:val="000000"/>
+                <w:kern w:val="0"/>
+                <w:sz w:val="22"/>
+                <w:szCs w:val="22"/>
+                <w14:ligatures w14:val="none"/>
+              </w:rPr>
+              <w:t>0</w:t>
+            </w:r>
+          </w:p>
+        </w:tc>
+        <w:tc>
+          <w:tcPr>
+            <w:tcW w:w="960" w:type="dxa"/>
+            <w:tcBorders>
+              <w:top w:val="nil"/>
+              <w:left w:val="nil"/>
+              <w:bottom w:val="nil"/>
+              <w:right w:val="nil"/>
+            </w:tcBorders>
+            <w:shd w:val="clear" w:color="auto" w:fill="auto"/>
+            <w:noWrap/>
+            <w:vAlign w:val="bottom"/>
+            <w:hideMark/>
+          </w:tcPr>
+          <w:p>
+            <w:pPr>
+              <w:spacing w:after="0" w:line="240" w:lineRule="auto"/>
+              <w:jc w:val="right"/>
+              <w:rPr>
+                <w:rFonts w:ascii="Aptos Narrow" w:eastAsia="Times New Roman" w:hAnsi="Aptos Narrow" w:cs="Times New Roman"/>
+                <w:color w:val="000000"/>
+                <w:kern w:val="0"/>
+                <w:sz w:val="22"/>
+                <w:szCs w:val="22"/>
+                <w14:ligatures w14:val="none"/>
+              </w:rPr>
+            </w:pPr>
+            <w:r>
+              <w:rPr>
+                <w:rFonts w:ascii="Aptos Narrow" w:eastAsia="Times New Roman" w:hAnsi="Aptos Narrow" w:cs="Times New Roman"/>
+                <w:color w:val="000000"/>
+                <w:kern w:val="0"/>
+                <w:sz w:val="22"/>
+                <w:szCs w:val="22"/>
+                <w14:ligatures w14:val="none"/>
+              </w:rPr>
+              <w:t>1</w:t>
+            </w:r>
+          </w:p>
+        </w:tc>
+        <w:tc>
+          <w:tcPr>
+            <w:tcW w:w="960" w:type="dxa"/>
+            <w:tcBorders>
+              <w:top w:val="nil"/>
+              <w:left w:val="nil"/>
+              <w:bottom w:val="nil"/>
+              <w:right w:val="nil"/>
+            </w:tcBorders>
+            <w:shd w:val="clear" w:color="auto" w:fill="auto"/>
+            <w:noWrap/>
+            <w:vAlign w:val="bottom"/>
+            <w:hideMark/>
+          </w:tcPr>
+          <w:p>
+            <w:pPr>
+              <w:spacing w:after="0" w:line="240" w:lineRule="auto"/>
+              <w:jc w:val="right"/>
+              <w:rPr>
+                <w:rFonts w:ascii="Aptos Narrow" w:eastAsia="Times New Roman" w:hAnsi="Aptos Narrow" w:cs="Times New Roman"/>
+                <w:color w:val="000000"/>
+                <w:kern w:val="0"/>
+                <w:sz w:val="22"/>
+                <w:szCs w:val="22"/>
+                <w14:ligatures w14:val="none"/>
+              </w:rPr>
+            </w:pPr>
+            <w:r>
+              <w:rPr>
+                <w:rFonts w:ascii="Aptos Narrow" w:eastAsia="Times New Roman" w:hAnsi="Aptos Narrow" w:cs="Times New Roman"/>
+                <w:color w:val="000000"/>
+                <w:kern w:val="0"/>
+                <w:sz w:val="22"/>
+                <w:szCs w:val="22"/>
+                <w14:ligatures w14:val="none"/>
+              </w:rPr>
+              <w:t>2</w:t>
+            </w:r>
+          </w:p>
+        </w:tc>
+        <w:tc>
+          <w:tcPr>
+            <w:tcW w:w="960" w:type="dxa"/>
+            <w:tcBorders>
+              <w:top w:val="nil"/>
+              <w:left w:val="nil"/>
+              <w:bottom w:val="nil"/>
+              <w:right w:val="nil"/>
+            </w:tcBorders>
+            <w:shd w:val="clear" w:color="auto" w:fill="auto"/>
+            <w:noWrap/>
+            <w:vAlign w:val="bottom"/>
+            <w:hideMark/>
+          </w:tcPr>
+          <w:p>
+            <w:pPr>
+              <w:spacing w:after="0" w:line="240" w:lineRule="auto"/>
+              <w:jc w:val="right"/>
+              <w:rPr>
+                <w:rFonts w:ascii="Aptos Narrow" w:eastAsia="Times New Roman" w:hAnsi="Aptos Narrow" w:cs="Times New Roman"/>
+                <w:color w:val="000000"/>
+                <w:kern w:val="0"/>
+                <w:sz w:val="22"/>
+                <w:szCs w:val="22"/>
+                <w14:ligatures w14:val="none"/>
+              </w:rPr>
+            </w:pPr>
+            <w:r>
+              <w:rPr>
+                <w:rFonts w:ascii="Aptos Narrow" w:eastAsia="Times New Roman" w:hAnsi="Aptos Narrow" w:cs="Times New Roman"/>
+                <w:color w:val="000000"/>
+                <w:kern w:val="0"/>
+                <w:sz w:val="22"/>
+                <w:szCs w:val="22"/>
+                <w14:ligatures w14:val="none"/>
+              </w:rPr>
+              <w:t>3</w:t>
+            </w:r>
+          </w:p>
+        </w:tc>
+        <w:tc>
+          <w:tcPr>
+            <w:tcW w:w="960" w:type="dxa"/>
+            <w:tcBorders>
+              <w:top w:val="nil"/>
+              <w:left w:val="nil"/>
+              <w:bottom w:val="nil"/>
+              <w:right w:val="nil"/>
+            </w:tcBorders>
+            <w:shd w:val="clear" w:color="auto" w:fill="auto"/>
+            <w:noWrap/>
+            <w:vAlign w:val="bottom"/>
+            <w:hideMark/>
+          </w:tcPr>
+          <w:p>
+            <w:pPr>
+              <w:spacing w:after="0" w:line="240" w:lineRule="auto"/>
+              <w:jc w:val="right"/>
+              <w:rPr>
+                <w:rFonts w:ascii="Aptos Narrow" w:eastAsia="Times New Roman" w:hAnsi="Aptos Narrow" w:cs="Times New Roman"/>
+                <w:color w:val="000000"/>
+                <w:kern w:val="0"/>
+                <w:sz w:val="22"/>
+                <w:szCs w:val="22"/>
+                <w14:ligatures w14:val="none"/>
+              </w:rPr>
+            </w:pPr>
+            <w:r>
+              <w:rPr>
+                <w:rFonts w:ascii="Aptos Narrow" w:eastAsia="Times New Roman" w:hAnsi="Aptos Narrow" w:cs="Times New Roman"/>
+                <w:color w:val="000000"/>
+                <w:kern w:val="0"/>
+                <w:sz w:val="22"/>
+                <w:szCs w:val="22"/>
+                <w14:ligatures w14:val="none"/>
+              </w:rPr>
+              <w:t>4</w:t>
+            </w:r>
+          </w:p>
+        </w:tc>
+        <w:tc>
+          <w:tcPr>
+            <w:tcW w:w="960" w:type="dxa"/>
+            <w:tcBorders>
+              <w:top w:val="nil"/>
+              <w:left w:val="nil"/>
+              <w:bottom w:val="nil"/>
+              <w:right w:val="nil"/>
+            </w:tcBorders>
+            <w:shd w:val="clear" w:color="auto" w:fill="auto"/>
+            <w:noWrap/>
+            <w:vAlign w:val="bottom"/>
+            <w:hideMark/>
+          </w:tcPr>
+          <w:p>
+            <w:pPr>
+              <w:spacing w:after="0" w:line="240" w:lineRule="auto"/>
+              <w:jc w:val="right"/>
+              <w:rPr>
+                <w:rFonts w:ascii="Aptos Narrow" w:eastAsia="Times New Roman" w:hAnsi="Aptos Narrow" w:cs="Times New Roman"/>
+                <w:color w:val="000000"/>
+                <w:kern w:val="0"/>
+                <w:sz w:val="22"/>
+                <w:szCs w:val="22"/>
+                <w14:ligatures w14:val="none"/>
+              </w:rPr>
+            </w:pPr>
+            <w:r>
+              <w:rPr>
+                <w:rFonts w:ascii="Aptos Narrow" w:eastAsia="Times New Roman" w:hAnsi="Aptos Narrow" w:cs="Times New Roman"/>
+                <w:color w:val="000000"/>
+                <w:kern w:val="0"/>
+                <w:sz w:val="22"/>
+                <w:szCs w:val="22"/>
+                <w14:ligatures w14:val="none"/>
+              </w:rPr>
+              <w:t>5</w:t>
+            </w:r>
+          </w:p>
+        </w:tc>
+        <w:tc>
+          <w:tcPr>
+            <w:tcW w:w="960" w:type="dxa"/>
+            <w:tcBorders>
+              <w:top w:val="nil"/>
+              <w:left w:val="nil"/>
+              <w:bottom w:val="nil"/>
+              <w:right w:val="nil"/>
+            </w:tcBorders>
+            <w:shd w:val="clear" w:color="auto" w:fill="auto"/>
+            <w:noWrap/>
+            <w:vAlign w:val="bottom"/>
+            <w:hideMark/>
+          </w:tcPr>
+          <w:p>
+            <w:pPr>
+              <w:spacing w:after="0" w:line="240" w:lineRule="auto"/>
+              <w:jc w:val="right"/>
+              <w:rPr>
+                <w:rFonts w:ascii="Aptos Narrow" w:eastAsia="Times New Roman" w:hAnsi="Aptos Narrow" w:cs="Times New Roman"/>
+                <w:color w:val="000000"/>
+                <w:kern w:val="0"/>
+                <w:sz w:val="22"/>
+                <w:szCs w:val="22"/>
+                <w14:ligatures w14:val="none"/>
+              </w:rPr>
+            </w:pPr>
+            <w:r>
+              <w:rPr>
+                <w:rFonts w:ascii="Aptos Narrow" w:eastAsia="Times New Roman" w:hAnsi="Aptos Narrow" w:cs="Times New Roman"/>
+                <w:color w:val="000000"/>
+                <w:kern w:val="0"/>
+                <w:sz w:val="22"/>
+                <w:szCs w:val="22"/>
+                <w14:ligatures w14:val="none"/>
+              </w:rPr>
+              <w:t>6</w:t>
+            </w:r>
+          </w:p>
+        </w:tc>
+        <w:tc>
+          <w:tcPr>
+            <w:tcW w:w="960" w:type="dxa"/>
+            <w:tcBorders>
+              <w:top w:val="nil"/>
+              <w:left w:val="nil"/>
+              <w:bottom w:val="nil"/>
+              <w:right w:val="nil"/>
+            </w:tcBorders>
+            <w:shd w:val="clear" w:color="auto" w:fill="auto"/>
+            <w:noWrap/>
+            <w:vAlign w:val="bottom"/>
+            <w:hideMark/>
+          </w:tcPr>
+          <w:p>
+            <w:pPr>
+              <w:spacing w:after="0" w:line="240" w:lineRule="auto"/>
+              <w:jc w:val="right"/>
+              <w:rPr>
+                <w:rFonts w:ascii="Aptos Narrow" w:eastAsia="Times New Roman" w:hAnsi="Aptos Narrow" w:cs="Times New Roman"/>
+                <w:color w:val="000000"/>
+                <w:kern w:val="0"/>
+                <w:sz w:val="22"/>
+                <w:szCs w:val="22"/>
+                <w14:ligatures w14:val="none"/>
+              </w:rPr>
+            </w:pPr>
+            <w:r>
+              <w:rPr>
+                <w:rFonts w:ascii="Aptos Narrow" w:eastAsia="Times New Roman" w:hAnsi="Aptos Narrow" w:cs="Times New Roman"/>
+                <w:color w:val="000000"/>
+                <w:kern w:val="0"/>
+                <w:sz w:val="22"/>
+                <w:szCs w:val="22"/>
+                <w14:ligatures w14:val="none"/>
+              </w:rPr>
+              <w:t>7</w:t>
+            </w:r>
+          </w:p>
+        </w:tc>
+        <w:tc>
+          <w:tcPr>
+            <w:tcW w:w="960" w:type="dxa"/>
+            <w:tcBorders>
+              <w:top w:val="nil"/>
+              <w:left w:val="nil"/>
+              <w:bottom w:val="nil"/>
+              <w:right w:val="nil"/>
+            </w:tcBorders>
+            <w:shd w:val="clear" w:color="auto" w:fill="auto"/>
+            <w:noWrap/>
+            <w:vAlign w:val="bottom"/>
+            <w:hideMark/>
+          </w:tcPr>
+          <w:p>
+            <w:pPr>
+              <w:spacing w:after="0" w:line="240" w:lineRule="auto"/>
+              <w:jc w:val="right"/>
+              <w:rPr>
+                <w:rFonts w:ascii="Aptos Narrow" w:eastAsia="Times New Roman" w:hAnsi="Aptos Narrow" w:cs="Times New Roman"/>
+                <w:color w:val="000000"/>
+                <w:kern w:val="0"/>
+                <w:sz w:val="22"/>
+                <w:szCs w:val="22"/>
+                <w14:ligatures w14:val="none"/>
+              </w:rPr>
+            </w:pPr>
+            <w:r>
+              <w:rPr>
+                <w:rFonts w:ascii="Aptos Narrow" w:eastAsia="Times New Roman" w:hAnsi="Aptos Narrow" w:cs="Times New Roman"/>
+                <w:color w:val="000000"/>
+                <w:kern w:val="0"/>
+                <w:sz w:val="22"/>
+                <w:szCs w:val="22"/>
+                <w14:ligatures w14:val="none"/>
+              </w:rPr>
+              <w:t>8</w:t>
+            </w:r>
+          </w:p>
+        </w:tc>
+        <w:tc>
+          <w:tcPr>
+            <w:tcW w:w="960" w:type="dxa"/>
+            <w:tcBorders>
+              <w:top w:val="nil"/>
+              <w:left w:val="nil"/>
+              <w:bottom w:val="nil"/>
+              <w:right w:val="nil"/>
+            </w:tcBorders>
+            <w:shd w:val="clear" w:color="auto" w:fill="auto"/>
+            <w:noWrap/>
+            <w:vAlign w:val="bottom"/>
+            <w:hideMark/>
+          </w:tcPr>
+          <w:p>
+            <w:pPr>
+              <w:spacing w:after="0" w:line="240" w:lineRule="auto"/>
+              <w:jc w:val="right"/>
+              <w:rPr>
+                <w:rFonts w:ascii="Aptos Narrow" w:eastAsia="Times New Roman" w:hAnsi="Aptos Narrow" w:cs="Times New Roman"/>
+                <w:color w:val="000000"/>
+                <w:kern w:val="0"/>
+                <w:sz w:val="22"/>
+                <w:szCs w:val="22"/>
+                <w14:ligatures w14:val="none"/>
+              </w:rPr>
+            </w:pPr>
+            <w:r>
+              <w:rPr>
+                <w:rFonts w:ascii="Aptos Narrow" w:eastAsia="Times New Roman" w:hAnsi="Aptos Narrow" w:cs="Times New Roman"/>
+                <w:color w:val="000000"/>
+                <w:kern w:val="0"/>
+                <w:sz w:val="22"/>
+                <w:szCs w:val="22"/>
+                <w14:ligatures w14:val="none"/>
+              </w:rPr>
+              <w:t>9</w:t>
+            </w:r>
+          </w:p>
+        </w:tc>
+      </w:tr>
+    </w:tbl>
+    <w:p>
+      <w:r>
+        <w:br w:type="page"/>
       </w:r>
     </w:p>
     <w:p>
-      <w:r>
-        <w:t>Dæmi 3</w:t>
+      <w:proofErr w:type="spellStart"/>
+      <w:r>
+        <w:lastRenderedPageBreak/>
+        <w:t>Dæmi</w:t>
+      </w:r>
+      <w:proofErr w:type="spellEnd"/>
+      <w:r>
+        <w:t xml:space="preserve"> 3</w:t>
       </w:r>
     </w:p>
     <w:p>
@@ -243,7 +6745,55 @@
         </w:numPr>
       </w:pPr>
       <w:r>
-        <w:t>Á hvernig gögnum er Innsetningaröðun betri en Valröðun?</w:t>
+        <w:t xml:space="preserve">Á </w:t>
+      </w:r>
+      <w:proofErr w:type="spellStart"/>
+      <w:r>
+        <w:t>hvernig</w:t>
+      </w:r>
+      <w:proofErr w:type="spellEnd"/>
+      <w:r>
+        <w:t xml:space="preserve"> </w:t>
+      </w:r>
+      <w:proofErr w:type="spellStart"/>
+      <w:r>
+        <w:t>gögnum</w:t>
+      </w:r>
+      <w:proofErr w:type="spellEnd"/>
+      <w:r>
+        <w:t xml:space="preserve"> er </w:t>
+      </w:r>
+      <w:proofErr w:type="spellStart"/>
+      <w:r>
+        <w:t>Innsetningaröðun</w:t>
+      </w:r>
+      <w:proofErr w:type="spellEnd"/>
+      <w:r>
+        <w:t xml:space="preserve"> </w:t>
+      </w:r>
+      <w:proofErr w:type="spellStart"/>
+      <w:r>
+        <w:t>betri</w:t>
+      </w:r>
+      <w:proofErr w:type="spellEnd"/>
+      <w:r>
+        <w:t xml:space="preserve"> </w:t>
+      </w:r>
+      <w:proofErr w:type="spellStart"/>
+      <w:r>
+        <w:t>en</w:t>
+      </w:r>
+      <w:proofErr w:type="spellEnd"/>
+      <w:r>
+        <w:t xml:space="preserve"> </w:t>
+      </w:r>
+      <w:proofErr w:type="spellStart"/>
+      <w:r>
+        <w:t>Valröðun</w:t>
+      </w:r>
+      <w:proofErr w:type="spellEnd"/>
+      <w:r>
+        <w:t>?</w:t>
       </w:r>
     </w:p>
     <w:p>
@@ -255,9 +6805,102 @@
         </w:numPr>
       </w:pPr>
       <w:r>
-        <w:t>Á hvernig gögnum er Valröðun betri en Innsetningaröðun?</w:t>
+        <w:t xml:space="preserve">Á </w:t>
+      </w:r>
+      <w:proofErr w:type="spellStart"/>
+      <w:r>
+        <w:t>hvernig</w:t>
+      </w:r>
+      <w:proofErr w:type="spellEnd"/>
+      <w:r>
+        <w:t xml:space="preserve"> </w:t>
+      </w:r>
+      <w:proofErr w:type="spellStart"/>
+      <w:r>
+        <w:t>gögnum</w:t>
+      </w:r>
+      <w:proofErr w:type="spellEnd"/>
+      <w:r>
+        <w:t xml:space="preserve"> er </w:t>
+      </w:r>
+      <w:proofErr w:type="spellStart"/>
+      <w:r>
+        <w:t>Valröðun</w:t>
+      </w:r>
+      <w:proofErr w:type="spellEnd"/>
+      <w:r>
+        <w:t xml:space="preserve"> </w:t>
+      </w:r>
+      <w:proofErr w:type="spellStart"/>
+      <w:r>
+        <w:t>betri</w:t>
+      </w:r>
+      <w:proofErr w:type="spellEnd"/>
+      <w:r>
+        <w:t xml:space="preserve"> </w:t>
+      </w:r>
+      <w:proofErr w:type="spellStart"/>
+      <w:r>
+        <w:t>en</w:t>
+      </w:r>
+      <w:proofErr w:type="spellEnd"/>
+      <w:r>
+        <w:t xml:space="preserve"> </w:t>
+      </w:r>
+      <w:proofErr w:type="spellStart"/>
+      <w:r>
+        <w:t>Innsetningaröðun</w:t>
+      </w:r>
+      <w:proofErr w:type="spellEnd"/>
+      <w:r>
+        <w:t>?</w:t>
       </w:r>
     </w:p>
+    <w:p>
+      <w:proofErr w:type="spellStart"/>
+      <w:r>
+        <w:t>Dæmi</w:t>
+      </w:r>
+      <w:proofErr w:type="spellEnd"/>
+      <w:r>
+        <w:t xml:space="preserve"> 4</w:t>
+      </w:r>
+    </w:p>
+    <w:p>
+      <w:pPr>
+        <w:pStyle w:val="ListParagraph"/>
+        <w:numPr>
+          <w:ilvl w:val="0"/>
+          <w:numId w:val="6"/>
+        </w:numPr>
+      </w:pPr>
+      <w:r>
+        <w:t>A</w:t>
+      </w:r>
+    </w:p>
+    <w:p>
+      <w:pPr>
+        <w:pStyle w:val="ListParagraph"/>
+        <w:numPr>
+          <w:ilvl w:val="0"/>
+          <w:numId w:val="6"/>
+        </w:numPr>
+      </w:pPr>
+      <w:r>
+        <w:t>B</w:t>
+      </w:r>
+    </w:p>
+    <w:p>
+      <w:proofErr w:type="spellStart"/>
+      <w:r>
+        <w:t>Dæmi</w:t>
+      </w:r>
+      <w:proofErr w:type="spellEnd"/>
+      <w:r>
+        <w:t xml:space="preserve"> 5</w:t>
+      </w:r>
+    </w:p>
+    <w:p/>
     <w:sectPr>
       <w:pgSz w:w="12240" w:h="15840"/>
       <w:pgMar w:top="1440" w:right="1440" w:bottom="1440" w:left="1440" w:header="708" w:footer="708" w:gutter="0"/>
@@ -360,6 +7003,184 @@
     </w:lvl>
   </w:abstractNum>
   <w:abstractNum w:abstractNumId="1" w15:restartNumberingAfterBreak="0">
+    <w:nsid w:val="059D0259"/>
+    <w:multiLevelType w:val="hybridMultilevel"/>
+    <w:tmpl w:val="63A8C1B4"/>
+    <w:lvl w:ilvl="0" w:tplc="04090019">
+      <w:start w:val="1"/>
+      <w:numFmt w:val="lowerLetter"/>
+      <w:lvlText w:val="%1."/>
+      <w:lvlJc w:val="left"/>
+      <w:pPr>
+        <w:ind w:left="720" w:hanging="360"/>
+      </w:pPr>
+      <w:rPr>
+        <w:rFonts w:hint="default"/>
+      </w:rPr>
+    </w:lvl>
+    <w:lvl w:ilvl="1" w:tplc="04090019" w:tentative="1">
+      <w:start w:val="1"/>
+      <w:numFmt w:val="lowerLetter"/>
+      <w:lvlText w:val="%2."/>
+      <w:lvlJc w:val="left"/>
+      <w:pPr>
+        <w:ind w:left="1440" w:hanging="360"/>
+      </w:pPr>
+    </w:lvl>
+    <w:lvl w:ilvl="2" w:tplc="0409001B" w:tentative="1">
+      <w:start w:val="1"/>
+      <w:numFmt w:val="lowerRoman"/>
+      <w:lvlText w:val="%3."/>
+      <w:lvlJc w:val="right"/>
+      <w:pPr>
+        <w:ind w:left="2160" w:hanging="180"/>
+      </w:pPr>
+    </w:lvl>
+    <w:lvl w:ilvl="3" w:tplc="0409000F" w:tentative="1">
+      <w:start w:val="1"/>
+      <w:numFmt w:val="decimal"/>
+      <w:lvlText w:val="%4."/>
+      <w:lvlJc w:val="left"/>
+      <w:pPr>
+        <w:ind w:left="2880" w:hanging="360"/>
+      </w:pPr>
+    </w:lvl>
+    <w:lvl w:ilvl="4" w:tplc="04090019" w:tentative="1">
+      <w:start w:val="1"/>
+      <w:numFmt w:val="lowerLetter"/>
+      <w:lvlText w:val="%5."/>
+      <w:lvlJc w:val="left"/>
+      <w:pPr>
+        <w:ind w:left="3600" w:hanging="360"/>
+      </w:pPr>
+    </w:lvl>
+    <w:lvl w:ilvl="5" w:tplc="0409001B" w:tentative="1">
+      <w:start w:val="1"/>
+      <w:numFmt w:val="lowerRoman"/>
+      <w:lvlText w:val="%6."/>
+      <w:lvlJc w:val="right"/>
+      <w:pPr>
+        <w:ind w:left="4320" w:hanging="180"/>
+      </w:pPr>
+    </w:lvl>
+    <w:lvl w:ilvl="6" w:tplc="0409000F" w:tentative="1">
+      <w:start w:val="1"/>
+      <w:numFmt w:val="decimal"/>
+      <w:lvlText w:val="%7."/>
+      <w:lvlJc w:val="left"/>
+      <w:pPr>
+        <w:ind w:left="5040" w:hanging="360"/>
+      </w:pPr>
+    </w:lvl>
+    <w:lvl w:ilvl="7" w:tplc="04090019" w:tentative="1">
+      <w:start w:val="1"/>
+      <w:numFmt w:val="lowerLetter"/>
+      <w:lvlText w:val="%8."/>
+      <w:lvlJc w:val="left"/>
+      <w:pPr>
+        <w:ind w:left="5760" w:hanging="360"/>
+      </w:pPr>
+    </w:lvl>
+    <w:lvl w:ilvl="8" w:tplc="0409001B" w:tentative="1">
+      <w:start w:val="1"/>
+      <w:numFmt w:val="lowerRoman"/>
+      <w:lvlText w:val="%9."/>
+      <w:lvlJc w:val="right"/>
+      <w:pPr>
+        <w:ind w:left="6480" w:hanging="180"/>
+      </w:pPr>
+    </w:lvl>
+  </w:abstractNum>
+  <w:abstractNum w:abstractNumId="2" w15:restartNumberingAfterBreak="0">
+    <w:nsid w:val="225F57E2"/>
+    <w:multiLevelType w:val="hybridMultilevel"/>
+    <w:tmpl w:val="F566F450"/>
+    <w:lvl w:ilvl="0" w:tplc="04090019">
+      <w:start w:val="1"/>
+      <w:numFmt w:val="lowerLetter"/>
+      <w:lvlText w:val="%1."/>
+      <w:lvlJc w:val="left"/>
+      <w:pPr>
+        <w:ind w:left="720" w:hanging="360"/>
+      </w:pPr>
+      <w:rPr>
+        <w:rFonts w:hint="default"/>
+      </w:rPr>
+    </w:lvl>
+    <w:lvl w:ilvl="1" w:tplc="04090019" w:tentative="1">
+      <w:start w:val="1"/>
+      <w:numFmt w:val="lowerLetter"/>
+      <w:lvlText w:val="%2."/>
+      <w:lvlJc w:val="left"/>
+      <w:pPr>
+        <w:ind w:left="1440" w:hanging="360"/>
+      </w:pPr>
+    </w:lvl>
+    <w:lvl w:ilvl="2" w:tplc="0409001B" w:tentative="1">
+      <w:start w:val="1"/>
+      <w:numFmt w:val="lowerRoman"/>
+      <w:lvlText w:val="%3."/>
+      <w:lvlJc w:val="right"/>
+      <w:pPr>
+        <w:ind w:left="2160" w:hanging="180"/>
+      </w:pPr>
+    </w:lvl>
+    <w:lvl w:ilvl="3" w:tplc="0409000F" w:tentative="1">
+      <w:start w:val="1"/>
+      <w:numFmt w:val="decimal"/>
+      <w:lvlText w:val="%4."/>
+      <w:lvlJc w:val="left"/>
+      <w:pPr>
+        <w:ind w:left="2880" w:hanging="360"/>
+      </w:pPr>
+    </w:lvl>
+    <w:lvl w:ilvl="4" w:tplc="04090019" w:tentative="1">
+      <w:start w:val="1"/>
+      <w:numFmt w:val="lowerLetter"/>
+      <w:lvlText w:val="%5."/>
+      <w:lvlJc w:val="left"/>
+      <w:pPr>
+        <w:ind w:left="3600" w:hanging="360"/>
+      </w:pPr>
+    </w:lvl>
+    <w:lvl w:ilvl="5" w:tplc="0409001B" w:tentative="1">
+      <w:start w:val="1"/>
+      <w:numFmt w:val="lowerRoman"/>
+      <w:lvlText w:val="%6."/>
+      <w:lvlJc w:val="right"/>
+      <w:pPr>
+        <w:ind w:left="4320" w:hanging="180"/>
+      </w:pPr>
+    </w:lvl>
+    <w:lvl w:ilvl="6" w:tplc="0409000F" w:tentative="1">
+      <w:start w:val="1"/>
+      <w:numFmt w:val="decimal"/>
+      <w:lvlText w:val="%7."/>
+      <w:lvlJc w:val="left"/>
+      <w:pPr>
+        <w:ind w:left="5040" w:hanging="360"/>
+      </w:pPr>
+    </w:lvl>
+    <w:lvl w:ilvl="7" w:tplc="04090019" w:tentative="1">
+      <w:start w:val="1"/>
+      <w:numFmt w:val="lowerLetter"/>
+      <w:lvlText w:val="%8."/>
+      <w:lvlJc w:val="left"/>
+      <w:pPr>
+        <w:ind w:left="5760" w:hanging="360"/>
+      </w:pPr>
+    </w:lvl>
+    <w:lvl w:ilvl="8" w:tplc="0409001B" w:tentative="1">
+      <w:start w:val="1"/>
+      <w:numFmt w:val="lowerRoman"/>
+      <w:lvlText w:val="%9."/>
+      <w:lvlJc w:val="right"/>
+      <w:pPr>
+        <w:ind w:left="6480" w:hanging="180"/>
+      </w:pPr>
+    </w:lvl>
+  </w:abstractNum>
+  <w:abstractNum w:abstractNumId="3" w15:restartNumberingAfterBreak="0">
     <w:nsid w:val="63882067"/>
     <w:multiLevelType w:val="hybridMultilevel"/>
     <w:tmpl w:val="8D0C8E3A"/>
@@ -448,7 +7269,7 @@
       </w:pPr>
     </w:lvl>
   </w:abstractNum>
-  <w:abstractNum w:abstractNumId="2" w15:restartNumberingAfterBreak="0">
+  <w:abstractNum w:abstractNumId="4" w15:restartNumberingAfterBreak="0">
     <w:nsid w:val="772A5356"/>
     <w:multiLevelType w:val="hybridMultilevel"/>
     <w:tmpl w:val="B49A2874"/>
@@ -537,14 +7358,112 @@
       </w:pPr>
     </w:lvl>
   </w:abstractNum>
+  <w:abstractNum w:abstractNumId="5" w15:restartNumberingAfterBreak="0">
+    <w:nsid w:val="784825BD"/>
+    <w:multiLevelType w:val="hybridMultilevel"/>
+    <w:tmpl w:val="2DC68DAC"/>
+    <w:lvl w:ilvl="0" w:tplc="04090019">
+      <w:start w:val="1"/>
+      <w:numFmt w:val="lowerLetter"/>
+      <w:lvlText w:val="%1."/>
+      <w:lvlJc w:val="left"/>
+      <w:pPr>
+        <w:ind w:left="720" w:hanging="360"/>
+      </w:pPr>
+      <w:rPr>
+        <w:rFonts w:hint="default"/>
+      </w:rPr>
+    </w:lvl>
+    <w:lvl w:ilvl="1" w:tplc="04090019" w:tentative="1">
+      <w:start w:val="1"/>
+      <w:numFmt w:val="lowerLetter"/>
+      <w:lvlText w:val="%2."/>
+      <w:lvlJc w:val="left"/>
+      <w:pPr>
+        <w:ind w:left="1440" w:hanging="360"/>
+      </w:pPr>
+    </w:lvl>
+    <w:lvl w:ilvl="2" w:tplc="0409001B" w:tentative="1">
+      <w:start w:val="1"/>
+      <w:numFmt w:val="lowerRoman"/>
+      <w:lvlText w:val="%3."/>
+      <w:lvlJc w:val="right"/>
+      <w:pPr>
+        <w:ind w:left="2160" w:hanging="180"/>
+      </w:pPr>
+    </w:lvl>
+    <w:lvl w:ilvl="3" w:tplc="0409000F" w:tentative="1">
+      <w:start w:val="1"/>
+      <w:numFmt w:val="decimal"/>
+      <w:lvlText w:val="%4."/>
+      <w:lvlJc w:val="left"/>
+      <w:pPr>
+        <w:ind w:left="2880" w:hanging="360"/>
+      </w:pPr>
+    </w:lvl>
+    <w:lvl w:ilvl="4" w:tplc="04090019" w:tentative="1">
+      <w:start w:val="1"/>
+      <w:numFmt w:val="lowerLetter"/>
+      <w:lvlText w:val="%5."/>
+      <w:lvlJc w:val="left"/>
+      <w:pPr>
+        <w:ind w:left="3600" w:hanging="360"/>
+      </w:pPr>
+    </w:lvl>
+    <w:lvl w:ilvl="5" w:tplc="0409001B" w:tentative="1">
+      <w:start w:val="1"/>
+      <w:numFmt w:val="lowerRoman"/>
+      <w:lvlText w:val="%6."/>
+      <w:lvlJc w:val="right"/>
+      <w:pPr>
+        <w:ind w:left="4320" w:hanging="180"/>
+      </w:pPr>
+    </w:lvl>
+    <w:lvl w:ilvl="6" w:tplc="0409000F" w:tentative="1">
+      <w:start w:val="1"/>
+      <w:numFmt w:val="decimal"/>
+      <w:lvlText w:val="%7."/>
+      <w:lvlJc w:val="left"/>
+      <w:pPr>
+        <w:ind w:left="5040" w:hanging="360"/>
+      </w:pPr>
+    </w:lvl>
+    <w:lvl w:ilvl="7" w:tplc="04090019" w:tentative="1">
+      <w:start w:val="1"/>
+      <w:numFmt w:val="lowerLetter"/>
+      <w:lvlText w:val="%8."/>
+      <w:lvlJc w:val="left"/>
+      <w:pPr>
+        <w:ind w:left="5760" w:hanging="360"/>
+      </w:pPr>
+    </w:lvl>
+    <w:lvl w:ilvl="8" w:tplc="0409001B" w:tentative="1">
+      <w:start w:val="1"/>
+      <w:numFmt w:val="lowerRoman"/>
+      <w:lvlText w:val="%9."/>
+      <w:lvlJc w:val="right"/>
+      <w:pPr>
+        <w:ind w:left="6480" w:hanging="180"/>
+      </w:pPr>
+    </w:lvl>
+  </w:abstractNum>
   <w:num w:numId="1" w16cid:durableId="957956758">
-    <w:abstractNumId w:val="1"/>
+    <w:abstractNumId w:val="3"/>
   </w:num>
   <w:num w:numId="2" w16cid:durableId="125585914">
     <w:abstractNumId w:val="0"/>
   </w:num>
   <w:num w:numId="3" w16cid:durableId="18548704">
+    <w:abstractNumId w:val="4"/>
+  </w:num>
+  <w:num w:numId="4" w16cid:durableId="167064426">
+    <w:abstractNumId w:val="1"/>
+  </w:num>
+  <w:num w:numId="5" w16cid:durableId="485324043">
     <w:abstractNumId w:val="2"/>
+  </w:num>
+  <w:num w:numId="6" w16cid:durableId="1977026507">
+    <w:abstractNumId w:val="5"/>
   </w:num>
 </w:numbering>
 </file>

--- a/Heimadæmi/Heimadæmi4/Heimadæmi4.docx
+++ b/Heimadæmi/Heimadæmi4/Heimadæmi4.docx
@@ -16,18 +16,13 @@
       </w:hyperlink>
     </w:p>
     <w:p>
-      <w:proofErr w:type="spellStart"/>
       <w:r>
         <w:t>Æfingadæmið</w:t>
       </w:r>
-      <w:proofErr w:type="spellEnd"/>
       <w:r>
         <w:br/>
       </w:r>
       <w:r>
-        <w:rPr>
-          <w:noProof/>
-        </w:rPr>
         <w:drawing>
           <wp:inline distT="0" distB="0" distL="0" distR="0" wp14:anchorId="3105399A" wp14:editId="2944BC56">
             <wp:extent cx="4991797" cy="1581371"/>
@@ -66,13 +61,8 @@
       </w:r>
     </w:p>
     <w:p>
-      <w:proofErr w:type="spellStart"/>
       <w:r>
-        <w:t>Dæmi</w:t>
-      </w:r>
-      <w:proofErr w:type="spellEnd"/>
-      <w:r>
-        <w:t xml:space="preserve"> 1</w:t>
+        <w:t>Dæmi 1</w:t>
       </w:r>
     </w:p>
     <w:p>
@@ -84,9 +74,6 @@
         </w:numPr>
       </w:pPr>
       <w:r>
-        <w:rPr>
-          <w:noProof/>
-        </w:rPr>
         <w:drawing>
           <wp:inline distT="0" distB="0" distL="0" distR="0" wp14:anchorId="07B9F8AA" wp14:editId="65D62FA2">
             <wp:extent cx="3503930" cy="4762500"/>
@@ -258,13 +245,8 @@
       </w:r>
     </w:p>
     <w:p>
-      <w:proofErr w:type="spellStart"/>
       <w:r>
-        <w:t>Dæmi</w:t>
-      </w:r>
-      <w:proofErr w:type="spellEnd"/>
-      <w:r>
-        <w:t xml:space="preserve"> 2</w:t>
+        <w:t>Dæmi 2</w:t>
       </w:r>
     </w:p>
     <w:p>
@@ -276,9 +258,6 @@
         </w:numPr>
       </w:pPr>
       <w:r>
-        <w:rPr>
-          <w:noProof/>
-        </w:rPr>
         <w:drawing>
           <wp:inline distT="0" distB="0" distL="0" distR="0" wp14:anchorId="1C45DEB5" wp14:editId="508305D9">
             <wp:extent cx="5334744" cy="905001"/>
@@ -317,46 +296,7 @@
       </w:r>
       <w:r>
         <w:br/>
-      </w:r>
-      <w:proofErr w:type="spellStart"/>
-      <w:r>
-        <w:t>Ég</w:t>
-      </w:r>
-      <w:proofErr w:type="spellEnd"/>
-      <w:r>
-        <w:t xml:space="preserve"> á </w:t>
-      </w:r>
-      <w:proofErr w:type="spellStart"/>
-      <w:r>
-        <w:t>að</w:t>
-      </w:r>
-      <w:proofErr w:type="spellEnd"/>
-      <w:r>
-        <w:t xml:space="preserve"> </w:t>
-      </w:r>
-      <w:proofErr w:type="spellStart"/>
-      <w:r>
-        <w:t>framkvæma</w:t>
-      </w:r>
-      <w:proofErr w:type="spellEnd"/>
-      <w:r>
-        <w:t xml:space="preserve"> </w:t>
-      </w:r>
-      <w:proofErr w:type="spellStart"/>
-      <w:r>
-        <w:t>næstu</w:t>
-      </w:r>
-      <w:proofErr w:type="spellEnd"/>
-      <w:r>
-        <w:t xml:space="preserve"> </w:t>
-      </w:r>
-      <w:proofErr w:type="spellStart"/>
-      <w:r>
-        <w:t>tvær</w:t>
-      </w:r>
-      <w:proofErr w:type="spellEnd"/>
-      <w:r>
-        <w:t xml:space="preserve"> </w:t>
+        <w:t xml:space="preserve">Ég á að framkvæma næstu tvær </w:t>
       </w:r>
       <w:proofErr w:type="spellStart"/>
       <w:r>
@@ -364,125 +304,11 @@
       </w:r>
       <w:proofErr w:type="spellEnd"/>
       <w:r>
-        <w:t xml:space="preserve"> </w:t>
+        <w:t xml:space="preserve"> af Valröðun</w:t>
       </w:r>
-      <w:proofErr w:type="spellStart"/>
       <w:r>
-        <w:t>af</w:t>
+        <w:t>. Töflurnar eru gerðar í Excel. Efsta taflan er byrjunin, næstu tvær eru næstu tvö skref/ítrekanir</w:t>
       </w:r>
-      <w:proofErr w:type="spellEnd"/>
-      <w:r>
-        <w:t xml:space="preserve"> </w:t>
-      </w:r>
-      <w:proofErr w:type="spellStart"/>
-      <w:r>
-        <w:t>Valröðun</w:t>
-      </w:r>
-      <w:proofErr w:type="spellEnd"/>
-      <w:r>
-        <w:t xml:space="preserve">. </w:t>
-      </w:r>
-      <w:proofErr w:type="spellStart"/>
-      <w:r>
-        <w:t>Töflurnar</w:t>
-      </w:r>
-      <w:proofErr w:type="spellEnd"/>
-      <w:r>
-        <w:t xml:space="preserve"> </w:t>
-      </w:r>
-      <w:proofErr w:type="spellStart"/>
-      <w:r>
-        <w:t>eru</w:t>
-      </w:r>
-      <w:proofErr w:type="spellEnd"/>
-      <w:r>
-        <w:t xml:space="preserve"> </w:t>
-      </w:r>
-      <w:proofErr w:type="spellStart"/>
-      <w:r>
-        <w:t>gerðar</w:t>
-      </w:r>
-      <w:proofErr w:type="spellEnd"/>
-      <w:r>
-        <w:t xml:space="preserve"> í Excel. </w:t>
-      </w:r>
-      <w:proofErr w:type="spellStart"/>
-      <w:r>
-        <w:t>Efsta</w:t>
-      </w:r>
-      <w:proofErr w:type="spellEnd"/>
-      <w:r>
-        <w:t xml:space="preserve"> </w:t>
-      </w:r>
-      <w:proofErr w:type="spellStart"/>
-      <w:r>
-        <w:t>taflan</w:t>
-      </w:r>
-      <w:proofErr w:type="spellEnd"/>
-      <w:r>
-        <w:t xml:space="preserve"> er </w:t>
-      </w:r>
-      <w:proofErr w:type="spellStart"/>
-      <w:r>
-        <w:t>byrjunin</w:t>
-      </w:r>
-      <w:proofErr w:type="spellEnd"/>
-      <w:r>
-        <w:t xml:space="preserve">, </w:t>
-      </w:r>
-      <w:proofErr w:type="spellStart"/>
-      <w:r>
-        <w:t>næstu</w:t>
-      </w:r>
-      <w:proofErr w:type="spellEnd"/>
-      <w:r>
-        <w:t xml:space="preserve"> </w:t>
-      </w:r>
-      <w:proofErr w:type="spellStart"/>
-      <w:r>
-        <w:t>tvær</w:t>
-      </w:r>
-      <w:proofErr w:type="spellEnd"/>
-      <w:r>
-        <w:t xml:space="preserve"> </w:t>
-      </w:r>
-      <w:proofErr w:type="spellStart"/>
-      <w:r>
-        <w:t>eru</w:t>
-      </w:r>
-      <w:proofErr w:type="spellEnd"/>
-      <w:r>
-        <w:t xml:space="preserve"> </w:t>
-      </w:r>
-      <w:proofErr w:type="spellStart"/>
-      <w:r>
-        <w:t>næstu</w:t>
-      </w:r>
-      <w:proofErr w:type="spellEnd"/>
-      <w:r>
-        <w:t xml:space="preserve"> </w:t>
-      </w:r>
-      <w:proofErr w:type="spellStart"/>
-      <w:r>
-        <w:t>tvö</w:t>
-      </w:r>
-      <w:proofErr w:type="spellEnd"/>
-      <w:r>
-        <w:t xml:space="preserve"> </w:t>
-      </w:r>
-      <w:proofErr w:type="spellStart"/>
-      <w:r>
-        <w:t>skref</w:t>
-      </w:r>
-      <w:proofErr w:type="spellEnd"/>
-      <w:r>
-        <w:t>/</w:t>
-      </w:r>
-      <w:proofErr w:type="spellStart"/>
-      <w:r>
-        <w:t>ítrekanir</w:t>
-      </w:r>
-      <w:proofErr w:type="spellEnd"/>
       <w:r>
         <w:br/>
       </w:r>
@@ -3503,9 +3329,6 @@
         <w:pStyle w:val="ListParagraph"/>
       </w:pPr>
       <w:r>
-        <w:rPr>
-          <w:noProof/>
-        </w:rPr>
         <w:drawing>
           <wp:inline distT="0" distB="0" distL="0" distR="0" wp14:anchorId="2529A253" wp14:editId="7ACDAC99">
             <wp:extent cx="5477639" cy="1047896"/>
@@ -3544,47 +3367,7 @@
       </w:r>
       <w:r>
         <w:br/>
-        <w:t>É</w:t>
-      </w:r>
-      <w:proofErr w:type="spellStart"/>
-      <w:r>
-        <w:t>g</w:t>
-      </w:r>
-      <w:proofErr w:type="spellEnd"/>
-      <w:r>
-        <w:t xml:space="preserve"> á </w:t>
-      </w:r>
-      <w:proofErr w:type="spellStart"/>
-      <w:r>
-        <w:t>að</w:t>
-      </w:r>
-      <w:proofErr w:type="spellEnd"/>
-      <w:r>
-        <w:t xml:space="preserve"> </w:t>
-      </w:r>
-      <w:proofErr w:type="spellStart"/>
-      <w:r>
-        <w:t>framkvæma</w:t>
-      </w:r>
-      <w:proofErr w:type="spellEnd"/>
-      <w:r>
-        <w:t xml:space="preserve"> </w:t>
-      </w:r>
-      <w:proofErr w:type="spellStart"/>
-      <w:r>
-        <w:t>næstu</w:t>
-      </w:r>
-      <w:proofErr w:type="spellEnd"/>
-      <w:r>
-        <w:t xml:space="preserve"> </w:t>
-      </w:r>
-      <w:proofErr w:type="spellStart"/>
-      <w:r>
-        <w:t>tvær</w:t>
-      </w:r>
-      <w:proofErr w:type="spellEnd"/>
-      <w:r>
-        <w:t xml:space="preserve"> </w:t>
+        <w:t xml:space="preserve">Ég á að framkvæma næstu tvær </w:t>
       </w:r>
       <w:proofErr w:type="spellStart"/>
       <w:r>
@@ -3592,125 +3375,11 @@
       </w:r>
       <w:proofErr w:type="spellEnd"/>
       <w:r>
-        <w:t xml:space="preserve"> </w:t>
+        <w:t xml:space="preserve"> af Innsetningaröðun</w:t>
       </w:r>
-      <w:proofErr w:type="spellStart"/>
       <w:r>
-        <w:t>af</w:t>
+        <w:t>. Töflurnar eru gerðar í Excel. Efsta taflan er byrjunin, næstu tvær eru næstu tvö skref/ítrekanir</w:t>
       </w:r>
-      <w:proofErr w:type="spellEnd"/>
-      <w:r>
-        <w:t xml:space="preserve"> </w:t>
-      </w:r>
-      <w:proofErr w:type="spellStart"/>
-      <w:r>
-        <w:t>Innsetningaröðun</w:t>
-      </w:r>
-      <w:proofErr w:type="spellEnd"/>
-      <w:r>
-        <w:t xml:space="preserve">. </w:t>
-      </w:r>
-      <w:proofErr w:type="spellStart"/>
-      <w:r>
-        <w:t>Töflurnar</w:t>
-      </w:r>
-      <w:proofErr w:type="spellEnd"/>
-      <w:r>
-        <w:t xml:space="preserve"> </w:t>
-      </w:r>
-      <w:proofErr w:type="spellStart"/>
-      <w:r>
-        <w:t>eru</w:t>
-      </w:r>
-      <w:proofErr w:type="spellEnd"/>
-      <w:r>
-        <w:t xml:space="preserve"> </w:t>
-      </w:r>
-      <w:proofErr w:type="spellStart"/>
-      <w:r>
-        <w:t>gerðar</w:t>
-      </w:r>
-      <w:proofErr w:type="spellEnd"/>
-      <w:r>
-        <w:t xml:space="preserve"> í Excel. </w:t>
-      </w:r>
-      <w:proofErr w:type="spellStart"/>
-      <w:r>
-        <w:t>Efsta</w:t>
-      </w:r>
-      <w:proofErr w:type="spellEnd"/>
-      <w:r>
-        <w:t xml:space="preserve"> </w:t>
-      </w:r>
-      <w:proofErr w:type="spellStart"/>
-      <w:r>
-        <w:t>taflan</w:t>
-      </w:r>
-      <w:proofErr w:type="spellEnd"/>
-      <w:r>
-        <w:t xml:space="preserve"> er </w:t>
-      </w:r>
-      <w:proofErr w:type="spellStart"/>
-      <w:r>
-        <w:t>byrjunin</w:t>
-      </w:r>
-      <w:proofErr w:type="spellEnd"/>
-      <w:r>
-        <w:t xml:space="preserve">, </w:t>
-      </w:r>
-      <w:proofErr w:type="spellStart"/>
-      <w:r>
-        <w:t>næstu</w:t>
-      </w:r>
-      <w:proofErr w:type="spellEnd"/>
-      <w:r>
-        <w:t xml:space="preserve"> </w:t>
-      </w:r>
-      <w:proofErr w:type="spellStart"/>
-      <w:r>
-        <w:t>tvær</w:t>
-      </w:r>
-      <w:proofErr w:type="spellEnd"/>
-      <w:r>
-        <w:t xml:space="preserve"> </w:t>
-      </w:r>
-      <w:proofErr w:type="spellStart"/>
-      <w:r>
-        <w:t>eru</w:t>
-      </w:r>
-      <w:proofErr w:type="spellEnd"/>
-      <w:r>
-        <w:t xml:space="preserve"> </w:t>
-      </w:r>
-      <w:proofErr w:type="spellStart"/>
-      <w:r>
-        <w:t>næstu</w:t>
-      </w:r>
-      <w:proofErr w:type="spellEnd"/>
-      <w:r>
-        <w:t xml:space="preserve"> </w:t>
-      </w:r>
-      <w:proofErr w:type="spellStart"/>
-      <w:r>
-        <w:t>tvö</w:t>
-      </w:r>
-      <w:proofErr w:type="spellEnd"/>
-      <w:r>
-        <w:t xml:space="preserve"> </w:t>
-      </w:r>
-      <w:proofErr w:type="spellStart"/>
-      <w:r>
-        <w:t>skref</w:t>
-      </w:r>
-      <w:proofErr w:type="spellEnd"/>
-      <w:r>
-        <w:t>/</w:t>
-      </w:r>
-      <w:proofErr w:type="spellStart"/>
-      <w:r>
-        <w:t>ítrekanir</w:t>
-      </w:r>
-      <w:proofErr w:type="spellEnd"/>
       <w:r>
         <w:br/>
       </w:r>
@@ -6726,14 +6395,9 @@
       </w:r>
     </w:p>
     <w:p>
-      <w:proofErr w:type="spellStart"/>
       <w:r>
         <w:lastRenderedPageBreak/>
-        <w:t>Dæmi</w:t>
-      </w:r>
-      <w:proofErr w:type="spellEnd"/>
-      <w:r>
-        <w:t xml:space="preserve"> 3</w:t>
+        <w:t>Dæmi 3</w:t>
       </w:r>
     </w:p>
     <w:p>
@@ -6745,55 +6409,10 @@
         </w:numPr>
       </w:pPr>
       <w:r>
-        <w:t xml:space="preserve">Á </w:t>
+        <w:t>Á hvernig gögnum er Innsetningaröðun betri en Valröðun?</w:t>
       </w:r>
-      <w:proofErr w:type="spellStart"/>
       <w:r>
-        <w:t>hvernig</w:t>
-      </w:r>
-      <w:proofErr w:type="spellEnd"/>
-      <w:r>
-        <w:t xml:space="preserve"> </w:t>
-      </w:r>
-      <w:proofErr w:type="spellStart"/>
-      <w:r>
-        <w:t>gögnum</w:t>
-      </w:r>
-      <w:proofErr w:type="spellEnd"/>
-      <w:r>
-        <w:t xml:space="preserve"> er </w:t>
-      </w:r>
-      <w:proofErr w:type="spellStart"/>
-      <w:r>
-        <w:t>Innsetningaröðun</w:t>
-      </w:r>
-      <w:proofErr w:type="spellEnd"/>
-      <w:r>
-        <w:t xml:space="preserve"> </w:t>
-      </w:r>
-      <w:proofErr w:type="spellStart"/>
-      <w:r>
-        <w:t>betri</w:t>
-      </w:r>
-      <w:proofErr w:type="spellEnd"/>
-      <w:r>
-        <w:t xml:space="preserve"> </w:t>
-      </w:r>
-      <w:proofErr w:type="spellStart"/>
-      <w:r>
-        <w:t>en</w:t>
-      </w:r>
-      <w:proofErr w:type="spellEnd"/>
-      <w:r>
-        <w:t xml:space="preserve"> </w:t>
-      </w:r>
-      <w:proofErr w:type="spellStart"/>
-      <w:r>
-        <w:t>Valröðun</w:t>
-      </w:r>
-      <w:proofErr w:type="spellEnd"/>
-      <w:r>
-        <w:t>?</w:t>
+        <w:t xml:space="preserve"> Innsetning er betra fyrir fylki sem eru næstum tilbúin/næstum röðuð. Þá getur eitt stak til dæmis hoppað yfir nokkur sem eru röðuð saman</w:t>
       </w:r>
     </w:p>
     <w:p>
@@ -6805,65 +6424,34 @@
         </w:numPr>
       </w:pPr>
       <w:r>
-        <w:t xml:space="preserve">Á </w:t>
+        <w:t>Á hvernig gögnum er Valröðun betri en Innsetningaröðun?</w:t>
+      </w:r>
+      <w:r>
+        <w:t xml:space="preserve"> </w:t>
+      </w:r>
+      <w:r>
+        <w:t xml:space="preserve">Val </w:t>
       </w:r>
       <w:proofErr w:type="spellStart"/>
       <w:r>
-        <w:t>hvernig</w:t>
+        <w:t>sökkar</w:t>
       </w:r>
       <w:proofErr w:type="spellEnd"/>
       <w:r>
-        <w:t xml:space="preserve"> </w:t>
+        <w:t xml:space="preserve"> miðað við Innsetningaröðun, en valröðun hefur þann kost að alltaf hafa sama minni eða sömu vinnslu þar sem það er bara stutt </w:t>
       </w:r>
       <w:proofErr w:type="spellStart"/>
       <w:r>
-        <w:t>gögnum</w:t>
+        <w:t>swap</w:t>
       </w:r>
       <w:proofErr w:type="spellEnd"/>
       <w:r>
-        <w:t xml:space="preserve"> er </w:t>
-      </w:r>
-      <w:proofErr w:type="spellStart"/>
-      <w:r>
-        <w:t>Valröðun</w:t>
-      </w:r>
-      <w:proofErr w:type="spellEnd"/>
-      <w:r>
-        <w:t xml:space="preserve"> </w:t>
-      </w:r>
-      <w:proofErr w:type="spellStart"/>
-      <w:r>
-        <w:t>betri</w:t>
-      </w:r>
-      <w:proofErr w:type="spellEnd"/>
-      <w:r>
-        <w:t xml:space="preserve"> </w:t>
-      </w:r>
-      <w:proofErr w:type="spellStart"/>
-      <w:r>
-        <w:t>en</w:t>
-      </w:r>
-      <w:proofErr w:type="spellEnd"/>
-      <w:r>
-        <w:t xml:space="preserve"> </w:t>
-      </w:r>
-      <w:proofErr w:type="spellStart"/>
-      <w:r>
-        <w:t>Innsetningaröðun</w:t>
-      </w:r>
-      <w:proofErr w:type="spellEnd"/>
-      <w:r>
-        <w:t>?</w:t>
+        <w:t xml:space="preserve"> og stanslaus lítill samanburður</w:t>
       </w:r>
     </w:p>
     <w:p>
-      <w:proofErr w:type="spellStart"/>
       <w:r>
-        <w:t>Dæmi</w:t>
-      </w:r>
-      <w:proofErr w:type="spellEnd"/>
-      <w:r>
-        <w:t xml:space="preserve"> 4</w:t>
+        <w:t>Dæmi 4</w:t>
       </w:r>
     </w:p>
     <w:p>
@@ -6875,7 +6463,113 @@
         </w:numPr>
       </w:pPr>
       <w:r>
-        <w:t>A</w:t>
+        <w:drawing>
+          <wp:inline distT="0" distB="0" distL="0" distR="0" wp14:anchorId="0CD76C82" wp14:editId="3C3E2341">
+            <wp:extent cx="5943600" cy="1695450"/>
+            <wp:effectExtent l="0" t="0" r="0" b="0"/>
+            <wp:docPr id="2086211721" name="Picture 1" descr="A screen shot of a computer code&#10;&#10;AI-generated content may be incorrect."/>
+            <wp:cNvGraphicFramePr>
+              <a:graphicFrameLocks xmlns:a="http://schemas.openxmlformats.org/drawingml/2006/main" noChangeAspect="1"/>
+            </wp:cNvGraphicFramePr>
+            <a:graphic xmlns:a="http://schemas.openxmlformats.org/drawingml/2006/main">
+              <a:graphicData uri="http://schemas.openxmlformats.org/drawingml/2006/picture">
+                <pic:pic xmlns:pic="http://schemas.openxmlformats.org/drawingml/2006/picture">
+                  <pic:nvPicPr>
+                    <pic:cNvPr id="2086211721" name="Picture 1" descr="A screen shot of a computer code&#10;&#10;AI-generated content may be incorrect."/>
+                    <pic:cNvPicPr/>
+                  </pic:nvPicPr>
+                  <pic:blipFill>
+                    <a:blip r:embed="rId12"/>
+                    <a:stretch>
+                      <a:fillRect/>
+                    </a:stretch>
+                  </pic:blipFill>
+                  <pic:spPr>
+                    <a:xfrm>
+                      <a:off x="0" y="0"/>
+                      <a:ext cx="5943600" cy="1695450"/>
+                    </a:xfrm>
+                    <a:prstGeom prst="rect">
+                      <a:avLst/>
+                    </a:prstGeom>
+                  </pic:spPr>
+                </pic:pic>
+              </a:graphicData>
+            </a:graphic>
+          </wp:inline>
+        </w:drawing>
+      </w:r>
+      <w:r>
+        <w:br/>
+        <w:t xml:space="preserve">Enginn munur á keyrslutíma samkvæmt </w:t>
+      </w:r>
+      <w:proofErr w:type="spellStart"/>
+      <w:r>
+        <w:t>cmd</w:t>
+      </w:r>
+      <w:proofErr w:type="spellEnd"/>
+      <w:r>
+        <w:t xml:space="preserve">. </w:t>
+      </w:r>
+      <w:r>
+        <w:br/>
+        <w:t xml:space="preserve">Fyrir neðan er kóðinn minn í </w:t>
+      </w:r>
+      <w:proofErr w:type="spellStart"/>
+      <w:r>
+        <w:t>Silly</w:t>
+      </w:r>
+      <w:proofErr w:type="spellEnd"/>
+      <w:r>
+        <w:br/>
+      </w:r>
+      <w:r>
+        <w:drawing>
+          <wp:inline distT="0" distB="0" distL="0" distR="0" wp14:anchorId="07CF9FAA" wp14:editId="0682D1BC">
+            <wp:extent cx="5943600" cy="2172970"/>
+            <wp:effectExtent l="0" t="0" r="0" b="0"/>
+            <wp:docPr id="1615563880" name="Picture 1" descr="A screen shot of a computer program&#10;&#10;AI-generated content may be incorrect."/>
+            <wp:cNvGraphicFramePr>
+              <a:graphicFrameLocks xmlns:a="http://schemas.openxmlformats.org/drawingml/2006/main" noChangeAspect="1"/>
+            </wp:cNvGraphicFramePr>
+            <a:graphic xmlns:a="http://schemas.openxmlformats.org/drawingml/2006/main">
+              <a:graphicData uri="http://schemas.openxmlformats.org/drawingml/2006/picture">
+                <pic:pic xmlns:pic="http://schemas.openxmlformats.org/drawingml/2006/picture">
+                  <pic:nvPicPr>
+                    <pic:cNvPr id="1615563880" name="Picture 1" descr="A screen shot of a computer program&#10;&#10;AI-generated content may be incorrect."/>
+                    <pic:cNvPicPr/>
+                  </pic:nvPicPr>
+                  <pic:blipFill>
+                    <a:blip r:embed="rId13"/>
+                    <a:stretch>
+                      <a:fillRect/>
+                    </a:stretch>
+                  </pic:blipFill>
+                  <pic:spPr>
+                    <a:xfrm>
+                      <a:off x="0" y="0"/>
+                      <a:ext cx="5943600" cy="2172970"/>
+                    </a:xfrm>
+                    <a:prstGeom prst="rect">
+                      <a:avLst/>
+                    </a:prstGeom>
+                  </pic:spPr>
+                </pic:pic>
+              </a:graphicData>
+            </a:graphic>
+          </wp:inline>
+        </w:drawing>
+      </w:r>
+    </w:p>
+    <w:p>
+      <w:r>
+        <w:br w:type="page"/>
+      </w:r>
+    </w:p>
+    <w:p>
+      <w:r>
+        <w:lastRenderedPageBreak/>
+        <w:t>Dæmi 5</w:t>
       </w:r>
     </w:p>
     <w:p>
@@ -6883,24 +6577,51 @@
         <w:pStyle w:val="ListParagraph"/>
         <w:numPr>
           <w:ilvl w:val="0"/>
-          <w:numId w:val="6"/>
+          <w:numId w:val="7"/>
         </w:numPr>
       </w:pPr>
       <w:r>
-        <w:t>B</w:t>
+        <w:t xml:space="preserve">Byrjum með fylkið </w:t>
+      </w:r>
+      <w:r>
+        <w:t>[1, 11, 2, 12, 3, 13, 4, 14]</w:t>
+      </w:r>
+      <w:r>
+        <w:br/>
+        <w:t>Eftir 4 röðun er fylkið nákvæmlega eins því 14&gt;12, 4&gt;2, 13&gt;11, og 3&gt;1</w:t>
+      </w:r>
+      <w:r>
+        <w:br/>
+        <w:t xml:space="preserve">Eftir 2 röðun er fylkið nákvæmlega eins því 14&gt;13, 4&gt;3, 12&gt;11, og 2&gt;1. Einnig er 14&gt;13&gt;12&gt;11 og 4&gt;3&gt;2&gt;1. </w:t>
+      </w:r>
+      <w:r>
+        <w:br/>
+        <w:t>Eftir 1 röðun er fylkið loksins breytt því 11&gt;2 svo ég víxla þeim, svo víxla ég 3 og 12, svo víxla ég 13 og 4 og þá er fylkið 1,2,11,3,12,4,13,14 sem er lokasvar</w:t>
       </w:r>
     </w:p>
     <w:p>
+      <w:pPr>
+        <w:pStyle w:val="ListParagraph"/>
+        <w:numPr>
+          <w:ilvl w:val="0"/>
+          <w:numId w:val="7"/>
+        </w:numPr>
+      </w:pPr>
+      <w:r>
+        <w:t xml:space="preserve">Ef fylkið er að mörgu leyti í réttri röð, þá er ekkert að víxlast. Þess vegna var breytt í 3x+1 til að skipta oftar milli samanburðarbila sem ganga ekki upp í hvort annað. </w:t>
+      </w:r>
+      <w:r>
+        <w:t xml:space="preserve">2 gengur upp í 4 og 8 og 16 o.s.frv. 4 gengur upp í 8 og 16 og 32 o.s.frv. 8 gengur upp í 16 og 32 og 64 o.s.frv. O.s.frv. Það gerir vaxtargráðuna </w:t>
+      </w:r>
       <w:proofErr w:type="spellStart"/>
       <w:r>
-        <w:t>Dæmi</w:t>
+        <w:t>Theta</w:t>
       </w:r>
       <w:proofErr w:type="spellEnd"/>
       <w:r>
-        <w:t xml:space="preserve"> 5</w:t>
+        <w:t>(n^2).</w:t>
       </w:r>
     </w:p>
-    <w:p/>
     <w:sectPr>
       <w:pgSz w:w="12240" w:h="15840"/>
       <w:pgMar w:top="1440" w:right="1440" w:bottom="1440" w:left="1440" w:header="708" w:footer="708" w:gutter="0"/>
@@ -7092,6 +6813,95 @@
     </w:lvl>
   </w:abstractNum>
   <w:abstractNum w:abstractNumId="2" w15:restartNumberingAfterBreak="0">
+    <w:nsid w:val="1BE4428C"/>
+    <w:multiLevelType w:val="hybridMultilevel"/>
+    <w:tmpl w:val="A1EECEFC"/>
+    <w:lvl w:ilvl="0" w:tplc="04090019">
+      <w:start w:val="1"/>
+      <w:numFmt w:val="lowerLetter"/>
+      <w:lvlText w:val="%1."/>
+      <w:lvlJc w:val="left"/>
+      <w:pPr>
+        <w:ind w:left="720" w:hanging="360"/>
+      </w:pPr>
+      <w:rPr>
+        <w:rFonts w:hint="default"/>
+      </w:rPr>
+    </w:lvl>
+    <w:lvl w:ilvl="1" w:tplc="04090019" w:tentative="1">
+      <w:start w:val="1"/>
+      <w:numFmt w:val="lowerLetter"/>
+      <w:lvlText w:val="%2."/>
+      <w:lvlJc w:val="left"/>
+      <w:pPr>
+        <w:ind w:left="1440" w:hanging="360"/>
+      </w:pPr>
+    </w:lvl>
+    <w:lvl w:ilvl="2" w:tplc="0409001B" w:tentative="1">
+      <w:start w:val="1"/>
+      <w:numFmt w:val="lowerRoman"/>
+      <w:lvlText w:val="%3."/>
+      <w:lvlJc w:val="right"/>
+      <w:pPr>
+        <w:ind w:left="2160" w:hanging="180"/>
+      </w:pPr>
+    </w:lvl>
+    <w:lvl w:ilvl="3" w:tplc="0409000F" w:tentative="1">
+      <w:start w:val="1"/>
+      <w:numFmt w:val="decimal"/>
+      <w:lvlText w:val="%4."/>
+      <w:lvlJc w:val="left"/>
+      <w:pPr>
+        <w:ind w:left="2880" w:hanging="360"/>
+      </w:pPr>
+    </w:lvl>
+    <w:lvl w:ilvl="4" w:tplc="04090019" w:tentative="1">
+      <w:start w:val="1"/>
+      <w:numFmt w:val="lowerLetter"/>
+      <w:lvlText w:val="%5."/>
+      <w:lvlJc w:val="left"/>
+      <w:pPr>
+        <w:ind w:left="3600" w:hanging="360"/>
+      </w:pPr>
+    </w:lvl>
+    <w:lvl w:ilvl="5" w:tplc="0409001B" w:tentative="1">
+      <w:start w:val="1"/>
+      <w:numFmt w:val="lowerRoman"/>
+      <w:lvlText w:val="%6."/>
+      <w:lvlJc w:val="right"/>
+      <w:pPr>
+        <w:ind w:left="4320" w:hanging="180"/>
+      </w:pPr>
+    </w:lvl>
+    <w:lvl w:ilvl="6" w:tplc="0409000F" w:tentative="1">
+      <w:start w:val="1"/>
+      <w:numFmt w:val="decimal"/>
+      <w:lvlText w:val="%7."/>
+      <w:lvlJc w:val="left"/>
+      <w:pPr>
+        <w:ind w:left="5040" w:hanging="360"/>
+      </w:pPr>
+    </w:lvl>
+    <w:lvl w:ilvl="7" w:tplc="04090019" w:tentative="1">
+      <w:start w:val="1"/>
+      <w:numFmt w:val="lowerLetter"/>
+      <w:lvlText w:val="%8."/>
+      <w:lvlJc w:val="left"/>
+      <w:pPr>
+        <w:ind w:left="5760" w:hanging="360"/>
+      </w:pPr>
+    </w:lvl>
+    <w:lvl w:ilvl="8" w:tplc="0409001B" w:tentative="1">
+      <w:start w:val="1"/>
+      <w:numFmt w:val="lowerRoman"/>
+      <w:lvlText w:val="%9."/>
+      <w:lvlJc w:val="right"/>
+      <w:pPr>
+        <w:ind w:left="6480" w:hanging="180"/>
+      </w:pPr>
+    </w:lvl>
+  </w:abstractNum>
+  <w:abstractNum w:abstractNumId="3" w15:restartNumberingAfterBreak="0">
     <w:nsid w:val="225F57E2"/>
     <w:multiLevelType w:val="hybridMultilevel"/>
     <w:tmpl w:val="F566F450"/>
@@ -7180,7 +6990,7 @@
       </w:pPr>
     </w:lvl>
   </w:abstractNum>
-  <w:abstractNum w:abstractNumId="3" w15:restartNumberingAfterBreak="0">
+  <w:abstractNum w:abstractNumId="4" w15:restartNumberingAfterBreak="0">
     <w:nsid w:val="63882067"/>
     <w:multiLevelType w:val="hybridMultilevel"/>
     <w:tmpl w:val="8D0C8E3A"/>
@@ -7269,7 +7079,7 @@
       </w:pPr>
     </w:lvl>
   </w:abstractNum>
-  <w:abstractNum w:abstractNumId="4" w15:restartNumberingAfterBreak="0">
+  <w:abstractNum w:abstractNumId="5" w15:restartNumberingAfterBreak="0">
     <w:nsid w:val="772A5356"/>
     <w:multiLevelType w:val="hybridMultilevel"/>
     <w:tmpl w:val="B49A2874"/>
@@ -7358,7 +7168,7 @@
       </w:pPr>
     </w:lvl>
   </w:abstractNum>
-  <w:abstractNum w:abstractNumId="5" w15:restartNumberingAfterBreak="0">
+  <w:abstractNum w:abstractNumId="6" w15:restartNumberingAfterBreak="0">
     <w:nsid w:val="784825BD"/>
     <w:multiLevelType w:val="hybridMultilevel"/>
     <w:tmpl w:val="2DC68DAC"/>
@@ -7448,22 +7258,25 @@
     </w:lvl>
   </w:abstractNum>
   <w:num w:numId="1" w16cid:durableId="957956758">
-    <w:abstractNumId w:val="3"/>
+    <w:abstractNumId w:val="4"/>
   </w:num>
   <w:num w:numId="2" w16cid:durableId="125585914">
     <w:abstractNumId w:val="0"/>
   </w:num>
   <w:num w:numId="3" w16cid:durableId="18548704">
-    <w:abstractNumId w:val="4"/>
+    <w:abstractNumId w:val="5"/>
   </w:num>
   <w:num w:numId="4" w16cid:durableId="167064426">
     <w:abstractNumId w:val="1"/>
   </w:num>
   <w:num w:numId="5" w16cid:durableId="485324043">
-    <w:abstractNumId w:val="2"/>
+    <w:abstractNumId w:val="3"/>
   </w:num>
   <w:num w:numId="6" w16cid:durableId="1977026507">
-    <w:abstractNumId w:val="5"/>
+    <w:abstractNumId w:val="6"/>
+  </w:num>
+  <w:num w:numId="7" w16cid:durableId="99885860">
+    <w:abstractNumId w:val="2"/>
   </w:num>
 </w:numbering>
 </file>
@@ -7868,6 +7681,9 @@
   <w:style w:type="paragraph" w:default="1" w:styleId="Normal">
     <w:name w:val="Normal"/>
     <w:qFormat/>
+    <w:rPr>
+      <w:lang w:val="is-IS"/>
+    </w:rPr>
   </w:style>
   <w:style w:type="paragraph" w:styleId="Heading1">
     <w:name w:val="heading 1"/>
@@ -8071,7 +7887,6 @@
   <w:style w:type="character" w:default="1" w:styleId="DefaultParagraphFont">
     <w:name w:val="Default Paragraph Font"/>
     <w:uiPriority w:val="1"/>
-    <w:semiHidden/>
     <w:unhideWhenUsed/>
   </w:style>
   <w:style w:type="table" w:default="1" w:styleId="TableNormal">
